--- a/Proposal/WordFile/mains1.docx
+++ b/Proposal/WordFile/mains1.docx
@@ -326,8 +326,6 @@
         </w:rPr>
         <w:t>1.3 Statement of Problems</w:t>
       </w:r>
-      <w:bookmarkStart w:id="1" w:name="_GoBack"/>
-      <w:bookmarkEnd w:id="1"/>
     </w:p>
     <w:p>
       <w:pPr>
@@ -1324,14 +1322,127 @@
         <w:rPr>
           <w:rFonts w:ascii="Times New Roman" w:hAnsi="Times New Roman" w:cs="Times New Roman"/>
           <w:b/>
+          <w:sz w:val="24"/>
+          <w:szCs w:val="24"/>
+        </w:rPr>
+      </w:pPr>
+      <w:r>
+        <w:rPr>
+          <w:rFonts w:ascii="Times New Roman" w:hAnsi="Times New Roman" w:cs="Times New Roman"/>
+          <w:b/>
+          <w:sz w:val="24"/>
+          <w:szCs w:val="24"/>
+        </w:rPr>
+        <w:t>3.1</w:t>
+      </w:r>
+      <w:r>
+        <w:rPr>
+          <w:rFonts w:ascii="Times New Roman" w:hAnsi="Times New Roman" w:cs="Times New Roman"/>
+          <w:b/>
+          <w:sz w:val="24"/>
+          <w:szCs w:val="24"/>
+        </w:rPr>
+        <w:t>: System</w:t>
+      </w:r>
+      <w:r>
+        <w:rPr>
+          <w:rFonts w:ascii="Times New Roman" w:hAnsi="Times New Roman" w:cs="Times New Roman"/>
+          <w:b/>
+          <w:sz w:val="24"/>
+          <w:szCs w:val="24"/>
+        </w:rPr>
+        <w:t xml:space="preserve"> Block Diagram</w:t>
+      </w:r>
+    </w:p>
+    <w:p>
+      <w:pPr>
+        <w:jc w:val="both"/>
+        <w:rPr>
+          <w:rFonts w:ascii="Times New Roman" w:hAnsi="Times New Roman" w:cs="Times New Roman"/>
+          <w:b/>
           <w:sz w:val="28"/>
           <w:szCs w:val="28"/>
         </w:rPr>
       </w:pPr>
       <w:r>
-        <w:rPr>
-          <w:rFonts w:ascii="Times New Roman" w:hAnsi="Times New Roman" w:cs="Times New Roman"/>
-          <w:b/>
+        <w:drawing>
+          <wp:inline distT="0" distB="0" distL="0" distR="0">
+            <wp:extent cx="5732145" cy="2875259"/>
+            <wp:effectExtent l="0" t="0" r="0" b="0"/>
+            <wp:docPr id="5" name="Picture 5"/>
+            <wp:cNvGraphicFramePr>
+              <a:graphicFrameLocks xmlns:a="http://schemas.openxmlformats.org/drawingml/2006/main" noChangeAspect="1"/>
+            </wp:cNvGraphicFramePr>
+            <a:graphic xmlns:a="http://schemas.openxmlformats.org/drawingml/2006/main">
+              <a:graphicData uri="http://schemas.openxmlformats.org/drawingml/2006/picture">
+                <pic:pic xmlns:pic="http://schemas.openxmlformats.org/drawingml/2006/picture">
+                  <pic:nvPicPr>
+                    <pic:cNvPr id="0" name="Picture 3"/>
+                    <pic:cNvPicPr>
+                      <a:picLocks noChangeAspect="1" noChangeArrowheads="1"/>
+                    </pic:cNvPicPr>
+                  </pic:nvPicPr>
+                  <pic:blipFill>
+                    <a:blip r:embed="rId8" cstate="print">
+                      <a:extLst>
+                        <a:ext uri="{28A0092B-C50C-407E-A947-70E740481C1C}">
+                          <a14:useLocalDpi xmlns:a14="http://schemas.microsoft.com/office/drawing/2010/main" val="0"/>
+                        </a:ext>
+                      </a:extLst>
+                    </a:blip>
+                    <a:srcRect/>
+                    <a:stretch>
+                      <a:fillRect/>
+                    </a:stretch>
+                  </pic:blipFill>
+                  <pic:spPr bwMode="auto">
+                    <a:xfrm>
+                      <a:off x="0" y="0"/>
+                      <a:ext cx="5732145" cy="2875259"/>
+                    </a:xfrm>
+                    <a:prstGeom prst="rect">
+                      <a:avLst/>
+                    </a:prstGeom>
+                    <a:noFill/>
+                    <a:ln>
+                      <a:noFill/>
+                    </a:ln>
+                  </pic:spPr>
+                </pic:pic>
+              </a:graphicData>
+            </a:graphic>
+          </wp:inline>
+        </w:drawing>
+      </w:r>
+    </w:p>
+    <w:p>
+      <w:pPr>
+        <w:jc w:val="center"/>
+        <w:rPr>
+          <w:rFonts w:ascii="Times New Roman" w:hAnsi="Times New Roman" w:cs="Times New Roman"/>
+          <w:sz w:val="24"/>
+          <w:szCs w:val="24"/>
+        </w:rPr>
+      </w:pPr>
+      <w:r>
+        <w:rPr>
+          <w:rFonts w:ascii="Times New Roman" w:hAnsi="Times New Roman" w:cs="Times New Roman"/>
+          <w:sz w:val="24"/>
+          <w:szCs w:val="24"/>
+        </w:rPr>
+        <w:t>Fig</w:t>
+      </w:r>
+      <w:r>
+        <w:rPr>
+          <w:rFonts w:ascii="Times New Roman" w:hAnsi="Times New Roman" w:cs="Times New Roman"/>
+          <w:sz w:val="24"/>
+          <w:szCs w:val="24"/>
+        </w:rPr>
+        <w:t xml:space="preserve"> </w:t>
+      </w:r>
+      <w:r>
+        <w:rPr>
+          <w:rFonts w:ascii="Times New Roman" w:hAnsi="Times New Roman" w:cs="Times New Roman"/>
           <w:sz w:val="24"/>
           <w:szCs w:val="24"/>
         </w:rPr>
@@ -1340,815 +1451,6 @@
       <w:r>
         <w:rPr>
           <w:rFonts w:ascii="Times New Roman" w:hAnsi="Times New Roman" w:cs="Times New Roman"/>
-          <w:b/>
-          <w:sz w:val="24"/>
-          <w:szCs w:val="24"/>
-        </w:rPr>
-        <w:t>: System</w:t>
-      </w:r>
-      <w:r>
-        <w:rPr>
-          <w:rFonts w:ascii="Times New Roman" w:hAnsi="Times New Roman" w:cs="Times New Roman"/>
-          <w:b/>
-          <w:sz w:val="24"/>
-          <w:szCs w:val="24"/>
-        </w:rPr>
-        <w:t xml:space="preserve"> Block Diagram</w:t>
-      </w:r>
-    </w:p>
-    <w:p>
-      <w:pPr>
-        <w:rPr>
-          <w:rFonts w:ascii="Times New Roman" w:hAnsi="Times New Roman" w:cs="Times New Roman"/>
-          <w:sz w:val="24"/>
-          <w:szCs w:val="24"/>
-        </w:rPr>
-      </w:pPr>
-      <w:r>
-        <w:rPr>
-          <w:rFonts w:ascii="Times New Roman" w:hAnsi="Times New Roman" w:cs="Times New Roman"/>
-          <w:noProof/>
-          <w:sz w:val="24"/>
-          <w:szCs w:val="24"/>
-        </w:rPr>
-        <w:pict>
-          <v:shapetype id="_x0000_t202" coordsize="21600,21600" o:spt="202" path="m,l,21600r21600,l21600,xe">
-            <v:stroke joinstyle="miter"/>
-            <v:path gradientshapeok="t" o:connecttype="rect"/>
-          </v:shapetype>
-          <v:shape id="Text Box 304" o:spid="_x0000_s1026" type="#_x0000_t202" style="position:absolute;margin-left:122.8pt;margin-top:6.3pt;width:209.05pt;height:33.8pt;z-index:251684864;visibility:visible;mso-height-percent:200;mso-height-percent:200;mso-width-relative:margin;mso-height-relative:margin" o:gfxdata="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">
-            <v:textbox style="mso-fit-shape-to-text:t">
-              <w:txbxContent>
-                <w:p>
-                  <w:pPr>
-                    <w:jc w:val="center"/>
-                    <w:rPr>
-                      <w:rFonts w:ascii="Times New Roman" w:hAnsi="Times New Roman" w:cs="Times New Roman"/>
-                      <w:sz w:val="24"/>
-                      <w:szCs w:val="24"/>
-                    </w:rPr>
-                  </w:pPr>
-                  <w:proofErr w:type="spellStart"/>
-                  <w:r>
-                    <w:rPr>
-                      <w:rFonts w:ascii="Times New Roman" w:hAnsi="Times New Roman" w:cs="Times New Roman"/>
-                      <w:sz w:val="24"/>
-                      <w:szCs w:val="24"/>
-                    </w:rPr>
-                    <w:t>Bhaktapur</w:t>
-                  </w:r>
-                  <w:proofErr w:type="spellEnd"/>
-                  <w:r>
-                    <w:rPr>
-                      <w:rFonts w:ascii="Times New Roman" w:hAnsi="Times New Roman" w:cs="Times New Roman"/>
-                      <w:sz w:val="24"/>
-                      <w:szCs w:val="24"/>
-                    </w:rPr>
-                    <w:t xml:space="preserve"> t</w:t>
-                  </w:r>
-                  <w:r>
-                    <w:rPr>
-                      <w:rFonts w:ascii="Times New Roman" w:hAnsi="Times New Roman" w:cs="Times New Roman"/>
-                      <w:sz w:val="24"/>
-                      <w:szCs w:val="24"/>
-                    </w:rPr>
-                    <w:t>ravel and tour website</w:t>
-                  </w:r>
-                </w:p>
-              </w:txbxContent>
-            </v:textbox>
-          </v:shape>
-        </w:pict>
-      </w:r>
-    </w:p>
-    <w:p>
-      <w:pPr>
-        <w:rPr>
-          <w:rFonts w:ascii="Times New Roman" w:hAnsi="Times New Roman" w:cs="Times New Roman"/>
-          <w:sz w:val="24"/>
-          <w:szCs w:val="24"/>
-        </w:rPr>
-      </w:pPr>
-      <w:r>
-        <w:rPr>
-          <w:rFonts w:ascii="Times New Roman" w:hAnsi="Times New Roman" w:cs="Times New Roman"/>
-          <w:noProof/>
-          <w:sz w:val="24"/>
-          <w:szCs w:val="24"/>
-        </w:rPr>
-        <w:pict>
-          <v:shapetype id="_x0000_t32" coordsize="21600,21600" o:spt="32" o:oned="t" path="m,l21600,21600e" filled="f">
-            <v:path arrowok="t" fillok="f" o:connecttype="none"/>
-            <o:lock v:ext="edit" shapetype="t"/>
-          </v:shapetype>
-          <v:shape id="Straight Arrow Connector 303" o:spid="_x0000_s1101" type="#_x0000_t32" style="position:absolute;margin-left:232pt;margin-top:14.25pt;width:0;height:29.7pt;z-index:251686912;visibility:visible" o:gfxdata="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">
-            <v:stroke endarrow="block"/>
-          </v:shape>
-        </w:pict>
-      </w:r>
-    </w:p>
-    <w:p>
-      <w:pPr>
-        <w:rPr>
-          <w:rFonts w:ascii="Times New Roman" w:hAnsi="Times New Roman" w:cs="Times New Roman"/>
-          <w:sz w:val="24"/>
-          <w:szCs w:val="24"/>
-        </w:rPr>
-      </w:pPr>
-      <w:r>
-        <w:rPr>
-          <w:rFonts w:ascii="Times New Roman" w:hAnsi="Times New Roman" w:cs="Times New Roman"/>
-          <w:noProof/>
-          <w:sz w:val="24"/>
-          <w:szCs w:val="24"/>
-        </w:rPr>
-        <w:pict>
-          <v:shape id="Straight Arrow Connector 302" o:spid="_x0000_s1100" type="#_x0000_t32" style="position:absolute;margin-left:348.15pt;margin-top:18.05pt;width:.05pt;height:22.75pt;z-index:251701248;visibility:visible" o:gfxdata="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">
-            <v:stroke endarrow="block"/>
-          </v:shape>
-        </w:pict>
-      </w:r>
-      <w:r>
-        <w:rPr>
-          <w:rFonts w:ascii="Times New Roman" w:hAnsi="Times New Roman" w:cs="Times New Roman"/>
-          <w:noProof/>
-          <w:sz w:val="24"/>
-          <w:szCs w:val="24"/>
-        </w:rPr>
-        <w:pict>
-          <v:line id="Straight Connector 301" o:spid="_x0000_s1099" style="position:absolute;z-index:251696128;visibility:visible" from="93.55pt,18.05pt" to="348.15pt,18.05pt" o:gfxdata="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" strokecolor="black [3200]" strokeweight=".5pt">
-            <v:stroke joinstyle="miter"/>
-          </v:line>
-        </w:pict>
-      </w:r>
-      <w:r>
-        <w:rPr>
-          <w:rFonts w:ascii="Times New Roman" w:hAnsi="Times New Roman" w:cs="Times New Roman"/>
-          <w:noProof/>
-          <w:sz w:val="24"/>
-          <w:szCs w:val="24"/>
-        </w:rPr>
-        <w:pict>
-          <v:shape id="Straight Arrow Connector 300" o:spid="_x0000_s1098" type="#_x0000_t32" style="position:absolute;margin-left:93.55pt;margin-top:18.05pt;width:0;height:31.35pt;z-index:251683840;visibility:visible" o:gfxdata="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">
-            <v:stroke endarrow="block"/>
-          </v:shape>
-        </w:pict>
-      </w:r>
-    </w:p>
-    <w:p>
-      <w:pPr>
-        <w:rPr>
-          <w:rFonts w:ascii="Times New Roman" w:hAnsi="Times New Roman" w:cs="Times New Roman"/>
-          <w:sz w:val="24"/>
-          <w:szCs w:val="24"/>
-        </w:rPr>
-      </w:pPr>
-      <w:r>
-        <w:rPr>
-          <w:rFonts w:ascii="Times New Roman" w:hAnsi="Times New Roman" w:cs="Times New Roman"/>
-          <w:noProof/>
-          <w:sz w:val="24"/>
-          <w:szCs w:val="24"/>
-        </w:rPr>
-        <w:pict>
-          <v:shape id="Text Box 299" o:spid="_x0000_s1027" type="#_x0000_t202" style="position:absolute;margin-left:275.8pt;margin-top:14.95pt;width:116.45pt;height:28.8pt;z-index:251689984;visibility:visible;mso-width-relative:margin;mso-height-relative:margin" o:gfxdata="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">
-            <v:textbox>
-              <w:txbxContent>
-                <w:p>
-                  <w:pPr>
-                    <w:jc w:val="center"/>
-                    <w:rPr>
-                      <w:rFonts w:ascii="Times New Roman" w:hAnsi="Times New Roman" w:cs="Times New Roman"/>
-                      <w:sz w:val="24"/>
-                      <w:szCs w:val="24"/>
-                    </w:rPr>
-                  </w:pPr>
-                  <w:r>
-                    <w:rPr>
-                      <w:rFonts w:ascii="Times New Roman" w:hAnsi="Times New Roman" w:cs="Times New Roman"/>
-                      <w:sz w:val="24"/>
-                      <w:szCs w:val="24"/>
-                    </w:rPr>
-                    <w:t>Admin</w:t>
-                  </w:r>
-                </w:p>
-              </w:txbxContent>
-            </v:textbox>
-          </v:shape>
-        </w:pict>
-      </w:r>
-      <w:r>
-        <w:rPr>
-          <w:rFonts w:ascii="Times New Roman" w:hAnsi="Times New Roman" w:cs="Times New Roman"/>
-          <w:noProof/>
-          <w:sz w:val="24"/>
-          <w:szCs w:val="24"/>
-        </w:rPr>
-        <w:pict>
-          <v:shape id="Text Box 298" o:spid="_x0000_s1028" type="#_x0000_t202" style="position:absolute;margin-left:25pt;margin-top:23.55pt;width:116.45pt;height:28.8pt;z-index:251688960;visibility:visible;mso-width-relative:margin;mso-height-relative:margin" o:gfxdata="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">
-            <v:textbox>
-              <w:txbxContent>
-                <w:p>
-                  <w:pPr>
-                    <w:jc w:val="center"/>
-                    <w:rPr>
-                      <w:rFonts w:ascii="Times New Roman" w:hAnsi="Times New Roman" w:cs="Times New Roman"/>
-                      <w:sz w:val="24"/>
-                      <w:szCs w:val="24"/>
-                    </w:rPr>
-                  </w:pPr>
-                  <w:r>
-                    <w:rPr>
-                      <w:rFonts w:ascii="Times New Roman" w:hAnsi="Times New Roman" w:cs="Times New Roman"/>
-                      <w:sz w:val="24"/>
-                      <w:szCs w:val="24"/>
-                    </w:rPr>
-                    <w:t>User</w:t>
-                  </w:r>
-                </w:p>
-              </w:txbxContent>
-            </v:textbox>
-          </v:shape>
-        </w:pict>
-      </w:r>
-    </w:p>
-    <w:p>
-      <w:pPr>
-        <w:rPr>
-          <w:rFonts w:ascii="Times New Roman" w:hAnsi="Times New Roman" w:cs="Times New Roman"/>
-          <w:sz w:val="24"/>
-          <w:szCs w:val="24"/>
-        </w:rPr>
-      </w:pPr>
-      <w:r>
-        <w:rPr>
-          <w:rFonts w:ascii="Times New Roman" w:hAnsi="Times New Roman" w:cs="Times New Roman"/>
-          <w:noProof/>
-          <w:sz w:val="24"/>
-          <w:szCs w:val="24"/>
-        </w:rPr>
-        <w:pict>
-          <v:shapetype id="_x0000_t34" coordsize="21600,21600" o:spt="34" o:oned="t" adj="10800" path="m,l@0,0@0,21600,21600,21600e" filled="f">
-            <v:stroke joinstyle="miter"/>
-            <v:formulas>
-              <v:f eqn="val #0"/>
-            </v:formulas>
-            <v:path arrowok="t" fillok="f" o:connecttype="none"/>
-            <v:handles>
-              <v:h position="#0,center"/>
-            </v:handles>
-            <o:lock v:ext="edit" shapetype="t"/>
-          </v:shapetype>
-          <v:shape id="Straight Arrow Connector 297" o:spid="_x0000_s1097" type="#_x0000_t34" style="position:absolute;margin-left:201.4pt;margin-top:118.15pt;width:200.95pt;height:.4pt;rotation:90;flip:x;z-index:251702272;visibility:visible" o:gfxdata="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" adj="10797,25185600,-40212"/>
-        </w:pict>
-      </w:r>
-    </w:p>
-    <w:p>
-      <w:pPr>
-        <w:rPr>
-          <w:rFonts w:ascii="Times New Roman" w:hAnsi="Times New Roman" w:cs="Times New Roman"/>
-          <w:sz w:val="24"/>
-          <w:szCs w:val="24"/>
-        </w:rPr>
-      </w:pPr>
-      <w:r>
-        <w:rPr>
-          <w:rFonts w:ascii="Times New Roman" w:hAnsi="Times New Roman" w:cs="Times New Roman"/>
-          <w:noProof/>
-          <w:sz w:val="24"/>
-          <w:szCs w:val="24"/>
-        </w:rPr>
-        <w:pict>
-          <v:line id="Straight Connector 296" o:spid="_x0000_s1096" style="position:absolute;flip:x;z-index:251692032;visibility:visible" from="29.15pt,.6pt" to="29.15pt,192.95pt" o:gfxdata="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" strokecolor="black [3040]">
-            <o:lock v:ext="edit" shapetype="f"/>
-          </v:line>
-        </w:pict>
-      </w:r>
-    </w:p>
-    <w:p>
-      <w:pPr>
-        <w:rPr>
-          <w:rFonts w:ascii="Times New Roman" w:hAnsi="Times New Roman" w:cs="Times New Roman"/>
-          <w:sz w:val="24"/>
-          <w:szCs w:val="24"/>
-        </w:rPr>
-      </w:pPr>
-      <w:r>
-        <w:rPr>
-          <w:rFonts w:ascii="Times New Roman" w:hAnsi="Times New Roman" w:cs="Times New Roman"/>
-          <w:noProof/>
-          <w:sz w:val="24"/>
-          <w:szCs w:val="24"/>
-        </w:rPr>
-        <w:pict>
-          <v:shape id="Straight Arrow Connector 295" o:spid="_x0000_s1095" type="#_x0000_t32" style="position:absolute;margin-left:302.1pt;margin-top:68pt;width:22.95pt;height:0;z-index:251700224;visibility:visible" o:gfxdata="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">
-            <v:stroke endarrow="block"/>
-          </v:shape>
-        </w:pict>
-      </w:r>
-      <w:r>
-        <w:rPr>
-          <w:rFonts w:ascii="Times New Roman" w:hAnsi="Times New Roman" w:cs="Times New Roman"/>
-          <w:noProof/>
-          <w:sz w:val="24"/>
-          <w:szCs w:val="24"/>
-        </w:rPr>
-        <w:pict>
-          <v:shape id="Text Box 294" o:spid="_x0000_s1029" type="#_x0000_t202" style="position:absolute;margin-left:323.7pt;margin-top:5.95pt;width:117.8pt;height:34.1pt;z-index:251697152;visibility:visible;mso-width-relative:margin;mso-height-relative:margin" o:gfxdata="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">
-            <v:textbox>
-              <w:txbxContent>
-                <w:p>
-                  <w:pPr>
-                    <w:jc w:val="center"/>
-                    <w:rPr>
-                      <w:rFonts w:ascii="Times New Roman" w:hAnsi="Times New Roman" w:cs="Times New Roman"/>
-                      <w:sz w:val="24"/>
-                      <w:szCs w:val="24"/>
-                    </w:rPr>
-                  </w:pPr>
-                  <w:r>
-                    <w:rPr>
-                      <w:rFonts w:ascii="Times New Roman" w:hAnsi="Times New Roman" w:cs="Times New Roman"/>
-                      <w:sz w:val="24"/>
-                      <w:szCs w:val="24"/>
-                    </w:rPr>
-                    <w:t>View message</w:t>
-                  </w:r>
-                </w:p>
-              </w:txbxContent>
-            </v:textbox>
-          </v:shape>
-        </w:pict>
-      </w:r>
-      <w:r>
-        <w:rPr>
-          <w:rFonts w:ascii="Times New Roman" w:hAnsi="Times New Roman" w:cs="Times New Roman"/>
-          <w:noProof/>
-          <w:sz w:val="24"/>
-          <w:szCs w:val="24"/>
-        </w:rPr>
-        <w:pict>
-          <v:shape id="Straight Arrow Connector 293" o:spid="_x0000_s1094" type="#_x0000_t32" style="position:absolute;margin-left:302.5pt;margin-top:22.15pt;width:21.2pt;height:.05pt;z-index:251699200;visibility:visible" o:gfxdata="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">
-            <v:stroke endarrow="block"/>
-          </v:shape>
-        </w:pict>
-      </w:r>
-      <w:r>
-        <w:rPr>
-          <w:rFonts w:ascii="Times New Roman" w:hAnsi="Times New Roman" w:cs="Times New Roman"/>
-          <w:noProof/>
-          <w:sz w:val="24"/>
-          <w:szCs w:val="24"/>
-        </w:rPr>
-        <w:pict>
-          <v:shape id="Text Box 292" o:spid="_x0000_s1030" type="#_x0000_t202" style="position:absolute;margin-left:50.75pt;margin-top:13.5pt;width:117.8pt;height:34.1pt;z-index:251685888;visibility:visible;mso-width-relative:margin;mso-height-relative:margin" o:gfxdata="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">
-            <v:textbox>
-              <w:txbxContent>
-                <w:p>
-                  <w:pPr>
-                    <w:jc w:val="center"/>
-                    <w:rPr>
-                      <w:rFonts w:ascii="Times New Roman" w:hAnsi="Times New Roman" w:cs="Times New Roman"/>
-                      <w:sz w:val="24"/>
-                      <w:szCs w:val="24"/>
-                    </w:rPr>
-                  </w:pPr>
-                  <w:r>
-                    <w:rPr>
-                      <w:rFonts w:ascii="Times New Roman" w:hAnsi="Times New Roman" w:cs="Times New Roman"/>
-                      <w:sz w:val="24"/>
-                      <w:szCs w:val="24"/>
-                    </w:rPr>
-                    <w:t>View Information</w:t>
-                  </w:r>
-                </w:p>
-              </w:txbxContent>
-            </v:textbox>
-          </v:shape>
-        </w:pict>
-      </w:r>
-    </w:p>
-    <w:p>
-      <w:pPr>
-        <w:rPr>
-          <w:rFonts w:ascii="Times New Roman" w:hAnsi="Times New Roman" w:cs="Times New Roman"/>
-          <w:sz w:val="24"/>
-          <w:szCs w:val="24"/>
-        </w:rPr>
-      </w:pPr>
-      <w:r>
-        <w:rPr>
-          <w:rFonts w:ascii="Times New Roman" w:hAnsi="Times New Roman" w:cs="Times New Roman"/>
-          <w:noProof/>
-          <w:sz w:val="24"/>
-          <w:szCs w:val="24"/>
-        </w:rPr>
-        <w:pict>
-          <v:shape id="Text Box 291" o:spid="_x0000_s1031" type="#_x0000_t202" style="position:absolute;margin-left:325.45pt;margin-top:24.35pt;width:116.05pt;height:41.3pt;z-index:251698176;visibility:visible;mso-width-relative:margin;mso-height-relative:margin" o:gfxdata="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">
-            <v:textbox>
-              <w:txbxContent>
-                <w:p>
-                  <w:pPr>
-                    <w:jc w:val="center"/>
-                    <w:rPr>
-                      <w:rFonts w:ascii="Times New Roman" w:hAnsi="Times New Roman" w:cs="Times New Roman"/>
-                      <w:sz w:val="24"/>
-                      <w:szCs w:val="24"/>
-                    </w:rPr>
-                  </w:pPr>
-                  <w:r>
-                    <w:rPr>
-                      <w:rFonts w:ascii="Times New Roman" w:hAnsi="Times New Roman" w:cs="Times New Roman"/>
-                      <w:sz w:val="24"/>
-                      <w:szCs w:val="24"/>
-                    </w:rPr>
-                    <w:t>Delete message</w:t>
-                  </w:r>
-                </w:p>
-              </w:txbxContent>
-            </v:textbox>
-          </v:shape>
-        </w:pict>
-      </w:r>
-      <w:r>
-        <w:rPr>
-          <w:rFonts w:ascii="Times New Roman" w:hAnsi="Times New Roman" w:cs="Times New Roman"/>
-          <w:noProof/>
-          <w:sz w:val="24"/>
-          <w:szCs w:val="24"/>
-        </w:rPr>
-        <w:pict>
-          <v:shape id="Straight Arrow Connector 290" o:spid="_x0000_s1093" type="#_x0000_t32" style="position:absolute;margin-left:29.55pt;margin-top:3.85pt;width:21.2pt;height:.05pt;z-index:251693056;visibility:visible" o:gfxdata="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">
-            <v:stroke endarrow="block"/>
-          </v:shape>
-        </w:pict>
-      </w:r>
-    </w:p>
-    <w:p>
-      <w:pPr>
-        <w:tabs>
-          <w:tab w:val="left" w:pos="6455"/>
-        </w:tabs>
-        <w:rPr>
-          <w:rFonts w:ascii="Times New Roman" w:hAnsi="Times New Roman" w:cs="Times New Roman"/>
-          <w:sz w:val="24"/>
-          <w:szCs w:val="24"/>
-        </w:rPr>
-      </w:pPr>
-      <w:r>
-        <w:rPr>
-          <w:rFonts w:ascii="Times New Roman" w:hAnsi="Times New Roman" w:cs="Times New Roman"/>
-          <w:noProof/>
-          <w:sz w:val="24"/>
-          <w:szCs w:val="24"/>
-        </w:rPr>
-        <w:pict>
-          <v:shape id="Text Box 289" o:spid="_x0000_s1032" type="#_x0000_t202" style="position:absolute;margin-left:52.5pt;margin-top:6pt;width:110.1pt;height:33.75pt;z-index:251687936;visibility:visible;mso-width-relative:margin;mso-height-relative:margin" o:gfxdata="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">
-            <v:textbox>
-              <w:txbxContent>
-                <w:p>
-                  <w:pPr>
-                    <w:jc w:val="center"/>
-                    <w:rPr>
-                      <w:rFonts w:ascii="Times New Roman" w:hAnsi="Times New Roman" w:cs="Times New Roman"/>
-                      <w:sz w:val="24"/>
-                      <w:szCs w:val="24"/>
-                    </w:rPr>
-                  </w:pPr>
-                  <w:r>
-                    <w:rPr>
-                      <w:rFonts w:ascii="Times New Roman" w:hAnsi="Times New Roman" w:cs="Times New Roman"/>
-                      <w:sz w:val="24"/>
-                      <w:szCs w:val="24"/>
-                    </w:rPr>
-                    <w:t>Give</w:t>
-                  </w:r>
-                  <w:r>
-                    <w:rPr>
-                      <w:rFonts w:ascii="Times New Roman" w:hAnsi="Times New Roman" w:cs="Times New Roman"/>
-                      <w:sz w:val="24"/>
-                      <w:szCs w:val="24"/>
-                    </w:rPr>
-                    <w:t xml:space="preserve"> and view</w:t>
-                  </w:r>
-                  <w:r>
-                    <w:rPr>
-                      <w:rFonts w:ascii="Times New Roman" w:hAnsi="Times New Roman" w:cs="Times New Roman"/>
-                      <w:sz w:val="24"/>
-                      <w:szCs w:val="24"/>
-                    </w:rPr>
-                    <w:t xml:space="preserve"> feedback </w:t>
-                  </w:r>
-                </w:p>
-              </w:txbxContent>
-            </v:textbox>
-          </v:shape>
-        </w:pict>
-      </w:r>
-      <w:r>
-        <w:rPr>
-          <w:rFonts w:ascii="Times New Roman" w:hAnsi="Times New Roman" w:cs="Times New Roman"/>
-          <w:noProof/>
-          <w:sz w:val="24"/>
-          <w:szCs w:val="24"/>
-        </w:rPr>
-        <w:pict>
-          <v:shape id="Straight Arrow Connector 288" o:spid="_x0000_s1092" type="#_x0000_t32" style="position:absolute;margin-left:29.15pt;margin-top:23.8pt;width:22.95pt;height:0;z-index:251694080;visibility:visible" o:gfxdata="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">
-            <v:stroke endarrow="block"/>
-          </v:shape>
-        </w:pict>
-      </w:r>
-      <w:r>
-        <w:rPr>
-          <w:rFonts w:ascii="Times New Roman" w:hAnsi="Times New Roman" w:cs="Times New Roman"/>
-          <w:sz w:val="24"/>
-          <w:szCs w:val="24"/>
-        </w:rPr>
-        <w:tab/>
-      </w:r>
-    </w:p>
-    <w:p>
-      <w:pPr>
-        <w:rPr>
-          <w:rFonts w:ascii="Times New Roman" w:hAnsi="Times New Roman" w:cs="Times New Roman"/>
-          <w:sz w:val="24"/>
-          <w:szCs w:val="24"/>
-        </w:rPr>
-      </w:pPr>
-    </w:p>
-    <w:p>
-      <w:pPr>
-        <w:rPr>
-          <w:rFonts w:ascii="Times New Roman" w:hAnsi="Times New Roman" w:cs="Times New Roman"/>
-          <w:sz w:val="24"/>
-          <w:szCs w:val="24"/>
-        </w:rPr>
-      </w:pPr>
-      <w:r>
-        <w:rPr>
-          <w:rFonts w:ascii="Times New Roman" w:hAnsi="Times New Roman" w:cs="Times New Roman"/>
-          <w:noProof/>
-          <w:sz w:val="24"/>
-          <w:szCs w:val="24"/>
-          <w:lang w:bidi="ar-SA"/>
-        </w:rPr>
-        <w:pict>
-          <v:shape id="_x0000_s1106" type="#_x0000_t32" style="position:absolute;margin-left:302.5pt;margin-top:20.35pt;width:22.55pt;height:0;z-index:251742208" o:connectortype="straight">
-            <v:stroke endarrow="block"/>
-          </v:shape>
-        </w:pict>
-      </w:r>
-      <w:r>
-        <w:rPr>
-          <w:rFonts w:ascii="Times New Roman" w:hAnsi="Times New Roman" w:cs="Times New Roman"/>
-          <w:noProof/>
-          <w:sz w:val="24"/>
-          <w:szCs w:val="24"/>
-          <w:lang w:bidi="ar-SA"/>
-        </w:rPr>
-        <w:pict>
-          <v:shape id="_x0000_s1105" type="#_x0000_t202" style="position:absolute;margin-left:325.45pt;margin-top:2.95pt;width:116.05pt;height:32.3pt;z-index:251741184">
-            <v:textbox>
-              <w:txbxContent>
-                <w:p>
-                  <w:pPr>
-                    <w:jc w:val="center"/>
-                    <w:rPr>
-                      <w:rFonts w:ascii="Times New Roman" w:hAnsi="Times New Roman" w:cs="Times New Roman"/>
-                      <w:sz w:val="24"/>
-                      <w:szCs w:val="24"/>
-                    </w:rPr>
-                  </w:pPr>
-                  <w:r>
-                    <w:rPr>
-                      <w:rFonts w:ascii="Times New Roman" w:hAnsi="Times New Roman" w:cs="Times New Roman"/>
-                      <w:sz w:val="24"/>
-                      <w:szCs w:val="24"/>
-                    </w:rPr>
-                    <w:t>Update information</w:t>
-                  </w:r>
-                </w:p>
-              </w:txbxContent>
-            </v:textbox>
-          </v:shape>
-        </w:pict>
-      </w:r>
-      <w:r>
-        <w:rPr>
-          <w:rFonts w:ascii="Times New Roman" w:hAnsi="Times New Roman" w:cs="Times New Roman"/>
-          <w:noProof/>
-          <w:sz w:val="24"/>
-          <w:szCs w:val="24"/>
-        </w:rPr>
-        <w:pict>
-          <v:shape id="Text Box 287" o:spid="_x0000_s1033" type="#_x0000_t202" style="position:absolute;margin-left:55.05pt;margin-top:2.95pt;width:113.5pt;height:32.3pt;z-index:251691008;visibility:visible;mso-width-relative:margin;mso-height-relative:margin" o:gfxdata="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">
-            <v:textbox>
-              <w:txbxContent>
-                <w:p>
-                  <w:pPr>
-                    <w:jc w:val="center"/>
-                    <w:rPr>
-                      <w:rFonts w:ascii="Times New Roman" w:hAnsi="Times New Roman" w:cs="Times New Roman"/>
-                      <w:sz w:val="24"/>
-                      <w:szCs w:val="24"/>
-                    </w:rPr>
-                  </w:pPr>
-                  <w:r>
-                    <w:rPr>
-                      <w:rFonts w:ascii="Times New Roman" w:hAnsi="Times New Roman" w:cs="Times New Roman"/>
-                      <w:sz w:val="24"/>
-                      <w:szCs w:val="24"/>
-                    </w:rPr>
-                    <w:t>Join the community</w:t>
-                  </w:r>
-                </w:p>
-              </w:txbxContent>
-            </v:textbox>
-          </v:shape>
-        </w:pict>
-      </w:r>
-      <w:r>
-        <w:rPr>
-          <w:rFonts w:ascii="Times New Roman" w:hAnsi="Times New Roman" w:cs="Times New Roman"/>
-          <w:noProof/>
-          <w:sz w:val="24"/>
-          <w:szCs w:val="24"/>
-        </w:rPr>
-        <w:pict>
-          <v:shape id="Straight Arrow Connector 286" o:spid="_x0000_s1091" type="#_x0000_t32" style="position:absolute;margin-left:29.55pt;margin-top:20.35pt;width:25.5pt;height:0;z-index:251695104;visibility:visible" o:gfxdata="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">
-            <v:stroke endarrow="block"/>
-          </v:shape>
-        </w:pict>
-      </w:r>
-    </w:p>
-    <w:p>
-      <w:pPr>
-        <w:rPr>
-          <w:rFonts w:ascii="Times New Roman" w:hAnsi="Times New Roman" w:cs="Times New Roman"/>
-          <w:sz w:val="24"/>
-          <w:szCs w:val="24"/>
-        </w:rPr>
-      </w:pPr>
-      <w:r>
-        <w:rPr>
-          <w:rFonts w:ascii="Times New Roman" w:hAnsi="Times New Roman" w:cs="Times New Roman"/>
-          <w:noProof/>
-          <w:sz w:val="24"/>
-          <w:szCs w:val="24"/>
-          <w:lang w:bidi="ar-SA"/>
-        </w:rPr>
-        <w:pict>
-          <v:shape id="_x0000_s1104" type="#_x0000_t202" style="position:absolute;margin-left:325.45pt;margin-top:21.4pt;width:116.05pt;height:39.75pt;z-index:251740160">
-            <v:textbox>
-              <w:txbxContent>
-                <w:p>
-                  <w:pPr>
-                    <w:jc w:val="center"/>
-                    <w:rPr>
-                      <w:rFonts w:ascii="Times New Roman" w:hAnsi="Times New Roman" w:cs="Times New Roman"/>
-                      <w:sz w:val="24"/>
-                      <w:szCs w:val="24"/>
-                    </w:rPr>
-                  </w:pPr>
-                  <w:r>
-                    <w:rPr>
-                      <w:rFonts w:ascii="Times New Roman" w:hAnsi="Times New Roman" w:cs="Times New Roman"/>
-                      <w:sz w:val="24"/>
-                      <w:szCs w:val="24"/>
-                    </w:rPr>
-                    <w:t>Keep record of tickets</w:t>
-                  </w:r>
-                </w:p>
-              </w:txbxContent>
-            </v:textbox>
-          </v:shape>
-        </w:pict>
-      </w:r>
-      <w:r>
-        <w:rPr>
-          <w:rFonts w:ascii="Times New Roman" w:hAnsi="Times New Roman" w:cs="Times New Roman"/>
-          <w:noProof/>
-          <w:sz w:val="24"/>
-          <w:szCs w:val="24"/>
-        </w:rPr>
-        <w:pict>
-          <v:shape id="Text Box 285" o:spid="_x0000_s1034" type="#_x0000_t202" style="position:absolute;margin-left:55.05pt;margin-top:21.4pt;width:113.5pt;height:32.3pt;z-index:251703296;visibility:visible;mso-width-relative:margin;mso-height-relative:margin" o:gfxdata="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">
-            <v:textbox>
-              <w:txbxContent>
-                <w:p>
-                  <w:pPr>
-                    <w:jc w:val="center"/>
-                    <w:rPr>
-                      <w:rFonts w:ascii="Times New Roman" w:hAnsi="Times New Roman" w:cs="Times New Roman"/>
-                      <w:sz w:val="24"/>
-                      <w:szCs w:val="24"/>
-                    </w:rPr>
-                  </w:pPr>
-                  <w:r>
-                    <w:rPr>
-                      <w:rFonts w:ascii="Times New Roman" w:hAnsi="Times New Roman" w:cs="Times New Roman"/>
-                      <w:sz w:val="24"/>
-                      <w:szCs w:val="24"/>
-                    </w:rPr>
-                    <w:t>Book package</w:t>
-                  </w:r>
-                </w:p>
-              </w:txbxContent>
-            </v:textbox>
-          </v:shape>
-        </w:pict>
-      </w:r>
-      <w:r>
-        <w:rPr>
-          <w:rFonts w:ascii="Times New Roman" w:hAnsi="Times New Roman" w:cs="Times New Roman"/>
-          <w:sz w:val="24"/>
-          <w:szCs w:val="24"/>
-        </w:rPr>
-        <w:tab/>
-      </w:r>
-    </w:p>
-    <w:p>
-      <w:pPr>
-        <w:rPr>
-          <w:rFonts w:ascii="Times New Roman" w:hAnsi="Times New Roman" w:cs="Times New Roman"/>
-          <w:sz w:val="24"/>
-          <w:szCs w:val="24"/>
-        </w:rPr>
-      </w:pPr>
-      <w:r>
-        <w:rPr>
-          <w:rFonts w:ascii="Times New Roman" w:hAnsi="Times New Roman" w:cs="Times New Roman"/>
-          <w:noProof/>
-          <w:sz w:val="24"/>
-          <w:szCs w:val="24"/>
-          <w:lang w:bidi="ar-SA"/>
-        </w:rPr>
-        <w:pict>
-          <v:shape id="_x0000_s1107" type="#_x0000_t32" style="position:absolute;margin-left:302.5pt;margin-top:11.85pt;width:22.55pt;height:0;z-index:251743232" o:connectortype="straight">
-            <v:stroke endarrow="block"/>
-          </v:shape>
-        </w:pict>
-      </w:r>
-      <w:r>
-        <w:rPr>
-          <w:rFonts w:ascii="Times New Roman" w:hAnsi="Times New Roman" w:cs="Times New Roman"/>
-          <w:noProof/>
-          <w:sz w:val="24"/>
-          <w:szCs w:val="24"/>
-        </w:rPr>
-        <w:pict>
-          <v:shape id="Straight Arrow Connector 284" o:spid="_x0000_s1090" type="#_x0000_t32" style="position:absolute;margin-left:29.55pt;margin-top:11.85pt;width:25.5pt;height:0;z-index:251704320;visibility:visible" o:gfxdata="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">
-            <v:stroke endarrow="block"/>
-          </v:shape>
-        </w:pict>
-      </w:r>
-    </w:p>
-    <w:p>
-      <w:pPr>
-        <w:jc w:val="center"/>
-        <w:rPr>
-          <w:rFonts w:ascii="Times New Roman" w:hAnsi="Times New Roman" w:cs="Times New Roman"/>
-          <w:sz w:val="24"/>
-          <w:szCs w:val="24"/>
-        </w:rPr>
-      </w:pPr>
-    </w:p>
-    <w:p>
-      <w:pPr>
-        <w:jc w:val="center"/>
-        <w:rPr>
-          <w:rFonts w:ascii="Times New Roman" w:hAnsi="Times New Roman" w:cs="Times New Roman"/>
-          <w:sz w:val="24"/>
-          <w:szCs w:val="24"/>
-        </w:rPr>
-      </w:pPr>
-      <w:r>
-        <w:rPr>
-          <w:rFonts w:ascii="Times New Roman" w:hAnsi="Times New Roman" w:cs="Times New Roman"/>
-          <w:sz w:val="24"/>
-          <w:szCs w:val="24"/>
-        </w:rPr>
-        <w:t>Fig</w:t>
-      </w:r>
-      <w:r>
-        <w:rPr>
-          <w:rFonts w:ascii="Times New Roman" w:hAnsi="Times New Roman" w:cs="Times New Roman"/>
-          <w:sz w:val="24"/>
-          <w:szCs w:val="24"/>
-        </w:rPr>
-        <w:t xml:space="preserve"> </w:t>
-      </w:r>
-      <w:r>
-        <w:rPr>
-          <w:rFonts w:ascii="Times New Roman" w:hAnsi="Times New Roman" w:cs="Times New Roman"/>
-          <w:sz w:val="24"/>
-          <w:szCs w:val="24"/>
-        </w:rPr>
-        <w:t>3.1</w:t>
-      </w:r>
-      <w:r>
-        <w:rPr>
-          <w:rFonts w:ascii="Times New Roman" w:hAnsi="Times New Roman" w:cs="Times New Roman"/>
           <w:sz w:val="24"/>
           <w:szCs w:val="24"/>
         </w:rPr>
@@ -2160,18 +1462,16 @@
           <w:sz w:val="24"/>
           <w:szCs w:val="24"/>
         </w:rPr>
-        <w:t>System Block Diagram for Travel agency website</w:t>
-      </w:r>
-    </w:p>
-    <w:p>
-      <w:pPr>
-        <w:jc w:val="center"/>
-        <w:rPr>
-          <w:rFonts w:ascii="Times New Roman" w:hAnsi="Times New Roman" w:cs="Times New Roman"/>
-          <w:sz w:val="24"/>
-          <w:szCs w:val="24"/>
-        </w:rPr>
-      </w:pPr>
+        <w:t>System Block D</w:t>
+      </w:r>
+      <w:r>
+        <w:rPr>
+          <w:rFonts w:ascii="Times New Roman" w:hAnsi="Times New Roman" w:cs="Times New Roman"/>
+          <w:sz w:val="24"/>
+          <w:szCs w:val="24"/>
+        </w:rPr>
+        <w:t>iagram of E-Mart site</w:t>
+      </w:r>
     </w:p>
     <w:p>
       <w:pPr>
@@ -2188,23 +1488,33 @@
           <w:sz w:val="24"/>
           <w:szCs w:val="24"/>
         </w:rPr>
-        <w:t>For dev</w:t>
-      </w:r>
-      <w:r>
-        <w:rPr>
-          <w:rFonts w:ascii="Times New Roman" w:hAnsi="Times New Roman" w:cs="Times New Roman"/>
-          <w:sz w:val="24"/>
-          <w:szCs w:val="24"/>
-        </w:rPr>
-        <w:t>eloping the application for travel agency website</w:t>
-      </w:r>
-      <w:r>
-        <w:rPr>
-          <w:rFonts w:ascii="Times New Roman" w:hAnsi="Times New Roman" w:cs="Times New Roman"/>
-          <w:sz w:val="24"/>
-          <w:szCs w:val="24"/>
-        </w:rPr>
-        <w:t xml:space="preserve"> various phase and methods will be proceed with the help of various software, tools and languages. Our project initial step is to collect related data and perform analysis of the proposed system, and then designing and development of complete system. </w:t>
+        <w:t xml:space="preserve">This site consists of three major components: an admin, users and product. Admin is the beneficiary of this website. He can view the feedback of the website and report messages. </w:t>
+      </w:r>
+      <w:r>
+        <w:rPr>
+          <w:rFonts w:ascii="Times New Roman" w:hAnsi="Times New Roman" w:cs="Times New Roman"/>
+          <w:sz w:val="24"/>
+          <w:szCs w:val="24"/>
+        </w:rPr>
+        <w:t>A</w:t>
+      </w:r>
+      <w:r>
+        <w:rPr>
+          <w:rFonts w:ascii="Times New Roman" w:hAnsi="Times New Roman" w:cs="Times New Roman"/>
+          <w:sz w:val="24"/>
+          <w:szCs w:val="24"/>
+        </w:rPr>
+        <w:t>dmin can</w:t>
+      </w:r>
+      <w:bookmarkStart w:id="1" w:name="_GoBack"/>
+      <w:bookmarkEnd w:id="1"/>
+      <w:r>
+        <w:rPr>
+          <w:rFonts w:ascii="Times New Roman" w:hAnsi="Times New Roman" w:cs="Times New Roman"/>
+          <w:sz w:val="24"/>
+          <w:szCs w:val="24"/>
+        </w:rPr>
+        <w:t xml:space="preserve"> delete any product or user accounts.</w:t>
       </w:r>
     </w:p>
     <w:p>
@@ -2222,488 +1532,12 @@
           <w:sz w:val="24"/>
           <w:szCs w:val="24"/>
         </w:rPr>
-        <w:t xml:space="preserve">In this system, admin is the manager of travel agency. Therefore, he has </w:t>
-      </w:r>
-      <w:r>
-        <w:rPr>
-          <w:rFonts w:ascii="Times New Roman" w:hAnsi="Times New Roman" w:cs="Times New Roman"/>
-          <w:sz w:val="24"/>
-          <w:szCs w:val="24"/>
-        </w:rPr>
-        <w:t xml:space="preserve">been given </w:t>
-      </w:r>
-      <w:r>
-        <w:rPr>
-          <w:rFonts w:ascii="Times New Roman" w:hAnsi="Times New Roman" w:cs="Times New Roman"/>
-          <w:sz w:val="24"/>
-          <w:szCs w:val="24"/>
-        </w:rPr>
-        <w:t xml:space="preserve">the authority to manage information about tourism sites and view feedback and customer information. This will enable him to manage record of tickets making it easier to run the business of travel and tourism. For the </w:t>
-      </w:r>
-      <w:r>
-        <w:rPr>
-          <w:rFonts w:ascii="Times New Roman" w:hAnsi="Times New Roman" w:cs="Times New Roman"/>
-          <w:sz w:val="24"/>
-          <w:szCs w:val="24"/>
-        </w:rPr>
-        <w:t xml:space="preserve">database security, admin should first login to the system so that only authorized personnel can have access to </w:t>
-      </w:r>
-      <w:r>
-        <w:rPr>
-          <w:rFonts w:ascii="Times New Roman" w:hAnsi="Times New Roman" w:cs="Times New Roman"/>
-          <w:sz w:val="24"/>
-          <w:szCs w:val="24"/>
-        </w:rPr>
-        <w:t>the data.</w:t>
+        <w:t>Users can be divided among buyers and sellers. Anyone can visit the website but to upload product one must login providing all necessary details.</w:t>
       </w:r>
     </w:p>
     <w:p>
       <w:pPr>
         <w:jc w:val="both"/>
-        <w:rPr>
-          <w:rFonts w:ascii="Times New Roman" w:hAnsi="Times New Roman" w:cs="Times New Roman"/>
-          <w:sz w:val="24"/>
-          <w:szCs w:val="24"/>
-        </w:rPr>
-      </w:pPr>
-      <w:r>
-        <w:rPr>
-          <w:rFonts w:ascii="Times New Roman" w:hAnsi="Times New Roman" w:cs="Times New Roman"/>
-          <w:sz w:val="24"/>
-          <w:szCs w:val="24"/>
-        </w:rPr>
-        <w:t>Any user that visits the we</w:t>
-      </w:r>
-      <w:r>
-        <w:rPr>
-          <w:rFonts w:ascii="Times New Roman" w:hAnsi="Times New Roman" w:cs="Times New Roman"/>
-          <w:sz w:val="24"/>
-          <w:szCs w:val="24"/>
-        </w:rPr>
-        <w:t>bsite is customer of this system. They would be able to view the tourism</w:t>
-      </w:r>
-      <w:r>
-        <w:rPr>
-          <w:rFonts w:ascii="Times New Roman" w:hAnsi="Times New Roman" w:cs="Times New Roman"/>
-          <w:sz w:val="24"/>
-          <w:szCs w:val="24"/>
-        </w:rPr>
-        <w:t xml:space="preserve"> </w:t>
-      </w:r>
-      <w:r>
-        <w:rPr>
-          <w:rFonts w:ascii="Times New Roman" w:hAnsi="Times New Roman" w:cs="Times New Roman"/>
-          <w:sz w:val="24"/>
-          <w:szCs w:val="24"/>
-        </w:rPr>
-        <w:t>packages and itinerary of various tourism sites in Nepal</w:t>
-      </w:r>
-      <w:r>
-        <w:rPr>
-          <w:rFonts w:ascii="Times New Roman" w:hAnsi="Times New Roman" w:cs="Times New Roman"/>
-          <w:sz w:val="24"/>
-          <w:szCs w:val="24"/>
-        </w:rPr>
-        <w:t xml:space="preserve">. Customer could </w:t>
-      </w:r>
-      <w:r>
-        <w:rPr>
-          <w:rFonts w:ascii="Times New Roman" w:hAnsi="Times New Roman" w:cs="Times New Roman"/>
-          <w:sz w:val="24"/>
-          <w:szCs w:val="24"/>
-        </w:rPr>
-        <w:t xml:space="preserve">join the </w:t>
-      </w:r>
-      <w:r>
-        <w:rPr>
-          <w:rFonts w:ascii="Times New Roman" w:hAnsi="Times New Roman" w:cs="Times New Roman"/>
-          <w:sz w:val="24"/>
-          <w:szCs w:val="24"/>
-        </w:rPr>
-        <w:lastRenderedPageBreak/>
-        <w:t xml:space="preserve">community, </w:t>
-      </w:r>
-      <w:r>
-        <w:rPr>
-          <w:rFonts w:ascii="Times New Roman" w:hAnsi="Times New Roman" w:cs="Times New Roman"/>
-          <w:sz w:val="24"/>
-          <w:szCs w:val="24"/>
-        </w:rPr>
-        <w:t>book tickets and give feedback on the system through this website after they enter required information.</w:t>
-      </w:r>
-    </w:p>
-    <w:p>
-      <w:pPr>
-        <w:jc w:val="both"/>
-        <w:rPr>
-          <w:rFonts w:ascii="Times New Roman" w:hAnsi="Times New Roman" w:cs="Times New Roman"/>
-          <w:sz w:val="24"/>
-          <w:szCs w:val="24"/>
-        </w:rPr>
-      </w:pPr>
-    </w:p>
-    <w:p>
-      <w:pPr>
-        <w:rPr>
-          <w:rFonts w:ascii="Times New Roman" w:hAnsi="Times New Roman" w:cs="Times New Roman"/>
-          <w:b/>
-          <w:sz w:val="24"/>
-          <w:szCs w:val="24"/>
-        </w:rPr>
-      </w:pPr>
-      <w:r>
-        <w:rPr>
-          <w:rFonts w:ascii="Times New Roman" w:hAnsi="Times New Roman" w:cs="Times New Roman"/>
-          <w:b/>
-          <w:sz w:val="24"/>
-          <w:szCs w:val="24"/>
-        </w:rPr>
-        <w:t>3.</w:t>
-      </w:r>
-      <w:r>
-        <w:rPr>
-          <w:rFonts w:ascii="Times New Roman" w:hAnsi="Times New Roman" w:cs="Times New Roman"/>
-          <w:b/>
-          <w:sz w:val="24"/>
-          <w:szCs w:val="24"/>
-        </w:rPr>
-        <w:t>2</w:t>
-      </w:r>
-      <w:r>
-        <w:rPr>
-          <w:rFonts w:ascii="Times New Roman" w:hAnsi="Times New Roman" w:cs="Times New Roman"/>
-          <w:b/>
-          <w:sz w:val="24"/>
-          <w:szCs w:val="24"/>
-        </w:rPr>
-        <w:t xml:space="preserve"> Algorithm for </w:t>
-      </w:r>
-      <w:proofErr w:type="spellStart"/>
-      <w:r>
-        <w:rPr>
-          <w:rFonts w:ascii="Times New Roman" w:hAnsi="Times New Roman" w:cs="Times New Roman"/>
-          <w:b/>
-          <w:sz w:val="24"/>
-          <w:szCs w:val="24"/>
-        </w:rPr>
-        <w:t>Yatra</w:t>
-      </w:r>
-      <w:proofErr w:type="spellEnd"/>
-      <w:r>
-        <w:rPr>
-          <w:rFonts w:ascii="Times New Roman" w:hAnsi="Times New Roman" w:cs="Times New Roman"/>
-          <w:b/>
-          <w:sz w:val="24"/>
-          <w:szCs w:val="24"/>
-        </w:rPr>
-        <w:t xml:space="preserve"> Tours &amp; Travel</w:t>
-      </w:r>
-    </w:p>
-    <w:p>
-      <w:pPr>
-        <w:rPr>
-          <w:rFonts w:ascii="Times New Roman" w:hAnsi="Times New Roman" w:cs="Times New Roman"/>
-          <w:sz w:val="24"/>
-          <w:szCs w:val="24"/>
-        </w:rPr>
-      </w:pPr>
-      <w:r>
-        <w:rPr>
-          <w:rFonts w:ascii="Times New Roman" w:hAnsi="Times New Roman" w:cs="Times New Roman"/>
-          <w:sz w:val="24"/>
-          <w:szCs w:val="24"/>
-        </w:rPr>
-        <w:t>1. Start</w:t>
-      </w:r>
-    </w:p>
-    <w:p>
-      <w:pPr>
-        <w:rPr>
-          <w:rFonts w:ascii="Times New Roman" w:hAnsi="Times New Roman" w:cs="Times New Roman"/>
-          <w:sz w:val="24"/>
-          <w:szCs w:val="24"/>
-        </w:rPr>
-      </w:pPr>
-      <w:r>
-        <w:rPr>
-          <w:rFonts w:ascii="Times New Roman" w:hAnsi="Times New Roman" w:cs="Times New Roman"/>
-          <w:sz w:val="24"/>
-          <w:szCs w:val="24"/>
-        </w:rPr>
-        <w:t xml:space="preserve">2. </w:t>
-      </w:r>
-      <w:r>
-        <w:rPr>
-          <w:rFonts w:ascii="Times New Roman" w:hAnsi="Times New Roman" w:cs="Times New Roman"/>
-          <w:sz w:val="24"/>
-          <w:szCs w:val="24"/>
-        </w:rPr>
-        <w:t xml:space="preserve">If admin login then </w:t>
-      </w:r>
-    </w:p>
-    <w:p>
-      <w:pPr>
-        <w:rPr>
-          <w:rFonts w:ascii="Times New Roman" w:hAnsi="Times New Roman" w:cs="Times New Roman"/>
-          <w:sz w:val="24"/>
-          <w:szCs w:val="24"/>
-        </w:rPr>
-      </w:pPr>
-      <w:r>
-        <w:rPr>
-          <w:rFonts w:ascii="Times New Roman" w:hAnsi="Times New Roman" w:cs="Times New Roman"/>
-          <w:sz w:val="24"/>
-          <w:szCs w:val="24"/>
-        </w:rPr>
-        <w:t xml:space="preserve">      View message</w:t>
-      </w:r>
-      <w:r>
-        <w:rPr>
-          <w:rFonts w:ascii="Times New Roman" w:hAnsi="Times New Roman" w:cs="Times New Roman"/>
-          <w:sz w:val="24"/>
-          <w:szCs w:val="24"/>
-        </w:rPr>
-        <w:t xml:space="preserve"> details</w:t>
-      </w:r>
-      <w:r>
-        <w:rPr>
-          <w:rFonts w:ascii="Times New Roman" w:hAnsi="Times New Roman" w:cs="Times New Roman"/>
-          <w:sz w:val="24"/>
-          <w:szCs w:val="24"/>
-        </w:rPr>
-        <w:t>, update information and keep record of tickets.</w:t>
-      </w:r>
-    </w:p>
-    <w:p>
-      <w:pPr>
-        <w:rPr>
-          <w:rFonts w:ascii="Times New Roman" w:hAnsi="Times New Roman" w:cs="Times New Roman"/>
-          <w:sz w:val="24"/>
-          <w:szCs w:val="24"/>
-        </w:rPr>
-      </w:pPr>
-      <w:r>
-        <w:rPr>
-          <w:rFonts w:ascii="Times New Roman" w:hAnsi="Times New Roman" w:cs="Times New Roman"/>
-          <w:sz w:val="24"/>
-          <w:szCs w:val="24"/>
-        </w:rPr>
-        <w:t xml:space="preserve">       </w:t>
-      </w:r>
-      <w:proofErr w:type="spellStart"/>
-      <w:r>
-        <w:rPr>
-          <w:rFonts w:ascii="Times New Roman" w:hAnsi="Times New Roman" w:cs="Times New Roman"/>
-          <w:sz w:val="24"/>
-          <w:szCs w:val="24"/>
-        </w:rPr>
-        <w:t>Goto</w:t>
-      </w:r>
-      <w:proofErr w:type="spellEnd"/>
-      <w:r>
-        <w:rPr>
-          <w:rFonts w:ascii="Times New Roman" w:hAnsi="Times New Roman" w:cs="Times New Roman"/>
-          <w:sz w:val="24"/>
-          <w:szCs w:val="24"/>
-        </w:rPr>
-        <w:t xml:space="preserve"> step 5.</w:t>
-      </w:r>
-    </w:p>
-    <w:p>
-      <w:pPr>
-        <w:rPr>
-          <w:rFonts w:ascii="Times New Roman" w:hAnsi="Times New Roman" w:cs="Times New Roman"/>
-          <w:sz w:val="24"/>
-          <w:szCs w:val="24"/>
-        </w:rPr>
-      </w:pPr>
-      <w:r>
-        <w:rPr>
-          <w:rFonts w:ascii="Times New Roman" w:hAnsi="Times New Roman" w:cs="Times New Roman"/>
-          <w:sz w:val="24"/>
-          <w:szCs w:val="24"/>
-        </w:rPr>
-        <w:t xml:space="preserve">3. If want </w:t>
-      </w:r>
-      <w:r>
-        <w:rPr>
-          <w:rFonts w:ascii="Times New Roman" w:hAnsi="Times New Roman" w:cs="Times New Roman"/>
-          <w:sz w:val="24"/>
-          <w:szCs w:val="24"/>
-        </w:rPr>
-        <w:t>to give feedback then</w:t>
-      </w:r>
-    </w:p>
-    <w:p>
-      <w:pPr>
-        <w:rPr>
-          <w:rFonts w:ascii="Times New Roman" w:hAnsi="Times New Roman" w:cs="Times New Roman"/>
-          <w:sz w:val="24"/>
-          <w:szCs w:val="24"/>
-        </w:rPr>
-      </w:pPr>
-      <w:r>
-        <w:rPr>
-          <w:rFonts w:ascii="Times New Roman" w:hAnsi="Times New Roman" w:cs="Times New Roman"/>
-          <w:sz w:val="24"/>
-          <w:szCs w:val="24"/>
-        </w:rPr>
-        <w:t xml:space="preserve">    </w:t>
-      </w:r>
-      <w:r>
-        <w:rPr>
-          <w:rFonts w:ascii="Times New Roman" w:hAnsi="Times New Roman" w:cs="Times New Roman"/>
-          <w:sz w:val="24"/>
-          <w:szCs w:val="24"/>
-        </w:rPr>
-        <w:t>Enter your</w:t>
-      </w:r>
-      <w:r>
-        <w:rPr>
-          <w:rFonts w:ascii="Times New Roman" w:hAnsi="Times New Roman" w:cs="Times New Roman"/>
-          <w:sz w:val="24"/>
-          <w:szCs w:val="24"/>
-        </w:rPr>
-        <w:t xml:space="preserve"> email address a</w:t>
-      </w:r>
-      <w:r>
-        <w:rPr>
-          <w:rFonts w:ascii="Times New Roman" w:hAnsi="Times New Roman" w:cs="Times New Roman"/>
-          <w:sz w:val="24"/>
-          <w:szCs w:val="24"/>
-        </w:rPr>
-        <w:t>nd feedback message</w:t>
-      </w:r>
-    </w:p>
-    <w:p>
-      <w:pPr>
-        <w:rPr>
-          <w:rFonts w:ascii="Times New Roman" w:hAnsi="Times New Roman" w:cs="Times New Roman"/>
-          <w:sz w:val="24"/>
-          <w:szCs w:val="24"/>
-        </w:rPr>
-      </w:pPr>
-      <w:r>
-        <w:rPr>
-          <w:rFonts w:ascii="Times New Roman" w:hAnsi="Times New Roman" w:cs="Times New Roman"/>
-          <w:sz w:val="24"/>
-          <w:szCs w:val="24"/>
-        </w:rPr>
-        <w:t xml:space="preserve">    Click on submit button </w:t>
-      </w:r>
-    </w:p>
-    <w:p>
-      <w:pPr>
-        <w:rPr>
-          <w:rFonts w:ascii="Times New Roman" w:hAnsi="Times New Roman" w:cs="Times New Roman"/>
-          <w:sz w:val="24"/>
-          <w:szCs w:val="24"/>
-        </w:rPr>
-      </w:pPr>
-      <w:r>
-        <w:rPr>
-          <w:rFonts w:ascii="Times New Roman" w:hAnsi="Times New Roman" w:cs="Times New Roman"/>
-          <w:sz w:val="24"/>
-          <w:szCs w:val="24"/>
-        </w:rPr>
-        <w:t>4</w:t>
-      </w:r>
-      <w:r>
-        <w:rPr>
-          <w:rFonts w:ascii="Times New Roman" w:hAnsi="Times New Roman" w:cs="Times New Roman"/>
-          <w:sz w:val="24"/>
-          <w:szCs w:val="24"/>
-        </w:rPr>
-        <w:t>.</w:t>
-      </w:r>
-      <w:r>
-        <w:rPr>
-          <w:rFonts w:ascii="Times New Roman" w:hAnsi="Times New Roman" w:cs="Times New Roman"/>
-          <w:sz w:val="24"/>
-          <w:szCs w:val="24"/>
-        </w:rPr>
-        <w:t xml:space="preserve"> </w:t>
-      </w:r>
-      <w:r>
-        <w:rPr>
-          <w:rFonts w:ascii="Times New Roman" w:hAnsi="Times New Roman" w:cs="Times New Roman"/>
-          <w:sz w:val="24"/>
-          <w:szCs w:val="24"/>
-        </w:rPr>
-        <w:t>If want to order ticket then</w:t>
-      </w:r>
-    </w:p>
-    <w:p>
-      <w:pPr>
-        <w:rPr>
-          <w:rFonts w:ascii="Times New Roman" w:hAnsi="Times New Roman" w:cs="Times New Roman"/>
-          <w:sz w:val="24"/>
-          <w:szCs w:val="24"/>
-        </w:rPr>
-      </w:pPr>
-      <w:r>
-        <w:rPr>
-          <w:rFonts w:ascii="Times New Roman" w:hAnsi="Times New Roman" w:cs="Times New Roman"/>
-          <w:sz w:val="24"/>
-          <w:szCs w:val="24"/>
-        </w:rPr>
-        <w:t xml:space="preserve">    Enter your name, contact number, email address and other details</w:t>
-      </w:r>
-    </w:p>
-    <w:p>
-      <w:pPr>
-        <w:rPr>
-          <w:rFonts w:ascii="Times New Roman" w:hAnsi="Times New Roman" w:cs="Times New Roman"/>
-          <w:sz w:val="24"/>
-          <w:szCs w:val="24"/>
-        </w:rPr>
-      </w:pPr>
-      <w:r>
-        <w:rPr>
-          <w:rFonts w:ascii="Times New Roman" w:hAnsi="Times New Roman" w:cs="Times New Roman"/>
-          <w:sz w:val="24"/>
-          <w:szCs w:val="24"/>
-        </w:rPr>
-        <w:t xml:space="preserve">    Click on submit button.</w:t>
-      </w:r>
-    </w:p>
-    <w:p>
-      <w:pPr>
-        <w:rPr>
-          <w:rFonts w:ascii="Times New Roman" w:hAnsi="Times New Roman" w:cs="Times New Roman"/>
-          <w:sz w:val="24"/>
-          <w:szCs w:val="24"/>
-        </w:rPr>
-      </w:pPr>
-      <w:r>
-        <w:rPr>
-          <w:rFonts w:ascii="Times New Roman" w:hAnsi="Times New Roman" w:cs="Times New Roman"/>
-          <w:sz w:val="24"/>
-          <w:szCs w:val="24"/>
-        </w:rPr>
-        <w:t>5</w:t>
-      </w:r>
-      <w:r>
-        <w:rPr>
-          <w:rFonts w:ascii="Times New Roman" w:hAnsi="Times New Roman" w:cs="Times New Roman"/>
-          <w:sz w:val="24"/>
-          <w:szCs w:val="24"/>
-        </w:rPr>
-        <w:t>. Stop</w:t>
-      </w:r>
-    </w:p>
-    <w:p>
-      <w:pPr>
-        <w:jc w:val="both"/>
-        <w:rPr>
-          <w:rFonts w:ascii="Times New Roman" w:hAnsi="Times New Roman" w:cs="Times New Roman"/>
-          <w:sz w:val="24"/>
-          <w:szCs w:val="24"/>
-        </w:rPr>
-      </w:pPr>
-    </w:p>
-    <w:p>
-      <w:pPr>
         <w:rPr>
           <w:rFonts w:ascii="Times New Roman" w:hAnsi="Times New Roman" w:cs="Times New Roman"/>
           <w:b/>
@@ -2711,64 +1545,57 @@
           <w:szCs w:val="28"/>
         </w:rPr>
       </w:pPr>
-    </w:p>
-    <w:p>
-      <w:pPr>
-        <w:rPr>
-          <w:rFonts w:ascii="Times New Roman" w:hAnsi="Times New Roman" w:cs="Times New Roman"/>
-          <w:b/>
-          <w:sz w:val="28"/>
-          <w:szCs w:val="28"/>
-        </w:rPr>
-      </w:pPr>
-    </w:p>
-    <w:p>
-      <w:pPr>
-        <w:rPr>
-          <w:rFonts w:ascii="Times New Roman" w:hAnsi="Times New Roman" w:cs="Times New Roman"/>
-          <w:b/>
-          <w:sz w:val="28"/>
-          <w:szCs w:val="28"/>
-        </w:rPr>
-      </w:pPr>
-    </w:p>
-    <w:p>
-      <w:pPr>
-        <w:rPr>
-          <w:rFonts w:ascii="Times New Roman" w:hAnsi="Times New Roman" w:cs="Times New Roman"/>
-          <w:b/>
-          <w:sz w:val="28"/>
-          <w:szCs w:val="28"/>
-        </w:rPr>
-      </w:pPr>
-    </w:p>
-    <w:p>
-      <w:pPr>
-        <w:rPr>
-          <w:rFonts w:ascii="Times New Roman" w:hAnsi="Times New Roman" w:cs="Times New Roman"/>
-          <w:b/>
-          <w:sz w:val="28"/>
-          <w:szCs w:val="28"/>
-        </w:rPr>
-      </w:pPr>
-    </w:p>
-    <w:p>
-      <w:pPr>
-        <w:rPr>
-          <w:rFonts w:ascii="Times New Roman" w:hAnsi="Times New Roman" w:cs="Times New Roman"/>
-          <w:b/>
-          <w:sz w:val="28"/>
-          <w:szCs w:val="28"/>
-        </w:rPr>
-      </w:pPr>
-    </w:p>
-    <w:p>
-      <w:pPr>
-        <w:rPr>
-          <w:rFonts w:ascii="Times New Roman" w:hAnsi="Times New Roman" w:cs="Times New Roman"/>
-          <w:b/>
-          <w:sz w:val="28"/>
-          <w:szCs w:val="28"/>
+      <w:r>
+        <w:rPr>
+          <w:rFonts w:ascii="Times New Roman" w:hAnsi="Times New Roman" w:cs="Times New Roman"/>
+          <w:sz w:val="24"/>
+          <w:szCs w:val="24"/>
+        </w:rPr>
+        <w:t>Products have different categories. They consist of product details, photograph, price, seller descriptions, etc.</w:t>
+      </w:r>
+    </w:p>
+    <w:p>
+      <w:pPr>
+        <w:rPr>
+          <w:rFonts w:ascii="Times New Roman" w:hAnsi="Times New Roman" w:cs="Times New Roman"/>
+          <w:sz w:val="24"/>
+          <w:szCs w:val="24"/>
+        </w:rPr>
+      </w:pPr>
+    </w:p>
+    <w:p>
+      <w:pPr>
+        <w:rPr>
+          <w:rFonts w:ascii="Times New Roman" w:hAnsi="Times New Roman" w:cs="Times New Roman"/>
+          <w:sz w:val="24"/>
+          <w:szCs w:val="24"/>
+        </w:rPr>
+      </w:pPr>
+    </w:p>
+    <w:p>
+      <w:pPr>
+        <w:rPr>
+          <w:rFonts w:ascii="Times New Roman" w:hAnsi="Times New Roman" w:cs="Times New Roman"/>
+          <w:sz w:val="24"/>
+          <w:szCs w:val="24"/>
+        </w:rPr>
+      </w:pPr>
+    </w:p>
+    <w:p>
+      <w:pPr>
+        <w:rPr>
+          <w:rFonts w:ascii="Times New Roman" w:hAnsi="Times New Roman" w:cs="Times New Roman"/>
+          <w:sz w:val="24"/>
+          <w:szCs w:val="24"/>
+        </w:rPr>
+      </w:pPr>
+    </w:p>
+    <w:p>
+      <w:pPr>
+        <w:rPr>
+          <w:rFonts w:ascii="Times New Roman" w:hAnsi="Times New Roman" w:cs="Times New Roman"/>
+          <w:sz w:val="24"/>
+          <w:szCs w:val="24"/>
         </w:rPr>
       </w:pPr>
     </w:p>
@@ -2920,6 +1747,10 @@
           <w:szCs w:val="24"/>
         </w:rPr>
         <w:pict>
+          <v:shapetype id="_x0000_t202" coordsize="21600,21600" o:spt="202" path="m,l,21600r21600,l21600,xe">
+            <v:stroke joinstyle="miter"/>
+            <v:path gradientshapeok="t" o:connecttype="rect"/>
+          </v:shapetype>
           <v:shape id="Text Box 318" o:spid="_x0000_s1116" type="#_x0000_t202" style="position:absolute;margin-left:138.6pt;margin-top:20.4pt;width:45.3pt;height:23.45pt;z-index:251752448;visibility:visible;mso-width-relative:margin;mso-height-relative:margin" o:gfxdata="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" strokecolor="white [3212]">
             <v:textbox>
               <w:txbxContent>
@@ -3059,6 +1890,10 @@
           <w:szCs w:val="24"/>
         </w:rPr>
         <w:pict>
+          <v:shapetype id="_x0000_t32" coordsize="21600,21600" o:spt="32" o:oned="t" path="m,l21600,21600e" filled="f">
+            <v:path arrowok="t" fillok="f" o:connecttype="none"/>
+            <o:lock v:ext="edit" shapetype="t"/>
+          </v:shapetype>
           <v:shape id="Straight Arrow Connector 329" o:spid="_x0000_s1110" type="#_x0000_t32" style="position:absolute;margin-left:203.75pt;margin-top:21.8pt;width:15.5pt;height:0;rotation:90;z-index:251746304;visibility:visible" o:gfxdata="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" adj="-395071,-1,-395071" strokecolor="black [3200]" strokeweight=".5pt">
             <v:stroke endarrow="block" joinstyle="miter"/>
           </v:shape>
@@ -3559,6 +2394,17 @@
           <w:lang w:bidi="ar-SA"/>
         </w:rPr>
         <w:pict>
+          <v:shapetype id="_x0000_t34" coordsize="21600,21600" o:spt="34" o:oned="t" adj="10800" path="m,l@0,0@0,21600,21600,21600e" filled="f">
+            <v:stroke joinstyle="miter"/>
+            <v:formulas>
+              <v:f eqn="val #0"/>
+            </v:formulas>
+            <v:path arrowok="t" fillok="f" o:connecttype="none"/>
+            <v:handles>
+              <v:h position="#0,center"/>
+            </v:handles>
+            <o:lock v:ext="edit" shapetype="t"/>
+          </v:shapetype>
           <v:shape id="_x0000_s1128" type="#_x0000_t34" style="position:absolute;margin-left:191.1pt;margin-top:27.55pt;width:40.85pt;height:.05pt;rotation:90;z-index:251764736;visibility:visible" o:gfxdata="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" adj="11606,-147096000,-149931" strokecolor="black [3200]" strokeweight=".5pt">
             <v:stroke endarrow="block"/>
           </v:shape>
@@ -4187,7 +3033,7 @@
           <w:noProof/>
         </w:rPr>
         <w:pict>
-          <v:oval id="Oval 4" o:spid="_x0000_s1068" style="position:absolute;margin-left:179.6pt;margin-top:18.25pt;width:61.5pt;height:58.5pt;z-index:251661312;visibility:visible;mso-position-horizontal:right;mso-position-horizontal-relative:margin;v-text-anchor:middle" o:gfxdata="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" fillcolor="white [3201]" strokecolor="black [3213]" strokeweight="2pt">
+          <v:oval id="Oval 4" o:spid="_x0000_s1068" style="position:absolute;margin-left:189.9pt;margin-top:18.25pt;width:61.5pt;height:58.5pt;z-index:251661312;visibility:visible;mso-position-horizontal:right;mso-position-horizontal-relative:margin;v-text-anchor:middle" o:gfxdata="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" fillcolor="white [3201]" strokecolor="black [3213]" strokeweight="2pt">
             <w10:wrap anchorx="margin"/>
           </v:oval>
         </w:pict>
@@ -4309,7 +3155,7 @@
           <w:noProof/>
         </w:rPr>
         <w:pict>
-          <v:line id="Straight Connector 15" o:spid="_x0000_s1060" style="position:absolute;z-index:251669504;visibility:visible;mso-position-horizontal:right;mso-position-horizontal-relative:margin" from="-225.4pt,1.1pt" to="-197.65pt,37.1pt" o:gfxdata="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">
+          <v:line id="Straight Connector 15" o:spid="_x0000_s1060" style="position:absolute;z-index:251669504;visibility:visible;mso-position-horizontal:right;mso-position-horizontal-relative:margin" from="-248.85pt,1.1pt" to="-221.1pt,37.1pt" o:gfxdata="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">
             <w10:wrap anchorx="margin"/>
           </v:line>
         </w:pict>
@@ -4749,7 +3595,7 @@
                     </pic:cNvPicPr>
                   </pic:nvPicPr>
                   <pic:blipFill>
-                    <a:blip r:embed="rId8"/>
+                    <a:blip r:embed="rId9"/>
                     <a:srcRect/>
                     <a:stretch>
                       <a:fillRect/>
@@ -6231,7 +5077,7 @@
       </w:pPr>
     </w:p>
     <w:sectPr>
-      <w:footerReference w:type="default" r:id="rId9"/>
+      <w:footerReference w:type="default" r:id="rId10"/>
       <w:pgSz w:w="11907" w:h="16839" w:code="9"/>
       <w:pgMar w:top="1440" w:right="1440" w:bottom="1440" w:left="1440" w:header="720" w:footer="720" w:gutter="0"/>
       <w:cols w:space="720"/>
@@ -6326,7 +5172,7 @@
             <w:sz w:val="24"/>
             <w:szCs w:val="24"/>
           </w:rPr>
-          <w:t>1</w:t>
+          <w:t>9</w:t>
         </w:r>
         <w:r>
           <w:rPr>
@@ -9284,7 +8130,7 @@
 </file>
 
 <file path=customXml/itemProps1.xml><?xml version="1.0" encoding="utf-8"?>
-<ds:datastoreItem xmlns:ds="http://schemas.openxmlformats.org/officeDocument/2006/customXml" ds:itemID="{5E8E221C-CFA8-4261-A85B-71930C6594E2}">
+<ds:datastoreItem xmlns:ds="http://schemas.openxmlformats.org/officeDocument/2006/customXml" ds:itemID="{615A251D-ABC4-4D3F-BC14-08613F0CEC14}">
   <ds:schemaRefs>
     <ds:schemaRef ds:uri="http://schemas.openxmlformats.org/officeDocument/2006/bibliography"/>
   </ds:schemaRefs>

--- a/Proposal/WordFile/mains1.docx
+++ b/Proposal/WordFile/mains1.docx
@@ -311,20 +311,26 @@
     </w:p>
     <w:p>
       <w:pPr>
-        <w:rPr>
-          <w:rFonts w:ascii="Times New Roman" w:hAnsi="Times New Roman" w:cs="Times New Roman"/>
-          <w:sz w:val="24"/>
-          <w:szCs w:val="24"/>
-        </w:rPr>
-      </w:pPr>
-      <w:r>
-        <w:rPr>
-          <w:rFonts w:ascii="Times New Roman" w:hAnsi="Times New Roman" w:cs="Times New Roman"/>
-          <w:b/>
-          <w:sz w:val="24"/>
-          <w:szCs w:val="24"/>
-        </w:rPr>
-        <w:t>1.3 Statement of Problems</w:t>
+        <w:pStyle w:val="ListParagraph"/>
+        <w:numPr>
+          <w:ilvl w:val="1"/>
+          <w:numId w:val="13"/>
+        </w:numPr>
+        <w:rPr>
+          <w:rFonts w:ascii="Times New Roman" w:hAnsi="Times New Roman" w:cs="Times New Roman"/>
+          <w:b/>
+          <w:sz w:val="24"/>
+          <w:szCs w:val="24"/>
+        </w:rPr>
+      </w:pPr>
+      <w:r>
+        <w:rPr>
+          <w:rFonts w:ascii="Times New Roman" w:hAnsi="Times New Roman" w:cs="Times New Roman"/>
+          <w:b/>
+          <w:sz w:val="24"/>
+          <w:szCs w:val="24"/>
+        </w:rPr>
+        <w:t>Statement of Problems</w:t>
       </w:r>
     </w:p>
     <w:p>
@@ -332,165 +338,17 @@
         <w:jc w:val="both"/>
         <w:rPr>
           <w:rFonts w:ascii="Times New Roman" w:hAnsi="Times New Roman" w:cs="Times New Roman"/>
-          <w:i/>
-          <w:sz w:val="24"/>
-          <w:szCs w:val="24"/>
-        </w:rPr>
-      </w:pPr>
-      <w:r>
-        <w:rPr>
-          <w:rFonts w:ascii="Times New Roman" w:hAnsi="Times New Roman" w:cs="Times New Roman"/>
-          <w:i/>
-          <w:sz w:val="24"/>
-          <w:szCs w:val="24"/>
-        </w:rPr>
-        <w:t>Despite all the efforts of e-commerce companies to alleviate them, there are a few problems tha</w:t>
-      </w:r>
-      <w:r>
-        <w:rPr>
-          <w:rFonts w:ascii="Times New Roman" w:hAnsi="Times New Roman" w:cs="Times New Roman"/>
-          <w:i/>
-          <w:sz w:val="24"/>
-          <w:szCs w:val="24"/>
-        </w:rPr>
-        <w:t xml:space="preserve">t customers still have </w:t>
-      </w:r>
-      <w:r>
-        <w:rPr>
-          <w:rFonts w:ascii="Times New Roman" w:hAnsi="Times New Roman" w:cs="Times New Roman"/>
-          <w:i/>
-          <w:sz w:val="24"/>
-          <w:szCs w:val="24"/>
-        </w:rPr>
-        <w:t xml:space="preserve">to face </w:t>
-      </w:r>
-      <w:proofErr w:type="gramStart"/>
-      <w:r>
-        <w:rPr>
-          <w:rFonts w:ascii="Times New Roman" w:hAnsi="Times New Roman" w:cs="Times New Roman"/>
-          <w:i/>
-          <w:sz w:val="24"/>
-          <w:szCs w:val="24"/>
-        </w:rPr>
-        <w:t xml:space="preserve">in </w:t>
-      </w:r>
-      <w:r>
-        <w:rPr>
-          <w:rFonts w:ascii="Times New Roman" w:hAnsi="Times New Roman" w:cs="Times New Roman"/>
-          <w:i/>
-          <w:sz w:val="24"/>
-          <w:szCs w:val="24"/>
-        </w:rPr>
-        <w:t>.</w:t>
-      </w:r>
-      <w:proofErr w:type="gramEnd"/>
-      <w:r>
-        <w:rPr>
-          <w:rFonts w:ascii="Times New Roman" w:hAnsi="Times New Roman" w:cs="Times New Roman"/>
-          <w:i/>
-          <w:sz w:val="24"/>
-          <w:szCs w:val="24"/>
-        </w:rPr>
-        <w:t xml:space="preserve"> </w:t>
-      </w:r>
-      <w:r>
-        <w:rPr>
-          <w:rFonts w:ascii="Times New Roman" w:hAnsi="Times New Roman" w:cs="Times New Roman"/>
-          <w:i/>
-          <w:sz w:val="24"/>
-          <w:szCs w:val="24"/>
-        </w:rPr>
-        <w:t>Some</w:t>
-      </w:r>
-      <w:r>
-        <w:rPr>
-          <w:rFonts w:ascii="Times New Roman" w:hAnsi="Times New Roman" w:cs="Times New Roman"/>
-          <w:i/>
-          <w:sz w:val="24"/>
-          <w:szCs w:val="24"/>
-        </w:rPr>
-        <w:t xml:space="preserve"> of these problems are </w:t>
-      </w:r>
-      <w:r>
-        <w:rPr>
-          <w:rFonts w:ascii="Times New Roman" w:hAnsi="Times New Roman" w:cs="Times New Roman"/>
-          <w:i/>
-          <w:sz w:val="24"/>
-          <w:szCs w:val="24"/>
-        </w:rPr>
-        <w:t xml:space="preserve">itinerary </w:t>
-      </w:r>
-      <w:r>
-        <w:rPr>
-          <w:rFonts w:ascii="Times New Roman" w:hAnsi="Times New Roman" w:cs="Times New Roman"/>
-          <w:i/>
-          <w:sz w:val="24"/>
-          <w:szCs w:val="24"/>
-        </w:rPr>
-        <w:t>issues</w:t>
-      </w:r>
-      <w:r>
-        <w:rPr>
-          <w:rFonts w:ascii="Times New Roman" w:hAnsi="Times New Roman" w:cs="Times New Roman"/>
-          <w:i/>
-          <w:sz w:val="24"/>
-          <w:szCs w:val="24"/>
-        </w:rPr>
-        <w:t xml:space="preserve">, </w:t>
-      </w:r>
-      <w:r>
-        <w:rPr>
-          <w:rFonts w:ascii="Times New Roman" w:hAnsi="Times New Roman" w:cs="Times New Roman"/>
-          <w:i/>
-          <w:sz w:val="24"/>
-          <w:szCs w:val="24"/>
-        </w:rPr>
-        <w:t>feedback</w:t>
-      </w:r>
-      <w:r>
-        <w:rPr>
-          <w:rFonts w:ascii="Times New Roman" w:hAnsi="Times New Roman" w:cs="Times New Roman"/>
-          <w:i/>
-          <w:sz w:val="24"/>
-          <w:szCs w:val="24"/>
-        </w:rPr>
-        <w:t xml:space="preserve"> failures</w:t>
-      </w:r>
-      <w:r>
-        <w:rPr>
-          <w:rFonts w:ascii="Times New Roman" w:hAnsi="Times New Roman" w:cs="Times New Roman"/>
-          <w:i/>
-          <w:sz w:val="24"/>
-          <w:szCs w:val="24"/>
-        </w:rPr>
-        <w:t>, a</w:t>
-      </w:r>
-      <w:r>
-        <w:rPr>
-          <w:rFonts w:ascii="Times New Roman" w:hAnsi="Times New Roman" w:cs="Times New Roman"/>
-          <w:i/>
-          <w:sz w:val="24"/>
-          <w:szCs w:val="24"/>
-        </w:rPr>
-        <w:t>dditional charges</w:t>
-      </w:r>
-      <w:r>
-        <w:rPr>
-          <w:rFonts w:ascii="Times New Roman" w:hAnsi="Times New Roman" w:cs="Times New Roman"/>
-          <w:i/>
-          <w:sz w:val="24"/>
-          <w:szCs w:val="24"/>
-        </w:rPr>
-        <w:t xml:space="preserve"> </w:t>
-      </w:r>
-      <w:r>
-        <w:rPr>
-          <w:rFonts w:ascii="Times New Roman" w:hAnsi="Times New Roman" w:cs="Times New Roman"/>
-          <w:i/>
-          <w:sz w:val="24"/>
-          <w:szCs w:val="24"/>
-        </w:rPr>
-        <w:t>and other extra packages needed.</w:t>
+          <w:sz w:val="24"/>
+          <w:szCs w:val="24"/>
+        </w:rPr>
+      </w:pPr>
+      <w:r>
+        <w:rPr>
+          <w:rFonts w:ascii="Times New Roman" w:hAnsi="Times New Roman" w:cs="Times New Roman"/>
+          <w:sz w:val="24"/>
+          <w:szCs w:val="24"/>
+        </w:rPr>
+        <w:t>In this era of internet and technology, we still have only few websites that bring dealers and customers together where they can make deals with each other. To find a suitable product we normally go from shop to shop until we find the product of interest. With this website, we intend to make a virtual marketplace where one can find their desired product.</w:t>
       </w:r>
     </w:p>
     <w:p>
@@ -578,7 +436,6 @@
     </w:p>
     <w:p>
       <w:pPr>
-        <w:jc w:val="center"/>
         <w:rPr>
           <w:rFonts w:ascii="Times New Roman" w:hAnsi="Times New Roman" w:cs="Times New Roman"/>
           <w:b/>
@@ -597,17 +454,8 @@
           <w:szCs w:val="32"/>
         </w:rPr>
       </w:pPr>
-    </w:p>
-    <w:p>
-      <w:pPr>
-        <w:jc w:val="center"/>
-        <w:rPr>
-          <w:rFonts w:ascii="Times New Roman" w:hAnsi="Times New Roman" w:cs="Times New Roman"/>
-          <w:b/>
-          <w:sz w:val="32"/>
-          <w:szCs w:val="32"/>
-        </w:rPr>
-      </w:pPr>
+      <w:bookmarkStart w:id="1" w:name="_GoBack"/>
+      <w:bookmarkEnd w:id="1"/>
       <w:r>
         <w:rPr>
           <w:rFonts w:ascii="Times New Roman" w:hAnsi="Times New Roman" w:cs="Times New Roman"/>
@@ -807,30 +655,28 @@
           <w:color w:val="121212"/>
           <w:lang w:bidi="ar-SA"/>
         </w:rPr>
-        <w:t xml:space="preserve">by a department store </w:t>
-      </w:r>
-      <w:proofErr w:type="spellStart"/>
+        <w:t xml:space="preserve">by a department store Muncha house which was probably the first online shopping site in the History of Nepal. </w:t>
+      </w:r>
       <w:r>
         <w:rPr>
           <w:color w:val="121212"/>
           <w:lang w:bidi="ar-SA"/>
         </w:rPr>
-        <w:t>Muncha</w:t>
-      </w:r>
-      <w:proofErr w:type="spellEnd"/>
+        <w:t>[3]</w:t>
+      </w:r>
       <w:r>
         <w:rPr>
           <w:color w:val="121212"/>
           <w:lang w:bidi="ar-SA"/>
         </w:rPr>
-        <w:t xml:space="preserve"> house which was probably the first online shopping site in the History of Nepal. </w:t>
+        <w:t xml:space="preserve"> </w:t>
       </w:r>
       <w:r>
         <w:rPr>
           <w:color w:val="121212"/>
           <w:lang w:bidi="ar-SA"/>
         </w:rPr>
-        <w:t>[3]</w:t>
+        <w:t>Since then, there are a lot of e-commerce websites in Nepal like Nepbay, SastoDeal, Foodmandu.</w:t>
       </w:r>
       <w:r>
         <w:rPr>
@@ -844,235 +690,112 @@
           <w:color w:val="121212"/>
           <w:lang w:bidi="ar-SA"/>
         </w:rPr>
-        <w:t xml:space="preserve">Since then, there are a lot of e-commerce websites in Nepal like </w:t>
-      </w:r>
-      <w:proofErr w:type="spellStart"/>
+        <w:t>In 2005, Hamrobazar ,</w:t>
+      </w:r>
       <w:r>
         <w:rPr>
           <w:color w:val="121212"/>
           <w:lang w:bidi="ar-SA"/>
         </w:rPr>
-        <w:t>Nepbay</w:t>
-      </w:r>
-      <w:proofErr w:type="spellEnd"/>
+        <w:t xml:space="preserve"> a free online classifieds portal</w:t>
+      </w:r>
       <w:r>
         <w:rPr>
           <w:color w:val="121212"/>
           <w:lang w:bidi="ar-SA"/>
         </w:rPr>
-        <w:t xml:space="preserve">, </w:t>
-      </w:r>
-      <w:proofErr w:type="spellStart"/>
+        <w:t xml:space="preserve"> was</w:t>
+      </w:r>
       <w:r>
         <w:rPr>
           <w:color w:val="121212"/>
           <w:lang w:bidi="ar-SA"/>
         </w:rPr>
-        <w:t>SastoDeal</w:t>
-      </w:r>
-      <w:proofErr w:type="spellEnd"/>
+        <w:t xml:space="preserve"> opened. It enabled</w:t>
+      </w:r>
       <w:r>
         <w:rPr>
           <w:color w:val="121212"/>
           <w:lang w:bidi="ar-SA"/>
         </w:rPr>
-        <w:t xml:space="preserve">, </w:t>
-      </w:r>
-      <w:proofErr w:type="spellStart"/>
-      <w:proofErr w:type="gramStart"/>
+        <w:t xml:space="preserve"> individuals as well as companies to list the wide variety of new or used product online.</w:t>
+      </w:r>
       <w:r>
         <w:rPr>
           <w:color w:val="121212"/>
           <w:lang w:bidi="ar-SA"/>
         </w:rPr>
-        <w:t>Foodmandu</w:t>
-      </w:r>
-      <w:proofErr w:type="spellEnd"/>
-      <w:proofErr w:type="gramEnd"/>
+        <w:t xml:space="preserve"> </w:t>
+      </w:r>
       <w:r>
         <w:rPr>
           <w:color w:val="121212"/>
           <w:lang w:bidi="ar-SA"/>
         </w:rPr>
-        <w:t>.</w:t>
+        <w:t>In 2009,</w:t>
       </w:r>
       <w:r>
         <w:rPr>
           <w:color w:val="121212"/>
           <w:lang w:bidi="ar-SA"/>
         </w:rPr>
-        <w:t xml:space="preserve"> </w:t>
+        <w:t xml:space="preserve"> ESe</w:t>
       </w:r>
       <w:r>
         <w:rPr>
           <w:color w:val="121212"/>
           <w:lang w:bidi="ar-SA"/>
         </w:rPr>
-        <w:t xml:space="preserve">In 2005, </w:t>
-      </w:r>
-      <w:proofErr w:type="spellStart"/>
-      <w:proofErr w:type="gramStart"/>
+        <w:t>wa, an online payment gateway was</w:t>
+      </w:r>
       <w:r>
         <w:rPr>
           <w:color w:val="121212"/>
           <w:lang w:bidi="ar-SA"/>
         </w:rPr>
-        <w:t>Hamrobazar</w:t>
-      </w:r>
-      <w:proofErr w:type="spellEnd"/>
+        <w:t xml:space="preserve"> launched. </w:t>
+      </w:r>
       <w:r>
         <w:rPr>
           <w:color w:val="121212"/>
           <w:lang w:bidi="ar-SA"/>
         </w:rPr>
-        <w:t xml:space="preserve"> ,</w:t>
-      </w:r>
-      <w:proofErr w:type="gramEnd"/>
+        <w:t xml:space="preserve">And in </w:t>
+      </w:r>
       <w:r>
         <w:rPr>
           <w:color w:val="121212"/>
           <w:lang w:bidi="ar-SA"/>
         </w:rPr>
-        <w:t xml:space="preserve"> a free online classifieds portal</w:t>
+        <w:t xml:space="preserve">2011, </w:t>
       </w:r>
       <w:r>
         <w:rPr>
           <w:color w:val="121212"/>
           <w:lang w:bidi="ar-SA"/>
         </w:rPr>
-        <w:t xml:space="preserve"> was</w:t>
+        <w:t>Sastodeal, an e-commerce pla</w:t>
       </w:r>
       <w:r>
         <w:rPr>
           <w:color w:val="121212"/>
           <w:lang w:bidi="ar-SA"/>
         </w:rPr>
-        <w:t xml:space="preserve"> opened. It enabled</w:t>
+        <w:t>tform specializing in “deals” was</w:t>
       </w:r>
       <w:r>
         <w:rPr>
           <w:color w:val="121212"/>
           <w:lang w:bidi="ar-SA"/>
         </w:rPr>
-        <w:t xml:space="preserve"> individuals as well as companies to list the wide variety of new or used product online.</w:t>
+        <w:t xml:space="preserve"> launched.</w:t>
       </w:r>
       <w:r>
         <w:rPr>
           <w:color w:val="121212"/>
           <w:lang w:bidi="ar-SA"/>
         </w:rPr>
-        <w:t xml:space="preserve"> </w:t>
-      </w:r>
-      <w:r>
-        <w:rPr>
-          <w:color w:val="121212"/>
-          <w:lang w:bidi="ar-SA"/>
-        </w:rPr>
-        <w:t>In 2009,</w:t>
-      </w:r>
-      <w:r>
-        <w:rPr>
-          <w:color w:val="121212"/>
-          <w:lang w:bidi="ar-SA"/>
-        </w:rPr>
-        <w:t xml:space="preserve"> </w:t>
-      </w:r>
-      <w:proofErr w:type="spellStart"/>
-      <w:r>
-        <w:rPr>
-          <w:color w:val="121212"/>
-          <w:lang w:bidi="ar-SA"/>
-        </w:rPr>
-        <w:t>ESe</w:t>
-      </w:r>
-      <w:r>
-        <w:rPr>
-          <w:color w:val="121212"/>
-          <w:lang w:bidi="ar-SA"/>
-        </w:rPr>
-        <w:t>wa</w:t>
-      </w:r>
-      <w:proofErr w:type="spellEnd"/>
-      <w:r>
-        <w:rPr>
-          <w:color w:val="121212"/>
-          <w:lang w:bidi="ar-SA"/>
-        </w:rPr>
-        <w:t>, an online payment gateway was</w:t>
-      </w:r>
-      <w:r>
-        <w:rPr>
-          <w:color w:val="121212"/>
-          <w:lang w:bidi="ar-SA"/>
-        </w:rPr>
-        <w:t xml:space="preserve"> launched. </w:t>
-      </w:r>
-      <w:r>
-        <w:rPr>
-          <w:color w:val="121212"/>
-          <w:lang w:bidi="ar-SA"/>
-        </w:rPr>
-        <w:t xml:space="preserve">And in </w:t>
-      </w:r>
-      <w:r>
-        <w:rPr>
-          <w:color w:val="121212"/>
-          <w:lang w:bidi="ar-SA"/>
-        </w:rPr>
-        <w:t xml:space="preserve">2011, </w:t>
-      </w:r>
-      <w:proofErr w:type="spellStart"/>
-      <w:r>
-        <w:rPr>
-          <w:color w:val="121212"/>
-          <w:lang w:bidi="ar-SA"/>
-        </w:rPr>
-        <w:t>Sastodeal</w:t>
-      </w:r>
-      <w:proofErr w:type="spellEnd"/>
-      <w:r>
-        <w:rPr>
-          <w:color w:val="121212"/>
-          <w:lang w:bidi="ar-SA"/>
-        </w:rPr>
-        <w:t>, an e-commerce pla</w:t>
-      </w:r>
-      <w:r>
-        <w:rPr>
-          <w:color w:val="121212"/>
-          <w:lang w:bidi="ar-SA"/>
-        </w:rPr>
-        <w:t>tform specializing in “deals” was</w:t>
-      </w:r>
-      <w:r>
-        <w:rPr>
-          <w:color w:val="121212"/>
-          <w:lang w:bidi="ar-SA"/>
-        </w:rPr>
-        <w:t xml:space="preserve"> launched</w:t>
-      </w:r>
-      <w:proofErr w:type="gramStart"/>
-      <w:r>
-        <w:rPr>
-          <w:color w:val="121212"/>
-          <w:lang w:bidi="ar-SA"/>
-        </w:rPr>
-        <w:t>.</w:t>
-      </w:r>
-      <w:r>
-        <w:rPr>
-          <w:color w:val="121212"/>
-          <w:lang w:bidi="ar-SA"/>
-        </w:rPr>
-        <w:t>[</w:t>
-      </w:r>
-      <w:proofErr w:type="gramEnd"/>
-      <w:r>
-        <w:rPr>
-          <w:color w:val="121212"/>
-          <w:lang w:bidi="ar-SA"/>
-        </w:rPr>
-        <w:t>4]</w:t>
+        <w:t>[4]</w:t>
       </w:r>
     </w:p>
     <w:p>
@@ -1365,6 +1088,10 @@
         </w:rPr>
       </w:pPr>
       <w:r>
+        <w:rPr>
+          <w:noProof/>
+          <w:lang w:val="en-GB" w:eastAsia="en-GB" w:bidi="ar-SA"/>
+        </w:rPr>
         <w:drawing>
           <wp:inline distT="0" distB="0" distL="0" distR="0">
             <wp:extent cx="5732145" cy="2875259"/>
@@ -1462,15 +1189,7 @@
           <w:sz w:val="24"/>
           <w:szCs w:val="24"/>
         </w:rPr>
-        <w:t>System Block D</w:t>
-      </w:r>
-      <w:r>
-        <w:rPr>
-          <w:rFonts w:ascii="Times New Roman" w:hAnsi="Times New Roman" w:cs="Times New Roman"/>
-          <w:sz w:val="24"/>
-          <w:szCs w:val="24"/>
-        </w:rPr>
-        <w:t>iagram of E-Mart site</w:t>
+        <w:t>System Block Diagram of E-Mart site</w:t>
       </w:r>
     </w:p>
     <w:p>
@@ -1504,17 +1223,7 @@
           <w:sz w:val="24"/>
           <w:szCs w:val="24"/>
         </w:rPr>
-        <w:t>dmin can</w:t>
-      </w:r>
-      <w:bookmarkStart w:id="1" w:name="_GoBack"/>
-      <w:bookmarkEnd w:id="1"/>
-      <w:r>
-        <w:rPr>
-          <w:rFonts w:ascii="Times New Roman" w:hAnsi="Times New Roman" w:cs="Times New Roman"/>
-          <w:sz w:val="24"/>
-          <w:szCs w:val="24"/>
-        </w:rPr>
-        <w:t xml:space="preserve"> delete any product or user accounts.</w:t>
+        <w:t>dmin can delete any product or user accounts.</w:t>
       </w:r>
     </w:p>
     <w:p>
@@ -1655,7 +1364,7 @@
           <w:sz w:val="24"/>
           <w:szCs w:val="24"/>
         </w:rPr>
-        <w:t>3</w:t>
+        <w:t>2</w:t>
       </w:r>
       <w:r>
         <w:rPr>
@@ -1680,1908 +1389,16 @@
       <w:pPr>
         <w:rPr>
           <w:rFonts w:ascii="Times New Roman" w:hAnsi="Times New Roman" w:cs="Times New Roman"/>
-          <w:b/>
-          <w:sz w:val="28"/>
-          <w:szCs w:val="28"/>
-        </w:rPr>
-      </w:pPr>
-      <w:r>
-        <w:rPr>
-          <w:rFonts w:ascii="Times New Roman" w:hAnsi="Times New Roman" w:cs="Times New Roman"/>
-          <w:noProof/>
-          <w:sz w:val="24"/>
-          <w:szCs w:val="24"/>
-          <w:lang w:bidi="ar-SA"/>
-        </w:rPr>
-        <w:pict>
-          <v:oval id="Oval 336" o:spid="_x0000_s1119" style="position:absolute;margin-left:175.5pt;margin-top:23.85pt;width:68.25pt;height:44.6pt;z-index:251755520;visibility:visible;mso-width-relative:margin;mso-height-relative:margin;v-text-anchor:middle" o:gfxdata="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" fillcolor="white [3201]" strokecolor="black [3200]" strokeweight="2pt">
-            <v:path arrowok="t"/>
-            <v:textbox>
-              <w:txbxContent>
-                <w:p>
-                  <w:pPr>
-                    <w:jc w:val="center"/>
-                    <w:rPr>
-                      <w:rFonts w:ascii="Times New Roman" w:hAnsi="Times New Roman" w:cs="Times New Roman"/>
-                      <w:sz w:val="16"/>
-                      <w:szCs w:val="16"/>
-                    </w:rPr>
-                  </w:pPr>
-                  <w:r>
-                    <w:rPr>
-                      <w:rFonts w:ascii="Times New Roman" w:hAnsi="Times New Roman" w:cs="Times New Roman"/>
-                      <w:sz w:val="16"/>
-                      <w:szCs w:val="16"/>
-                    </w:rPr>
-                    <w:t>Start</w:t>
-                  </w:r>
-                </w:p>
-              </w:txbxContent>
-            </v:textbox>
-          </v:oval>
-        </w:pict>
-      </w:r>
-    </w:p>
-    <w:p>
-      <w:pPr>
-        <w:rPr>
-          <w:rFonts w:ascii="Times New Roman" w:hAnsi="Times New Roman" w:cs="Times New Roman"/>
-          <w:sz w:val="24"/>
-          <w:szCs w:val="24"/>
-        </w:rPr>
-      </w:pPr>
-    </w:p>
-    <w:p>
-      <w:pPr>
-        <w:rPr>
-          <w:rFonts w:ascii="Times New Roman" w:hAnsi="Times New Roman" w:cs="Times New Roman"/>
-          <w:sz w:val="24"/>
-          <w:szCs w:val="24"/>
-        </w:rPr>
-      </w:pPr>
-      <w:r>
-        <w:rPr>
-          <w:rFonts w:ascii="Times New Roman" w:hAnsi="Times New Roman" w:cs="Times New Roman"/>
-          <w:noProof/>
-          <w:sz w:val="24"/>
-          <w:szCs w:val="24"/>
-        </w:rPr>
-        <w:pict>
-          <v:shapetype id="_x0000_t202" coordsize="21600,21600" o:spt="202" path="m,l,21600r21600,l21600,xe">
-            <v:stroke joinstyle="miter"/>
-            <v:path gradientshapeok="t" o:connecttype="rect"/>
-          </v:shapetype>
-          <v:shape id="Text Box 318" o:spid="_x0000_s1116" type="#_x0000_t202" style="position:absolute;margin-left:138.6pt;margin-top:20.4pt;width:45.3pt;height:23.45pt;z-index:251752448;visibility:visible;mso-width-relative:margin;mso-height-relative:margin" o:gfxdata="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" strokecolor="white [3212]">
-            <v:textbox>
-              <w:txbxContent>
-                <w:p>
-                  <w:pPr>
-                    <w:jc w:val="center"/>
-                    <w:rPr>
-                      <w:rFonts w:ascii="Times New Roman" w:hAnsi="Times New Roman" w:cs="Times New Roman"/>
-                      <w:sz w:val="16"/>
-                      <w:szCs w:val="16"/>
-                    </w:rPr>
-                  </w:pPr>
-                  <w:r>
-                    <w:rPr>
-                      <w:rFonts w:ascii="Times New Roman" w:hAnsi="Times New Roman" w:cs="Times New Roman"/>
-                      <w:sz w:val="16"/>
-                      <w:szCs w:val="16"/>
-                    </w:rPr>
-                    <w:t>Yes</w:t>
-                  </w:r>
-                </w:p>
-              </w:txbxContent>
-            </v:textbox>
-          </v:shape>
-        </w:pict>
-      </w:r>
-      <w:r>
-        <w:rPr>
-          <w:rFonts w:ascii="Times New Roman" w:hAnsi="Times New Roman" w:cs="Times New Roman"/>
-          <w:noProof/>
-          <w:sz w:val="24"/>
-          <w:szCs w:val="24"/>
-        </w:rPr>
-        <w:pict>
-          <v:rect id="Rectangle 313" o:spid="_x0000_s1109" style="position:absolute;margin-left:22.5pt;margin-top:20.4pt;width:105pt;height:72.75pt;rotation:180;flip:y;z-index:251745280;visibility:visible;mso-position-horizontal-relative:margin;mso-width-relative:margin;mso-height-relative:margin;v-text-anchor:middle" o:gfxdata="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" fillcolor="white [3212]" strokecolor="black [3213]" strokeweight="2pt">
-            <v:path arrowok="t"/>
-            <v:textbox>
-              <w:txbxContent>
-                <w:p>
-                  <w:pPr>
-                    <w:jc w:val="center"/>
-                    <w:rPr>
-                      <w:rFonts w:ascii="Times New Roman" w:hAnsi="Times New Roman" w:cs="Times New Roman"/>
-                      <w:color w:val="000000" w:themeColor="text1"/>
-                      <w:sz w:val="16"/>
-                      <w:szCs w:val="16"/>
-                    </w:rPr>
-                  </w:pPr>
-                  <w:r>
-                    <w:rPr>
-                      <w:rFonts w:ascii="Times New Roman" w:hAnsi="Times New Roman" w:cs="Times New Roman"/>
-                      <w:color w:val="000000" w:themeColor="text1"/>
-                      <w:sz w:val="16"/>
-                      <w:szCs w:val="16"/>
-                    </w:rPr>
-                    <w:t xml:space="preserve">View </w:t>
-                  </w:r>
-                  <w:r>
-                    <w:rPr>
-                      <w:rFonts w:ascii="Times New Roman" w:hAnsi="Times New Roman" w:cs="Times New Roman"/>
-                      <w:color w:val="000000" w:themeColor="text1"/>
-                      <w:sz w:val="16"/>
-                      <w:szCs w:val="16"/>
-                    </w:rPr>
-                    <w:t xml:space="preserve">and delete </w:t>
-                  </w:r>
-                  <w:r>
-                    <w:rPr>
-                      <w:rFonts w:ascii="Times New Roman" w:hAnsi="Times New Roman" w:cs="Times New Roman"/>
-                      <w:color w:val="000000" w:themeColor="text1"/>
-                      <w:sz w:val="16"/>
-                      <w:szCs w:val="16"/>
-                    </w:rPr>
-                    <w:t>message</w:t>
-                  </w:r>
-                  <w:r>
-                    <w:rPr>
-                      <w:rFonts w:ascii="Times New Roman" w:hAnsi="Times New Roman" w:cs="Times New Roman"/>
-                      <w:color w:val="000000" w:themeColor="text1"/>
-                      <w:sz w:val="16"/>
-                      <w:szCs w:val="16"/>
-                    </w:rPr>
-                    <w:t>,</w:t>
-                  </w:r>
-                </w:p>
-                <w:p>
-                  <w:pPr>
-                    <w:jc w:val="center"/>
-                    <w:rPr>
-                      <w:rFonts w:ascii="Times New Roman" w:hAnsi="Times New Roman" w:cs="Times New Roman"/>
-                      <w:color w:val="000000" w:themeColor="text1"/>
-                      <w:sz w:val="16"/>
-                      <w:szCs w:val="16"/>
-                    </w:rPr>
-                  </w:pPr>
-                  <w:r>
-                    <w:rPr>
-                      <w:rFonts w:ascii="Times New Roman" w:hAnsi="Times New Roman" w:cs="Times New Roman"/>
-                      <w:color w:val="000000" w:themeColor="text1"/>
-                      <w:sz w:val="16"/>
-                      <w:szCs w:val="16"/>
-                    </w:rPr>
-                    <w:t>Update information,</w:t>
-                  </w:r>
-                </w:p>
-                <w:p>
-                  <w:pPr>
-                    <w:jc w:val="center"/>
-                    <w:rPr>
-                      <w:rFonts w:ascii="Times New Roman" w:hAnsi="Times New Roman" w:cs="Times New Roman"/>
-                      <w:color w:val="000000" w:themeColor="text1"/>
-                      <w:sz w:val="16"/>
-                      <w:szCs w:val="16"/>
-                    </w:rPr>
-                  </w:pPr>
-                  <w:r>
-                    <w:rPr>
-                      <w:rFonts w:ascii="Times New Roman" w:hAnsi="Times New Roman" w:cs="Times New Roman"/>
-                      <w:color w:val="000000" w:themeColor="text1"/>
-                      <w:sz w:val="16"/>
-                      <w:szCs w:val="16"/>
-                    </w:rPr>
-                    <w:t>Keep record of tickets</w:t>
-                  </w:r>
-                </w:p>
-              </w:txbxContent>
-            </v:textbox>
-            <w10:wrap anchorx="margin"/>
-          </v:rect>
-        </w:pict>
-      </w:r>
-      <w:r>
-        <w:rPr>
-          <w:rFonts w:ascii="Times New Roman" w:hAnsi="Times New Roman" w:cs="Times New Roman"/>
-          <w:noProof/>
-          <w:sz w:val="24"/>
-          <w:szCs w:val="24"/>
-        </w:rPr>
-        <w:pict>
-          <v:shapetype id="_x0000_t32" coordsize="21600,21600" o:spt="32" o:oned="t" path="m,l21600,21600e" filled="f">
-            <v:path arrowok="t" fillok="f" o:connecttype="none"/>
-            <o:lock v:ext="edit" shapetype="t"/>
-          </v:shapetype>
-          <v:shape id="Straight Arrow Connector 329" o:spid="_x0000_s1110" type="#_x0000_t32" style="position:absolute;margin-left:203.75pt;margin-top:21.8pt;width:15.5pt;height:0;rotation:90;z-index:251746304;visibility:visible" o:gfxdata="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" adj="-395071,-1,-395071" strokecolor="black [3200]" strokeweight=".5pt">
-            <v:stroke endarrow="block" joinstyle="miter"/>
-          </v:shape>
-        </w:pict>
-      </w:r>
-    </w:p>
-    <w:p>
-      <w:pPr>
-        <w:rPr>
-          <w:rFonts w:ascii="Times New Roman" w:hAnsi="Times New Roman" w:cs="Times New Roman"/>
-          <w:sz w:val="24"/>
-          <w:szCs w:val="24"/>
-        </w:rPr>
-      </w:pPr>
-      <w:r>
-        <w:rPr>
-          <w:rFonts w:ascii="Times New Roman" w:hAnsi="Times New Roman" w:cs="Times New Roman"/>
-          <w:noProof/>
-          <w:sz w:val="24"/>
-          <w:szCs w:val="24"/>
-        </w:rPr>
-        <w:pict>
-          <v:shapetype id="_x0000_t4" coordsize="21600,21600" o:spt="4" path="m10800,l,10800,10800,21600,21600,10800xe">
-            <v:stroke joinstyle="miter"/>
-            <v:path gradientshapeok="t" o:connecttype="rect" textboxrect="5400,5400,16200,16200"/>
-          </v:shapetype>
-          <v:shape id="_x0000_s1118" type="#_x0000_t4" style="position:absolute;margin-left:171.15pt;margin-top:4.45pt;width:81.25pt;height:52.75pt;z-index:251754496" fillcolor="white [3201]" strokecolor="black [3200]" strokeweight="2.5pt">
-            <v:shadow color="#868686"/>
-            <v:textbox>
-              <w:txbxContent>
-                <w:p>
-                  <w:pPr>
-                    <w:jc w:val="center"/>
-                    <w:rPr>
-                      <w:rFonts w:ascii="Times New Roman" w:hAnsi="Times New Roman" w:cs="Times New Roman"/>
-                      <w:sz w:val="16"/>
-                      <w:szCs w:val="16"/>
-                    </w:rPr>
-                  </w:pPr>
-                  <w:r>
-                    <w:rPr>
-                      <w:rFonts w:ascii="Times New Roman" w:hAnsi="Times New Roman" w:cs="Times New Roman"/>
-                      <w:sz w:val="16"/>
-                      <w:szCs w:val="16"/>
-                    </w:rPr>
-                    <w:t>Admin?</w:t>
-                  </w:r>
-                </w:p>
-              </w:txbxContent>
-            </v:textbox>
-          </v:shape>
-        </w:pict>
-      </w:r>
-    </w:p>
-    <w:p>
-      <w:pPr>
-        <w:rPr>
-          <w:rFonts w:ascii="Times New Roman" w:hAnsi="Times New Roman" w:cs="Times New Roman"/>
-          <w:sz w:val="24"/>
-          <w:szCs w:val="24"/>
-        </w:rPr>
-      </w:pPr>
-      <w:r>
-        <w:rPr>
-          <w:rFonts w:ascii="Times New Roman" w:hAnsi="Times New Roman" w:cs="Times New Roman"/>
-          <w:noProof/>
-          <w:sz w:val="24"/>
-          <w:szCs w:val="24"/>
-          <w:lang w:bidi="ar-SA"/>
-        </w:rPr>
-        <w:pict>
-          <v:shape id="_x0000_s1121" type="#_x0000_t202" style="position:absolute;margin-left:237.95pt;margin-top:21.4pt;width:33.75pt;height:20.05pt;z-index:251757568" stroked="f">
-            <v:textbox>
-              <w:txbxContent>
-                <w:p>
-                  <w:pPr>
-                    <w:jc w:val="center"/>
-                    <w:rPr>
-                      <w:rFonts w:ascii="Times New Roman" w:hAnsi="Times New Roman" w:cs="Times New Roman"/>
-                      <w:sz w:val="16"/>
-                      <w:szCs w:val="16"/>
-                    </w:rPr>
-                  </w:pPr>
-                  <w:r>
-                    <w:rPr>
-                      <w:rFonts w:ascii="Times New Roman" w:hAnsi="Times New Roman" w:cs="Times New Roman"/>
-                      <w:sz w:val="16"/>
-                      <w:szCs w:val="16"/>
-                    </w:rPr>
-                    <w:t>No</w:t>
-                  </w:r>
-                </w:p>
-              </w:txbxContent>
-            </v:textbox>
-          </v:shape>
-        </w:pict>
-      </w:r>
-      <w:r>
-        <w:rPr>
-          <w:rFonts w:ascii="Times New Roman" w:hAnsi="Times New Roman" w:cs="Times New Roman"/>
-          <w:noProof/>
-          <w:sz w:val="24"/>
-          <w:szCs w:val="24"/>
-          <w:lang w:bidi="ar-SA"/>
-        </w:rPr>
-        <w:pict>
-          <v:shape id="_x0000_s1137" type="#_x0000_t32" style="position:absolute;margin-left:127.5pt;margin-top:4.9pt;width:43.65pt;height:0;flip:x;z-index:251773952" o:connectortype="straight" strokeweight="1pt">
-            <v:stroke endarrow="block"/>
-          </v:shape>
-        </w:pict>
-      </w:r>
-      <w:r>
-        <w:rPr>
-          <w:rFonts w:ascii="Times New Roman" w:hAnsi="Times New Roman" w:cs="Times New Roman"/>
-          <w:sz w:val="24"/>
-          <w:szCs w:val="24"/>
-        </w:rPr>
-        <w:tab/>
-      </w:r>
-    </w:p>
-    <w:p>
-      <w:pPr>
-        <w:rPr>
-          <w:rFonts w:ascii="Times New Roman" w:hAnsi="Times New Roman" w:cs="Times New Roman"/>
-          <w:sz w:val="24"/>
-          <w:szCs w:val="24"/>
-        </w:rPr>
-      </w:pPr>
-      <w:r>
-        <w:rPr>
-          <w:rFonts w:ascii="Times New Roman" w:hAnsi="Times New Roman" w:cs="Times New Roman"/>
-          <w:noProof/>
-          <w:sz w:val="24"/>
-          <w:szCs w:val="24"/>
-          <w:lang w:bidi="ar-SA"/>
-        </w:rPr>
-        <w:pict>
-          <v:shape id="_x0000_s1138" type="#_x0000_t32" style="position:absolute;margin-left:74.25pt;margin-top:15.55pt;width:0;height:252.2pt;z-index:251774976" o:connectortype="straight" strokeweight="1pt"/>
-        </w:pict>
-      </w:r>
-      <w:r>
-        <w:rPr>
-          <w:rFonts w:ascii="Times New Roman" w:hAnsi="Times New Roman" w:cs="Times New Roman"/>
-          <w:noProof/>
-          <w:sz w:val="24"/>
-          <w:szCs w:val="24"/>
-        </w:rPr>
-        <w:pict>
-          <v:rect id="Rectangle 320" o:spid="_x0000_s1112" style="position:absolute;margin-left:146.6pt;margin-top:21.55pt;width:129.5pt;height:26.25pt;rotation:180;flip:y;z-index:251748352;visibility:visible;mso-position-horizontal-relative:margin;mso-width-relative:margin;mso-height-relative:margin;v-text-anchor:middle" o:gfxdata="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" fillcolor="white [3212]" strokecolor="black [3213]" strokeweight="2pt">
-            <v:path arrowok="t"/>
-            <v:textbox>
-              <w:txbxContent>
-                <w:p>
-                  <w:pPr>
-                    <w:jc w:val="center"/>
-                    <w:rPr>
-                      <w:rFonts w:ascii="Times New Roman" w:hAnsi="Times New Roman" w:cs="Times New Roman"/>
-                      <w:color w:val="000000" w:themeColor="text1"/>
-                      <w:sz w:val="16"/>
-                      <w:szCs w:val="16"/>
-                    </w:rPr>
-                  </w:pPr>
-                  <w:r>
-                    <w:rPr>
-                      <w:rFonts w:ascii="Times New Roman" w:hAnsi="Times New Roman" w:cs="Times New Roman"/>
-                      <w:color w:val="000000" w:themeColor="text1"/>
-                      <w:sz w:val="16"/>
-                      <w:szCs w:val="16"/>
-                    </w:rPr>
-                    <w:t>View information</w:t>
-                  </w:r>
-                  <w:r>
-                    <w:rPr>
-                      <w:rFonts w:ascii="Times New Roman" w:hAnsi="Times New Roman" w:cs="Times New Roman"/>
-                      <w:color w:val="000000" w:themeColor="text1"/>
-                      <w:sz w:val="16"/>
-                      <w:szCs w:val="16"/>
-                    </w:rPr>
-                    <w:t xml:space="preserve"> and feedback</w:t>
-                  </w:r>
-                </w:p>
-              </w:txbxContent>
-            </v:textbox>
-            <w10:wrap anchorx="margin"/>
-          </v:rect>
-        </w:pict>
-      </w:r>
-      <w:r>
-        <w:rPr>
-          <w:rFonts w:ascii="Times New Roman" w:hAnsi="Times New Roman" w:cs="Times New Roman"/>
-          <w:noProof/>
-          <w:sz w:val="24"/>
-          <w:szCs w:val="24"/>
-          <w:lang w:bidi="ar-SA"/>
-        </w:rPr>
-        <w:pict>
-          <v:shape id="_x0000_s1120" type="#_x0000_t32" style="position:absolute;margin-left:203.75pt;margin-top:13.8pt;width:15.5pt;height:0;rotation:90;z-index:251756544;visibility:visible" o:gfxdata="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" adj="-395071,-1,-395071" strokecolor="black [3200]" strokeweight=".5pt">
-            <v:stroke endarrow="block" joinstyle="miter"/>
-          </v:shape>
-        </w:pict>
-      </w:r>
-      <w:r>
-        <w:rPr>
-          <w:rFonts w:ascii="Times New Roman" w:hAnsi="Times New Roman" w:cs="Times New Roman"/>
-          <w:sz w:val="24"/>
-          <w:szCs w:val="24"/>
-        </w:rPr>
-        <w:tab/>
-      </w:r>
-    </w:p>
-    <w:p>
-      <w:pPr>
-        <w:rPr>
-          <w:rFonts w:ascii="Times New Roman" w:hAnsi="Times New Roman" w:cs="Times New Roman"/>
-          <w:sz w:val="24"/>
-          <w:szCs w:val="24"/>
-        </w:rPr>
-      </w:pPr>
-      <w:r>
-        <w:rPr>
-          <w:rFonts w:ascii="Times New Roman" w:hAnsi="Times New Roman" w:cs="Times New Roman"/>
-          <w:noProof/>
-          <w:sz w:val="24"/>
-          <w:szCs w:val="24"/>
-          <w:lang w:bidi="ar-SA"/>
-        </w:rPr>
-        <w:pict>
-          <v:shape id="_x0000_s1122" type="#_x0000_t32" style="position:absolute;margin-left:203.75pt;margin-top:30.65pt;width:15.5pt;height:0;rotation:90;z-index:251758592;visibility:visible" o:gfxdata="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" adj="-395071,-1,-395071" strokecolor="black [3200]" strokeweight=".5pt">
-            <v:stroke endarrow="block" joinstyle="miter"/>
-          </v:shape>
-        </w:pict>
-      </w:r>
-      <w:r>
-        <w:rPr>
-          <w:rFonts w:ascii="Times New Roman" w:hAnsi="Times New Roman" w:cs="Times New Roman"/>
-          <w:sz w:val="24"/>
-          <w:szCs w:val="24"/>
-        </w:rPr>
-        <w:tab/>
-      </w:r>
-      <w:r>
-        <w:rPr>
-          <w:rFonts w:ascii="Times New Roman" w:hAnsi="Times New Roman" w:cs="Times New Roman"/>
-          <w:sz w:val="24"/>
-          <w:szCs w:val="24"/>
-        </w:rPr>
-        <w:tab/>
-      </w:r>
-      <w:r>
-        <w:rPr>
-          <w:rFonts w:ascii="Times New Roman" w:hAnsi="Times New Roman" w:cs="Times New Roman"/>
-          <w:sz w:val="24"/>
-          <w:szCs w:val="24"/>
-        </w:rPr>
-        <w:tab/>
-      </w:r>
-    </w:p>
-    <w:p>
-      <w:pPr>
-        <w:rPr>
-          <w:rFonts w:ascii="Times New Roman" w:hAnsi="Times New Roman" w:cs="Times New Roman"/>
-          <w:sz w:val="24"/>
-          <w:szCs w:val="24"/>
-        </w:rPr>
-      </w:pPr>
-      <w:r>
-        <w:rPr>
-          <w:rFonts w:ascii="Times New Roman" w:hAnsi="Times New Roman" w:cs="Times New Roman"/>
-          <w:noProof/>
-          <w:sz w:val="24"/>
-          <w:szCs w:val="24"/>
-          <w:lang w:bidi="ar-SA"/>
-        </w:rPr>
-        <w:pict>
-          <v:shape id="_x0000_s1125" type="#_x0000_t202" style="position:absolute;margin-left:287.35pt;margin-top:19.75pt;width:45.3pt;height:23.45pt;z-index:251761664;visibility:visible;mso-width-relative:margin;mso-height-relative:margin" o:gfxdata="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" strokecolor="white [3212]">
-            <v:textbox>
-              <w:txbxContent>
-                <w:p>
-                  <w:pPr>
-                    <w:jc w:val="center"/>
-                    <w:rPr>
-                      <w:rFonts w:ascii="Times New Roman" w:hAnsi="Times New Roman" w:cs="Times New Roman"/>
-                      <w:sz w:val="16"/>
-                      <w:szCs w:val="16"/>
-                    </w:rPr>
-                  </w:pPr>
-                  <w:r>
-                    <w:rPr>
-                      <w:rFonts w:ascii="Times New Roman" w:hAnsi="Times New Roman" w:cs="Times New Roman"/>
-                      <w:sz w:val="16"/>
-                      <w:szCs w:val="16"/>
-                    </w:rPr>
-                    <w:t>Yes</w:t>
-                  </w:r>
-                </w:p>
-              </w:txbxContent>
-            </v:textbox>
-          </v:shape>
-        </w:pict>
-      </w:r>
-      <w:r>
-        <w:rPr>
-          <w:rFonts w:ascii="Times New Roman" w:hAnsi="Times New Roman" w:cs="Times New Roman"/>
-          <w:noProof/>
-          <w:sz w:val="24"/>
-          <w:szCs w:val="24"/>
-          <w:lang w:bidi="ar-SA"/>
-        </w:rPr>
-        <w:pict>
-          <v:shape id="_x0000_s1123" type="#_x0000_t4" style="position:absolute;margin-left:171.15pt;margin-top:13.25pt;width:81.25pt;height:71.5pt;z-index:251759616" fillcolor="white [3201]" strokecolor="black [3200]" strokeweight="2.5pt">
-            <v:shadow color="#868686"/>
-            <v:textbox>
-              <w:txbxContent>
-                <w:p>
-                  <w:pPr>
-                    <w:jc w:val="center"/>
-                    <w:rPr>
-                      <w:rFonts w:ascii="Times New Roman" w:hAnsi="Times New Roman" w:cs="Times New Roman"/>
-                      <w:sz w:val="16"/>
-                      <w:szCs w:val="16"/>
-                    </w:rPr>
-                  </w:pPr>
-                  <w:r>
-                    <w:rPr>
-                      <w:rFonts w:ascii="Times New Roman" w:hAnsi="Times New Roman" w:cs="Times New Roman"/>
-                      <w:sz w:val="16"/>
-                      <w:szCs w:val="16"/>
-                    </w:rPr>
-                    <w:t>Want to book ticket</w:t>
-                  </w:r>
-                  <w:r>
-                    <w:rPr>
-                      <w:rFonts w:ascii="Times New Roman" w:hAnsi="Times New Roman" w:cs="Times New Roman"/>
-                      <w:sz w:val="16"/>
-                      <w:szCs w:val="16"/>
-                    </w:rPr>
-                    <w:t>?</w:t>
-                  </w:r>
-                </w:p>
-              </w:txbxContent>
-            </v:textbox>
-          </v:shape>
-        </w:pict>
-      </w:r>
-    </w:p>
-    <w:p>
-      <w:pPr>
-        <w:rPr>
-          <w:rFonts w:ascii="Times New Roman" w:hAnsi="Times New Roman" w:cs="Times New Roman"/>
-          <w:sz w:val="24"/>
-          <w:szCs w:val="24"/>
-        </w:rPr>
-      </w:pPr>
-      <w:r>
-        <w:rPr>
-          <w:rFonts w:ascii="Times New Roman" w:hAnsi="Times New Roman" w:cs="Times New Roman"/>
-          <w:noProof/>
-          <w:sz w:val="24"/>
-          <w:szCs w:val="24"/>
-          <w:lang w:bidi="ar-SA"/>
-        </w:rPr>
-        <w:pict>
-          <v:shapetype id="_x0000_t7" coordsize="21600,21600" o:spt="7" adj="5400" path="m@0,l,21600@1,21600,21600,xe">
-            <v:stroke joinstyle="miter"/>
-            <v:formulas>
-              <v:f eqn="val #0"/>
-              <v:f eqn="sum width 0 #0"/>
-              <v:f eqn="prod #0 1 2"/>
-              <v:f eqn="sum width 0 @2"/>
-              <v:f eqn="mid #0 width"/>
-              <v:f eqn="mid @1 0"/>
-              <v:f eqn="prod height width #0"/>
-              <v:f eqn="prod @6 1 2"/>
-              <v:f eqn="sum height 0 @7"/>
-              <v:f eqn="prod width 1 2"/>
-              <v:f eqn="sum #0 0 @9"/>
-              <v:f eqn="if @10 @8 0"/>
-              <v:f eqn="if @10 @7 height"/>
-            </v:formulas>
-            <v:path gradientshapeok="t" o:connecttype="custom" o:connectlocs="@4,0;10800,@11;@3,10800;@5,21600;10800,@12;@2,10800" textboxrect="1800,1800,19800,19800;8100,8100,13500,13500;10800,10800,10800,10800"/>
-            <v:handles>
-              <v:h position="#0,topLeft" xrange="0,21600"/>
-            </v:handles>
-          </v:shapetype>
-          <v:shape id="_x0000_s1126" type="#_x0000_t7" style="position:absolute;margin-left:332.65pt;margin-top:1.15pt;width:130.85pt;height:48.05pt;z-index:251762688" strokeweight="1.75pt">
-            <v:textbox>
-              <w:txbxContent>
-                <w:p>
-                  <w:pPr>
-                    <w:jc w:val="center"/>
-                    <w:rPr>
-                      <w:rFonts w:ascii="Times New Roman" w:hAnsi="Times New Roman" w:cs="Times New Roman"/>
-                      <w:sz w:val="16"/>
-                      <w:szCs w:val="16"/>
-                    </w:rPr>
-                  </w:pPr>
-                  <w:r>
-                    <w:rPr>
-                      <w:rFonts w:ascii="Times New Roman" w:hAnsi="Times New Roman" w:cs="Times New Roman"/>
-                      <w:sz w:val="16"/>
-                      <w:szCs w:val="16"/>
-                    </w:rPr>
-                    <w:t>Enter valid user information</w:t>
-                  </w:r>
-                </w:p>
-              </w:txbxContent>
-            </v:textbox>
-          </v:shape>
-        </w:pict>
-      </w:r>
-      <w:r>
-        <w:rPr>
-          <w:rFonts w:ascii="Times New Roman" w:hAnsi="Times New Roman" w:cs="Times New Roman"/>
-          <w:noProof/>
-          <w:sz w:val="24"/>
-          <w:szCs w:val="24"/>
-          <w:lang w:bidi="ar-SA"/>
-        </w:rPr>
-        <w:pict>
-          <v:shape id="_x0000_s1124" type="#_x0000_t32" style="position:absolute;margin-left:253.15pt;margin-top:22.9pt;width:97.1pt;height:0;z-index:251760640" o:connectortype="straight">
-            <v:stroke endarrow="block"/>
-          </v:shape>
-        </w:pict>
-      </w:r>
-    </w:p>
-    <w:p>
-      <w:pPr>
-        <w:rPr>
-          <w:rFonts w:ascii="Times New Roman" w:hAnsi="Times New Roman" w:cs="Times New Roman"/>
-          <w:sz w:val="24"/>
-          <w:szCs w:val="24"/>
-        </w:rPr>
-      </w:pPr>
-      <w:r>
-        <w:rPr>
-          <w:rFonts w:ascii="Times New Roman" w:hAnsi="Times New Roman" w:cs="Times New Roman"/>
-          <w:noProof/>
-          <w:sz w:val="24"/>
-          <w:szCs w:val="24"/>
-          <w:lang w:bidi="ar-SA"/>
-        </w:rPr>
-        <w:pict>
-          <v:shape id="_x0000_s1127" type="#_x0000_t32" style="position:absolute;margin-left:380.75pt;margin-top:31.1pt;width:15.5pt;height:0;rotation:90;z-index:251763712;visibility:visible" o:gfxdata="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" adj="-395071,-1,-395071" strokecolor="black [3200]" strokeweight=".5pt">
-            <v:stroke endarrow="block" joinstyle="miter"/>
-          </v:shape>
-        </w:pict>
-      </w:r>
-    </w:p>
-    <w:p>
-      <w:pPr>
-        <w:rPr>
-          <w:rFonts w:ascii="Times New Roman" w:hAnsi="Times New Roman" w:cs="Times New Roman"/>
-          <w:sz w:val="24"/>
-          <w:szCs w:val="24"/>
-        </w:rPr>
-      </w:pPr>
-      <w:r>
-        <w:rPr>
-          <w:rFonts w:ascii="Times New Roman" w:hAnsi="Times New Roman" w:cs="Times New Roman"/>
-          <w:noProof/>
-          <w:sz w:val="24"/>
-          <w:szCs w:val="24"/>
-          <w:lang w:bidi="ar-SA"/>
-        </w:rPr>
-        <w:pict>
-          <v:shape id="_x0000_s1132" type="#_x0000_t202" style="position:absolute;margin-left:171.15pt;margin-top:19.15pt;width:33.75pt;height:20.05pt;z-index:251768832" stroked="f">
-            <v:textbox>
-              <w:txbxContent>
-                <w:p>
-                  <w:pPr>
-                    <w:jc w:val="center"/>
-                    <w:rPr>
-                      <w:rFonts w:ascii="Times New Roman" w:hAnsi="Times New Roman" w:cs="Times New Roman"/>
-                      <w:sz w:val="16"/>
-                      <w:szCs w:val="16"/>
-                    </w:rPr>
-                  </w:pPr>
-                  <w:r>
-                    <w:rPr>
-                      <w:rFonts w:ascii="Times New Roman" w:hAnsi="Times New Roman" w:cs="Times New Roman"/>
-                      <w:sz w:val="16"/>
-                      <w:szCs w:val="16"/>
-                    </w:rPr>
-                    <w:t>No</w:t>
-                  </w:r>
-                </w:p>
-              </w:txbxContent>
-            </v:textbox>
-          </v:shape>
-        </w:pict>
-      </w:r>
-      <w:r>
-        <w:rPr>
-          <w:rFonts w:ascii="Times New Roman" w:hAnsi="Times New Roman" w:cs="Times New Roman"/>
-          <w:noProof/>
-          <w:sz w:val="24"/>
-          <w:szCs w:val="24"/>
-          <w:lang w:bidi="ar-SA"/>
-        </w:rPr>
-        <w:pict>
-          <v:shapetype id="_x0000_t34" coordsize="21600,21600" o:spt="34" o:oned="t" adj="10800" path="m,l@0,0@0,21600,21600,21600e" filled="f">
-            <v:stroke joinstyle="miter"/>
-            <v:formulas>
-              <v:f eqn="val #0"/>
-            </v:formulas>
-            <v:path arrowok="t" fillok="f" o:connecttype="none"/>
-            <v:handles>
-              <v:h position="#0,center"/>
-            </v:handles>
-            <o:lock v:ext="edit" shapetype="t"/>
-          </v:shapetype>
-          <v:shape id="_x0000_s1128" type="#_x0000_t34" style="position:absolute;margin-left:191.1pt;margin-top:27.55pt;width:40.85pt;height:.05pt;rotation:90;z-index:251764736;visibility:visible" o:gfxdata="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" adj="11606,-147096000,-149931" strokecolor="black [3200]" strokeweight=".5pt">
-            <v:stroke endarrow="block"/>
-          </v:shape>
-        </w:pict>
-      </w:r>
-      <w:r>
-        <w:rPr>
-          <w:rFonts w:ascii="Times New Roman" w:hAnsi="Times New Roman" w:cs="Times New Roman"/>
-          <w:noProof/>
-          <w:sz w:val="24"/>
-          <w:szCs w:val="24"/>
-        </w:rPr>
-        <w:pict>
-          <v:rect id="Rectangle 308" o:spid="_x0000_s1117" style="position:absolute;margin-left:334.9pt;margin-top:12.95pt;width:105pt;height:26.25pt;rotation:180;flip:y;z-index:251753472;visibility:visible;mso-position-horizontal-relative:margin;mso-width-relative:margin;mso-height-relative:margin;v-text-anchor:middle" o:gfxdata="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" fillcolor="white [3212]" strokecolor="black [3213]" strokeweight="2pt">
-            <v:path arrowok="t"/>
-            <v:textbox>
-              <w:txbxContent>
-                <w:p>
-                  <w:pPr>
-                    <w:jc w:val="center"/>
-                    <w:rPr>
-                      <w:rFonts w:ascii="Times New Roman" w:hAnsi="Times New Roman" w:cs="Times New Roman"/>
-                      <w:color w:val="000000" w:themeColor="text1"/>
-                      <w:sz w:val="16"/>
-                      <w:szCs w:val="16"/>
-                    </w:rPr>
-                  </w:pPr>
-                  <w:r>
-                    <w:rPr>
-                      <w:rFonts w:ascii="Times New Roman" w:hAnsi="Times New Roman" w:cs="Times New Roman"/>
-                      <w:color w:val="000000" w:themeColor="text1"/>
-                      <w:sz w:val="16"/>
-                      <w:szCs w:val="16"/>
-                    </w:rPr>
-                    <w:t>Order ticket</w:t>
-                  </w:r>
-                </w:p>
-              </w:txbxContent>
-            </v:textbox>
-            <w10:wrap anchorx="margin"/>
-          </v:rect>
-        </w:pict>
-      </w:r>
-      <w:r>
-        <w:rPr>
-          <w:rFonts w:ascii="Times New Roman" w:hAnsi="Times New Roman" w:cs="Times New Roman"/>
-          <w:sz w:val="24"/>
-          <w:szCs w:val="24"/>
-        </w:rPr>
-        <w:tab/>
-      </w:r>
-    </w:p>
-    <w:p>
-      <w:pPr>
-        <w:rPr>
-          <w:rFonts w:ascii="Times New Roman" w:hAnsi="Times New Roman" w:cs="Times New Roman"/>
-          <w:sz w:val="24"/>
-          <w:szCs w:val="24"/>
-        </w:rPr>
-      </w:pPr>
-      <w:r>
-        <w:rPr>
-          <w:rFonts w:ascii="Times New Roman" w:hAnsi="Times New Roman" w:cs="Times New Roman"/>
-          <w:noProof/>
-          <w:sz w:val="24"/>
-          <w:szCs w:val="24"/>
-          <w:lang w:bidi="ar-SA"/>
-        </w:rPr>
-        <w:pict>
-          <v:shape id="_x0000_s1131" type="#_x0000_t32" style="position:absolute;margin-left:211.5pt;margin-top:2.3pt;width:123.4pt;height:0;flip:x;z-index:251767808" o:connectortype="straight" strokeweight="1pt">
-            <v:stroke endarrow="block"/>
-          </v:shape>
-        </w:pict>
-      </w:r>
-      <w:r>
-        <w:rPr>
-          <w:rFonts w:ascii="Times New Roman" w:hAnsi="Times New Roman" w:cs="Times New Roman"/>
-          <w:noProof/>
-          <w:sz w:val="24"/>
-          <w:szCs w:val="24"/>
-          <w:lang w:bidi="ar-SA"/>
-        </w:rPr>
-        <w:pict>
-          <v:shape id="_x0000_s1129" type="#_x0000_t4" style="position:absolute;margin-left:168pt;margin-top:23.65pt;width:87.4pt;height:71.5pt;z-index:251765760" fillcolor="white [3201]" strokecolor="black [3200]" strokeweight="2.5pt">
-            <v:shadow color="#868686"/>
-            <v:textbox>
-              <w:txbxContent>
-                <w:p>
-                  <w:pPr>
-                    <w:jc w:val="center"/>
-                    <w:rPr>
-                      <w:rFonts w:ascii="Times New Roman" w:hAnsi="Times New Roman" w:cs="Times New Roman"/>
-                      <w:sz w:val="16"/>
-                      <w:szCs w:val="16"/>
-                    </w:rPr>
-                  </w:pPr>
-                  <w:r>
-                    <w:rPr>
-                      <w:rFonts w:ascii="Times New Roman" w:hAnsi="Times New Roman" w:cs="Times New Roman"/>
-                      <w:sz w:val="16"/>
-                      <w:szCs w:val="16"/>
-                    </w:rPr>
-                    <w:t>Want to give feedback</w:t>
-                  </w:r>
-                  <w:r>
-                    <w:rPr>
-                      <w:rFonts w:ascii="Times New Roman" w:hAnsi="Times New Roman" w:cs="Times New Roman"/>
-                      <w:sz w:val="16"/>
-                      <w:szCs w:val="16"/>
-                    </w:rPr>
-                    <w:t>?</w:t>
-                  </w:r>
-                </w:p>
-              </w:txbxContent>
-            </v:textbox>
-          </v:shape>
-        </w:pict>
-      </w:r>
-    </w:p>
-    <w:p>
-      <w:pPr>
-        <w:rPr>
-          <w:rFonts w:ascii="Times New Roman" w:hAnsi="Times New Roman" w:cs="Times New Roman"/>
-          <w:sz w:val="24"/>
-          <w:szCs w:val="24"/>
-        </w:rPr>
-      </w:pPr>
-      <w:r>
-        <w:rPr>
-          <w:rFonts w:ascii="Times New Roman" w:hAnsi="Times New Roman" w:cs="Times New Roman"/>
-          <w:noProof/>
-          <w:sz w:val="24"/>
-          <w:szCs w:val="24"/>
-          <w:lang w:bidi="ar-SA"/>
-        </w:rPr>
-        <w:pict>
-          <v:shape id="_x0000_s1135" type="#_x0000_t202" style="position:absolute;margin-left:256.05pt;margin-top:4.95pt;width:45.3pt;height:23.45pt;z-index:251771904;visibility:visible;mso-width-relative:margin;mso-height-relative:margin" o:gfxdata="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" strokecolor="white [3212]">
-            <v:textbox>
-              <w:txbxContent>
-                <w:p>
-                  <w:pPr>
-                    <w:jc w:val="center"/>
-                    <w:rPr>
-                      <w:rFonts w:ascii="Times New Roman" w:hAnsi="Times New Roman" w:cs="Times New Roman"/>
-                      <w:sz w:val="16"/>
-                      <w:szCs w:val="16"/>
-                    </w:rPr>
-                  </w:pPr>
-                  <w:r>
-                    <w:rPr>
-                      <w:rFonts w:ascii="Times New Roman" w:hAnsi="Times New Roman" w:cs="Times New Roman"/>
-                      <w:sz w:val="16"/>
-                      <w:szCs w:val="16"/>
-                    </w:rPr>
-                    <w:t>Yes</w:t>
-                  </w:r>
-                </w:p>
-              </w:txbxContent>
-            </v:textbox>
-          </v:shape>
-        </w:pict>
-      </w:r>
-      <w:r>
-        <w:rPr>
-          <w:rFonts w:ascii="Times New Roman" w:hAnsi="Times New Roman" w:cs="Times New Roman"/>
-          <w:noProof/>
-          <w:sz w:val="24"/>
-          <w:szCs w:val="24"/>
-          <w:lang w:bidi="ar-SA"/>
-        </w:rPr>
-        <w:pict>
-          <v:shape id="_x0000_s1130" type="#_x0000_t7" style="position:absolute;margin-left:324.4pt;margin-top:14.3pt;width:130.85pt;height:37.9pt;z-index:251766784" strokeweight="1.75pt">
-            <v:textbox>
-              <w:txbxContent>
-                <w:p>
-                  <w:pPr>
-                    <w:jc w:val="center"/>
-                    <w:rPr>
-                      <w:rFonts w:ascii="Times New Roman" w:hAnsi="Times New Roman" w:cs="Times New Roman"/>
-                      <w:sz w:val="16"/>
-                      <w:szCs w:val="16"/>
-                    </w:rPr>
-                  </w:pPr>
-                  <w:r>
-                    <w:rPr>
-                      <w:rFonts w:ascii="Times New Roman" w:hAnsi="Times New Roman" w:cs="Times New Roman"/>
-                      <w:sz w:val="16"/>
-                      <w:szCs w:val="16"/>
-                    </w:rPr>
-                    <w:t>Enter valid email</w:t>
-                  </w:r>
-                </w:p>
-              </w:txbxContent>
-            </v:textbox>
-          </v:shape>
-        </w:pict>
-      </w:r>
-    </w:p>
-    <w:p>
-      <w:pPr>
-        <w:rPr>
-          <w:rFonts w:ascii="Times New Roman" w:hAnsi="Times New Roman" w:cs="Times New Roman"/>
-          <w:sz w:val="24"/>
-          <w:szCs w:val="24"/>
-        </w:rPr>
-      </w:pPr>
-      <w:r>
-        <w:rPr>
-          <w:rFonts w:ascii="Times New Roman" w:hAnsi="Times New Roman" w:cs="Times New Roman"/>
-          <w:noProof/>
-          <w:sz w:val="24"/>
-          <w:szCs w:val="24"/>
-        </w:rPr>
-        <w:pict>
-          <v:shape id="Straight Arrow Connector 305" o:spid="_x0000_s1114" type="#_x0000_t34" style="position:absolute;margin-left:252.4pt;margin-top:7.6pt;width:89.6pt;height:.05pt;z-index:251750400;visibility:visible" o:gfxdata="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" adj=",-180813600,-78204">
-            <v:stroke endarrow="block"/>
-          </v:shape>
-        </w:pict>
-      </w:r>
-    </w:p>
-    <w:p>
-      <w:pPr>
-        <w:rPr>
-          <w:rFonts w:ascii="Times New Roman" w:hAnsi="Times New Roman" w:cs="Times New Roman"/>
-          <w:sz w:val="24"/>
-          <w:szCs w:val="24"/>
-        </w:rPr>
-      </w:pPr>
-      <w:r>
-        <w:rPr>
-          <w:rFonts w:ascii="Times New Roman" w:hAnsi="Times New Roman" w:cs="Times New Roman"/>
-          <w:noProof/>
-          <w:sz w:val="24"/>
-          <w:szCs w:val="24"/>
-          <w:lang w:bidi="ar-SA"/>
-        </w:rPr>
-        <w:pict>
-          <v:shape id="_x0000_s1136" type="#_x0000_t202" style="position:absolute;margin-left:168pt;margin-top:14.9pt;width:33.75pt;height:20.05pt;z-index:251772928" stroked="f">
-            <v:textbox>
-              <w:txbxContent>
-                <w:p>
-                  <w:pPr>
-                    <w:jc w:val="center"/>
-                    <w:rPr>
-                      <w:rFonts w:ascii="Times New Roman" w:hAnsi="Times New Roman" w:cs="Times New Roman"/>
-                      <w:sz w:val="16"/>
-                      <w:szCs w:val="16"/>
-                    </w:rPr>
-                  </w:pPr>
-                  <w:r>
-                    <w:rPr>
-                      <w:rFonts w:ascii="Times New Roman" w:hAnsi="Times New Roman" w:cs="Times New Roman"/>
-                      <w:sz w:val="16"/>
-                      <w:szCs w:val="16"/>
-                    </w:rPr>
-                    <w:t>No</w:t>
-                  </w:r>
-                </w:p>
-              </w:txbxContent>
-            </v:textbox>
-          </v:shape>
-        </w:pict>
-      </w:r>
-      <w:r>
-        <w:rPr>
-          <w:rFonts w:ascii="Times New Roman" w:hAnsi="Times New Roman" w:cs="Times New Roman"/>
-          <w:noProof/>
-          <w:sz w:val="24"/>
-          <w:szCs w:val="24"/>
-        </w:rPr>
-        <w:pict>
-          <v:rect id="Rectangle 321" o:spid="_x0000_s1113" style="position:absolute;margin-left:328.15pt;margin-top:15.95pt;width:105pt;height:26.25pt;rotation:180;flip:y;z-index:251749376;visibility:visible;mso-position-horizontal-relative:margin;mso-width-relative:margin;mso-height-relative:margin;v-text-anchor:middle" o:gfxdata="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" fillcolor="white [3212]" strokecolor="black [3213]" strokeweight="2pt">
-            <v:path arrowok="t"/>
-            <v:textbox>
-              <w:txbxContent>
-                <w:p>
-                  <w:pPr>
-                    <w:jc w:val="center"/>
-                    <w:rPr>
-                      <w:rFonts w:ascii="Times New Roman" w:hAnsi="Times New Roman" w:cs="Times New Roman"/>
-                      <w:color w:val="000000" w:themeColor="text1"/>
-                      <w:sz w:val="16"/>
-                      <w:szCs w:val="16"/>
-                    </w:rPr>
-                  </w:pPr>
-                  <w:r>
-                    <w:rPr>
-                      <w:rFonts w:ascii="Times New Roman" w:hAnsi="Times New Roman" w:cs="Times New Roman"/>
-                      <w:color w:val="000000" w:themeColor="text1"/>
-                      <w:sz w:val="16"/>
-                      <w:szCs w:val="16"/>
-                    </w:rPr>
-                    <w:t>Give feedback</w:t>
-                  </w:r>
-                </w:p>
-              </w:txbxContent>
-            </v:textbox>
-            <w10:wrap anchorx="margin"/>
-          </v:rect>
-        </w:pict>
-      </w:r>
-      <w:r>
-        <w:rPr>
-          <w:rFonts w:ascii="Times New Roman" w:hAnsi="Times New Roman" w:cs="Times New Roman"/>
-          <w:noProof/>
-          <w:sz w:val="24"/>
-          <w:szCs w:val="24"/>
-          <w:lang w:bidi="ar-SA"/>
-        </w:rPr>
-        <w:pict>
-          <v:shape id="_x0000_s1133" type="#_x0000_t32" style="position:absolute;margin-left:374.75pt;margin-top:8.2pt;width:15.5pt;height:0;rotation:90;z-index:251769856;visibility:visible" o:gfxdata="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" adj="-395071,-1,-395071" strokecolor="black [3200]" strokeweight=".5pt">
-            <v:stroke endarrow="block" joinstyle="miter"/>
-          </v:shape>
-        </w:pict>
-      </w:r>
-      <w:r>
-        <w:rPr>
-          <w:rFonts w:ascii="Times New Roman" w:hAnsi="Times New Roman" w:cs="Times New Roman"/>
-          <w:noProof/>
-          <w:sz w:val="24"/>
-          <w:szCs w:val="24"/>
-        </w:rPr>
-        <w:pict>
-          <v:shape id="Straight Arrow Connector 306" o:spid="_x0000_s1115" type="#_x0000_t32" style="position:absolute;margin-left:211.55pt;margin-top:19.8pt;width:0;height:26.5pt;z-index:251751424;visibility:visible" o:gfxdata="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">
-            <v:stroke endarrow="block"/>
-          </v:shape>
-        </w:pict>
-      </w:r>
-    </w:p>
-    <w:p>
-      <w:pPr>
-        <w:rPr>
-          <w:rFonts w:ascii="Times New Roman" w:hAnsi="Times New Roman" w:cs="Times New Roman"/>
-          <w:sz w:val="24"/>
-          <w:szCs w:val="24"/>
-        </w:rPr>
-      </w:pPr>
-      <w:r>
-        <w:rPr>
-          <w:rFonts w:ascii="Times New Roman" w:hAnsi="Times New Roman" w:cs="Times New Roman"/>
-          <w:noProof/>
-          <w:sz w:val="24"/>
-          <w:szCs w:val="24"/>
-          <w:lang w:bidi="ar-SA"/>
-        </w:rPr>
-        <w:pict>
-          <v:shape id="_x0000_s1139" type="#_x0000_t34" style="position:absolute;margin-left:74.25pt;margin-top:9.1pt;width:137.3pt;height:.05pt;z-index:251776000;visibility:visible" o:gfxdata="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" adj=",-203796000,-23008">
-            <v:stroke endarrow="block"/>
-          </v:shape>
-        </w:pict>
-      </w:r>
-      <w:r>
-        <w:rPr>
-          <w:rFonts w:ascii="Times New Roman" w:hAnsi="Times New Roman" w:cs="Times New Roman"/>
-          <w:noProof/>
-          <w:sz w:val="24"/>
-          <w:szCs w:val="24"/>
-          <w:lang w:bidi="ar-SA"/>
-        </w:rPr>
-        <w:pict>
-          <v:shape id="_x0000_s1134" type="#_x0000_t32" style="position:absolute;margin-left:211.5pt;margin-top:3.85pt;width:116.65pt;height:0;flip:x;z-index:251770880" o:connectortype="straight" strokeweight="1pt">
-            <v:stroke endarrow="block"/>
-          </v:shape>
-        </w:pict>
-      </w:r>
-      <w:r>
-        <w:rPr>
-          <w:rFonts w:ascii="Times New Roman" w:hAnsi="Times New Roman" w:cs="Times New Roman"/>
-          <w:noProof/>
-          <w:sz w:val="24"/>
-          <w:szCs w:val="24"/>
-        </w:rPr>
-        <w:pict>
-          <v:oval id="Oval 307" o:spid="_x0000_s1111" style="position:absolute;margin-left:171.15pt;margin-top:20.45pt;width:84.9pt;height:40.5pt;z-index:251747328;visibility:visible;mso-width-relative:margin;mso-height-relative:margin;v-text-anchor:middle" o:gfxdata="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" fillcolor="white [3201]" strokecolor="black [3200]" strokeweight="2pt">
-            <v:path arrowok="t"/>
-            <v:textbox>
-              <w:txbxContent>
-                <w:p>
-                  <w:pPr>
-                    <w:jc w:val="center"/>
-                    <w:rPr>
-                      <w:rFonts w:ascii="Times New Roman" w:hAnsi="Times New Roman" w:cs="Times New Roman"/>
-                      <w:sz w:val="16"/>
-                      <w:szCs w:val="16"/>
-                    </w:rPr>
-                  </w:pPr>
-                  <w:r>
-                    <w:rPr>
-                      <w:rFonts w:ascii="Times New Roman" w:hAnsi="Times New Roman" w:cs="Times New Roman"/>
-                      <w:sz w:val="16"/>
-                      <w:szCs w:val="16"/>
-                    </w:rPr>
-                    <w:t>S</w:t>
-                  </w:r>
-                  <w:r>
-                    <w:rPr>
-                      <w:rFonts w:ascii="Times New Roman" w:hAnsi="Times New Roman" w:cs="Times New Roman"/>
-                      <w:sz w:val="16"/>
-                      <w:szCs w:val="16"/>
-                    </w:rPr>
-                    <w:t>top</w:t>
-                  </w:r>
-                </w:p>
-              </w:txbxContent>
-            </v:textbox>
-          </v:oval>
-        </w:pict>
-      </w:r>
-    </w:p>
-    <w:p>
-      <w:pPr>
-        <w:rPr>
-          <w:rFonts w:ascii="Times New Roman" w:hAnsi="Times New Roman" w:cs="Times New Roman"/>
-          <w:sz w:val="24"/>
-          <w:szCs w:val="24"/>
-        </w:rPr>
-      </w:pPr>
-    </w:p>
-    <w:p>
-      <w:pPr>
-        <w:rPr>
-          <w:rFonts w:ascii="Times New Roman" w:hAnsi="Times New Roman" w:cs="Times New Roman"/>
-          <w:sz w:val="24"/>
-          <w:szCs w:val="24"/>
-        </w:rPr>
-      </w:pPr>
-    </w:p>
-    <w:p>
-      <w:pPr>
-        <w:rPr>
-          <w:rFonts w:ascii="Times New Roman" w:hAnsi="Times New Roman" w:cs="Times New Roman"/>
-          <w:b/>
-          <w:sz w:val="28"/>
-          <w:szCs w:val="28"/>
-        </w:rPr>
-      </w:pPr>
-    </w:p>
-    <w:p>
-      <w:pPr>
-        <w:jc w:val="center"/>
-        <w:rPr>
-          <w:rFonts w:ascii="Times New Roman" w:hAnsi="Times New Roman" w:cs="Times New Roman"/>
-          <w:sz w:val="24"/>
-          <w:szCs w:val="24"/>
-        </w:rPr>
-      </w:pPr>
-      <w:r>
-        <w:rPr>
-          <w:rFonts w:ascii="Times New Roman" w:hAnsi="Times New Roman" w:cs="Times New Roman"/>
-          <w:sz w:val="24"/>
-          <w:szCs w:val="24"/>
-        </w:rPr>
-        <w:t>Fig</w:t>
-      </w:r>
-      <w:r>
-        <w:rPr>
-          <w:rFonts w:ascii="Times New Roman" w:hAnsi="Times New Roman" w:cs="Times New Roman"/>
-          <w:sz w:val="24"/>
-          <w:szCs w:val="24"/>
-        </w:rPr>
-        <w:t xml:space="preserve"> </w:t>
-      </w:r>
-      <w:r>
-        <w:rPr>
-          <w:rFonts w:ascii="Times New Roman" w:hAnsi="Times New Roman" w:cs="Times New Roman"/>
-          <w:sz w:val="24"/>
-          <w:szCs w:val="24"/>
-        </w:rPr>
-        <w:t>3.</w:t>
-      </w:r>
-      <w:r>
-        <w:rPr>
-          <w:rFonts w:ascii="Times New Roman" w:hAnsi="Times New Roman" w:cs="Times New Roman"/>
-          <w:sz w:val="24"/>
-          <w:szCs w:val="24"/>
-        </w:rPr>
-        <w:t>2</w:t>
-      </w:r>
-      <w:r>
-        <w:rPr>
-          <w:rFonts w:ascii="Times New Roman" w:hAnsi="Times New Roman" w:cs="Times New Roman"/>
-          <w:sz w:val="24"/>
-          <w:szCs w:val="24"/>
-        </w:rPr>
-        <w:t>: Flowchart</w:t>
-      </w:r>
-      <w:r>
-        <w:rPr>
-          <w:rFonts w:ascii="Times New Roman" w:hAnsi="Times New Roman" w:cs="Times New Roman"/>
-          <w:sz w:val="24"/>
-          <w:szCs w:val="24"/>
-        </w:rPr>
-        <w:t xml:space="preserve"> for </w:t>
-      </w:r>
-      <w:r>
-        <w:rPr>
-          <w:rFonts w:ascii="Times New Roman" w:hAnsi="Times New Roman" w:cs="Times New Roman"/>
-          <w:sz w:val="24"/>
-          <w:szCs w:val="24"/>
-        </w:rPr>
-        <w:t>Travel agency website</w:t>
-      </w:r>
-    </w:p>
-    <w:p>
-      <w:pPr>
-        <w:jc w:val="center"/>
-        <w:rPr>
-          <w:rFonts w:ascii="Times New Roman" w:hAnsi="Times New Roman" w:cs="Times New Roman"/>
-          <w:sz w:val="24"/>
-          <w:szCs w:val="24"/>
-        </w:rPr>
-      </w:pPr>
-    </w:p>
-    <w:p>
-      <w:pPr>
-        <w:jc w:val="center"/>
-        <w:rPr>
-          <w:rFonts w:ascii="Times New Roman" w:hAnsi="Times New Roman" w:cs="Times New Roman"/>
-          <w:sz w:val="24"/>
-          <w:szCs w:val="24"/>
-        </w:rPr>
-      </w:pPr>
-    </w:p>
-    <w:p>
-      <w:pPr>
-        <w:jc w:val="center"/>
-        <w:rPr>
-          <w:rFonts w:ascii="Times New Roman" w:hAnsi="Times New Roman" w:cs="Times New Roman"/>
-          <w:sz w:val="24"/>
-          <w:szCs w:val="24"/>
-        </w:rPr>
-      </w:pPr>
-    </w:p>
-    <w:p>
-      <w:pPr>
-        <w:jc w:val="center"/>
-        <w:rPr>
-          <w:rFonts w:ascii="Times New Roman" w:hAnsi="Times New Roman" w:cs="Times New Roman"/>
-          <w:sz w:val="24"/>
-          <w:szCs w:val="24"/>
-        </w:rPr>
-      </w:pPr>
-    </w:p>
-    <w:p>
-      <w:pPr>
-        <w:jc w:val="center"/>
-        <w:rPr>
-          <w:rFonts w:ascii="Times New Roman" w:hAnsi="Times New Roman" w:cs="Times New Roman"/>
-          <w:sz w:val="24"/>
-          <w:szCs w:val="24"/>
-        </w:rPr>
-      </w:pPr>
-    </w:p>
-    <w:p>
-      <w:pPr>
-        <w:jc w:val="center"/>
-        <w:rPr>
-          <w:rFonts w:ascii="Times New Roman" w:hAnsi="Times New Roman" w:cs="Times New Roman"/>
-          <w:sz w:val="24"/>
-          <w:szCs w:val="24"/>
-        </w:rPr>
-      </w:pPr>
-    </w:p>
-    <w:p>
-      <w:pPr>
-        <w:rPr>
-          <w:rFonts w:ascii="Times New Roman" w:hAnsi="Times New Roman" w:cs="Times New Roman"/>
-          <w:sz w:val="24"/>
-          <w:szCs w:val="24"/>
-        </w:rPr>
-      </w:pPr>
-      <w:r>
-        <w:rPr>
-          <w:rFonts w:ascii="Times New Roman" w:hAnsi="Times New Roman" w:cs="Times New Roman"/>
-          <w:b/>
-          <w:sz w:val="24"/>
-          <w:szCs w:val="24"/>
-        </w:rPr>
-        <w:lastRenderedPageBreak/>
-        <w:t xml:space="preserve">3.4 Use Case Diagram </w:t>
-      </w:r>
-    </w:p>
-    <w:p>
-      <w:r>
-        <w:rPr>
-          <w:noProof/>
-        </w:rPr>
-        <w:pict>
-          <v:rect id="Rectangle 1" o:spid="_x0000_s1069" style="position:absolute;margin-left:105.75pt;margin-top:14.25pt;width:254.25pt;height:308.25pt;z-index:251659264;visibility:visible;mso-width-relative:margin;mso-height-relative:margin;v-text-anchor:middle" o:gfxdata="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" fillcolor="white [3201]" strokecolor="black [3213]" strokeweight="2pt"/>
-        </w:pict>
-      </w:r>
-    </w:p>
-    <w:p>
-      <w:r>
-        <w:rPr>
-          <w:noProof/>
-        </w:rPr>
-        <w:pict>
-          <v:oval id="Oval 18" o:spid="_x0000_s1047" style="position:absolute;margin-left:135pt;margin-top:24.8pt;width:79.5pt;height:48pt;z-index:251672576;visibility:visible;mso-width-relative:margin;mso-height-relative:margin;v-text-anchor:middle" o:gfxdata="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" fillcolor="white [3201]" strokecolor="black [3213]" strokeweight="2pt">
-            <v:textbox>
-              <w:txbxContent>
-                <w:p>
-                  <w:pPr>
-                    <w:jc w:val="center"/>
-                    <w:rPr>
-                      <w:rFonts w:ascii="Times New Roman" w:hAnsi="Times New Roman" w:cs="Times New Roman"/>
-                    </w:rPr>
-                  </w:pPr>
-                  <w:r>
-                    <w:rPr>
-                      <w:rFonts w:ascii="Times New Roman" w:hAnsi="Times New Roman" w:cs="Times New Roman"/>
-                    </w:rPr>
-                    <w:t>View Website</w:t>
-                  </w:r>
-                </w:p>
-              </w:txbxContent>
-            </v:textbox>
-          </v:oval>
-        </w:pict>
-      </w:r>
-    </w:p>
-    <w:p/>
-    <w:p>
-      <w:r>
-        <w:rPr>
-          <w:noProof/>
-        </w:rPr>
-        <w:pict>
-          <v:oval id="Oval 4" o:spid="_x0000_s1068" style="position:absolute;margin-left:189.9pt;margin-top:18.25pt;width:61.5pt;height:58.5pt;z-index:251661312;visibility:visible;mso-position-horizontal:right;mso-position-horizontal-relative:margin;v-text-anchor:middle" o:gfxdata="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" fillcolor="white [3201]" strokecolor="black [3213]" strokeweight="2pt">
-            <w10:wrap anchorx="margin"/>
-          </v:oval>
-        </w:pict>
-      </w:r>
-      <w:r>
-        <w:rPr>
-          <w:noProof/>
-        </w:rPr>
-        <w:pict>
-          <v:line id="Straight Connector 24" o:spid="_x0000_s1067" style="position:absolute;flip:y;z-index:251677696;visibility:visible;mso-width-relative:margin;mso-height-relative:margin" from="57pt,.9pt" to="135.75pt,101.4pt" o:gfxdata="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" strokecolor="black [3040]"/>
-        </w:pict>
-      </w:r>
-      <w:r>
-        <w:rPr>
-          <w:noProof/>
-        </w:rPr>
-        <w:pict>
-          <v:oval id="Oval 2" o:spid="_x0000_s1066" style="position:absolute;margin-left:0;margin-top:6.3pt;width:57.75pt;height:56.25pt;z-index:251660288;visibility:visible;mso-position-horizontal:left;mso-position-horizontal-relative:margin;v-text-anchor:middle" o:gfxdata="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" fillcolor="white [3201]" strokecolor="black [3213]" strokeweight="2pt">
-            <w10:wrap anchorx="margin"/>
-          </v:oval>
-        </w:pict>
-      </w:r>
-    </w:p>
-    <w:p>
-      <w:r>
-        <w:rPr>
-          <w:noProof/>
-        </w:rPr>
-        <w:pict>
-          <v:oval id="Oval 19" o:spid="_x0000_s1048" style="position:absolute;margin-left:228.75pt;margin-top:.95pt;width:93.75pt;height:54pt;z-index:251673600;visibility:visible;mso-width-relative:margin;mso-height-relative:margin;v-text-anchor:middle" o:gfxdata="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" fillcolor="white [3201]" strokecolor="black [3200]" strokeweight="2pt">
-            <v:textbox>
-              <w:txbxContent>
-                <w:p>
-                  <w:pPr>
-                    <w:jc w:val="center"/>
-                  </w:pPr>
-                  <w:r>
-                    <w:t>View message from user</w:t>
-                  </w:r>
-                </w:p>
-              </w:txbxContent>
-            </v:textbox>
-          </v:oval>
-        </w:pict>
-      </w:r>
-    </w:p>
-    <w:p>
-      <w:r>
-        <w:rPr>
-          <w:noProof/>
-        </w:rPr>
-        <w:pict>
-          <v:line id="Straight Connector 27" o:spid="_x0000_s1065" style="position:absolute;flip:x y;z-index:251680768;visibility:visible;mso-width-relative:margin;mso-height-relative:margin" from="321pt,3.3pt" to="381pt,63.3pt" o:gfxdata="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" strokecolor="black [3040]"/>
-        </w:pict>
-      </w:r>
-      <w:r>
-        <w:rPr>
-          <w:noProof/>
-        </w:rPr>
-        <w:pict>
-          <v:line id="Straight Connector 9" o:spid="_x0000_s1064" style="position:absolute;flip:x;z-index:251664384;visibility:visible;mso-width-relative:margin;mso-height-relative:margin" from="5.25pt,14.55pt" to="29.25pt,48.3pt" o:gfxdata="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" strokecolor="black [3040]"/>
-        </w:pict>
-      </w:r>
-      <w:r>
-        <w:rPr>
-          <w:noProof/>
-        </w:rPr>
-        <w:pict>
-          <v:line id="Straight Connector 6" o:spid="_x0000_s1063" style="position:absolute;z-index:251662336;visibility:visible" from="28.5pt,13.1pt" to="28.5pt,139.85pt" o:gfxdata="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" strokecolor="black [3040]"/>
-        </w:pict>
-      </w:r>
-      <w:r>
-        <w:rPr>
-          <w:noProof/>
-        </w:rPr>
-        <w:pict>
-          <v:line id="Straight Connector 10" o:spid="_x0000_s1062" style="position:absolute;z-index:251665408;visibility:visible" from="30pt,15.4pt" to="57.75pt,51.4pt" o:gfxdata="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" strokecolor="black [3040]"/>
-        </w:pict>
-      </w:r>
-      <w:r>
-        <w:rPr>
-          <w:noProof/>
-        </w:rPr>
-        <w:pict>
-          <v:oval id="Oval 21" o:spid="_x0000_s1049" style="position:absolute;margin-left:137.25pt;margin-top:19.8pt;width:81.75pt;height:53.25pt;z-index:251674624;visibility:visible;mso-width-relative:margin;mso-height-relative:margin;v-text-anchor:middle" o:gfxdata="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" fillcolor="white [3201]" strokecolor="black [3213]" strokeweight="2pt">
-            <v:textbox>
-              <w:txbxContent>
-                <w:p>
-                  <w:pPr>
-                    <w:jc w:val="center"/>
-                    <w:rPr>
-                      <w:rFonts w:ascii="Times New Roman" w:hAnsi="Times New Roman" w:cs="Times New Roman"/>
-                    </w:rPr>
-                  </w:pPr>
-                  <w:r>
-                    <w:rPr>
-                      <w:rFonts w:ascii="Times New Roman" w:hAnsi="Times New Roman" w:cs="Times New Roman"/>
-                    </w:rPr>
-                    <w:t>Give feedback</w:t>
-                  </w:r>
-                </w:p>
-              </w:txbxContent>
-            </v:textbox>
-          </v:oval>
-        </w:pict>
-      </w:r>
-    </w:p>
-    <w:p>
-      <w:r>
-        <w:rPr>
-          <w:noProof/>
-        </w:rPr>
-        <w:pict>
-          <v:line id="Straight Connector 8" o:spid="_x0000_s1061" style="position:absolute;z-index:251663360;visibility:visible" from="419.25pt,1.2pt" to="419.25pt,133.2pt" o:gfxdata="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" strokecolor="black [3040]"/>
-        </w:pict>
-      </w:r>
-      <w:r>
-        <w:rPr>
-          <w:noProof/>
-        </w:rPr>
-        <w:pict>
-          <v:line id="Straight Connector 15" o:spid="_x0000_s1060" style="position:absolute;z-index:251669504;visibility:visible;mso-position-horizontal:right;mso-position-horizontal-relative:margin" from="-248.85pt,1.1pt" to="-221.1pt,37.1pt" o:gfxdata="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">
-            <w10:wrap anchorx="margin"/>
-          </v:line>
-        </w:pict>
-      </w:r>
-      <w:r>
-        <w:rPr>
-          <w:noProof/>
-        </w:rPr>
-        <w:pict>
-          <v:line id="Straight Connector 14" o:spid="_x0000_s1059" style="position:absolute;flip:x;z-index:251668480;visibility:visible;mso-width-relative:margin;mso-height-relative:margin" from="384pt,1.1pt" to="415.5pt,37.85pt" o:gfxdata="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"/>
-        </w:pict>
-      </w:r>
-    </w:p>
-    <w:p>
-      <w:r>
-        <w:rPr>
-          <w:noProof/>
-        </w:rPr>
-        <w:pict>
-          <v:line id="Straight Connector 28" o:spid="_x0000_s1058" style="position:absolute;flip:x;z-index:251681792;visibility:visible;mso-width-relative:margin;mso-height-relative:margin" from="323.25pt,10.15pt" to="386.25pt,60.4pt" o:gfxdata="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" strokecolor="black [3040]"/>
-        </w:pict>
-      </w:r>
-      <w:r>
-        <w:rPr>
-          <w:noProof/>
-        </w:rPr>
-        <w:pict>
-          <v:line id="Straight Connector 25" o:spid="_x0000_s1057" style="position:absolute;z-index:251678720;visibility:visible;mso-width-relative:margin;mso-height-relative:margin" from="57pt,1.15pt" to="138pt,2.65pt" o:gfxdata="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" strokecolor="black [3040]"/>
-        </w:pict>
-      </w:r>
-      <w:r>
-        <w:rPr>
-          <w:noProof/>
-        </w:rPr>
-        <w:pict>
-          <v:line id="Straight Connector 26" o:spid="_x0000_s1056" style="position:absolute;z-index:251679744;visibility:visible;mso-width-relative:margin;mso-height-relative:margin" from="56.25pt,.4pt" to="145.5pt,94.15pt" o:gfxdata="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" strokecolor="black [3040]"/>
-        </w:pict>
-      </w:r>
-    </w:p>
-    <w:p>
-      <w:r>
-        <w:rPr>
-          <w:noProof/>
-        </w:rPr>
-        <w:pict>
-          <v:oval id="Oval 23" o:spid="_x0000_s1050" style="position:absolute;margin-left:239.25pt;margin-top:2.7pt;width:82.5pt;height:56.25pt;z-index:251676672;visibility:visible;mso-width-relative:margin;mso-height-relative:margin;v-text-anchor:middle" o:gfxdata="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" fillcolor="white [3201]" strokecolor="black [3213]" strokeweight="2pt">
-            <v:textbox>
-              <w:txbxContent>
-                <w:p>
-                  <w:pPr>
-                    <w:jc w:val="center"/>
-                  </w:pPr>
-                  <w:r>
-                    <w:t>Edit package pages</w:t>
-                  </w:r>
-                </w:p>
-              </w:txbxContent>
-            </v:textbox>
-          </v:oval>
-        </w:pict>
-      </w:r>
-    </w:p>
-    <w:p/>
-    <w:p>
-      <w:r>
-        <w:rPr>
-          <w:noProof/>
-        </w:rPr>
-        <w:pict>
-          <v:line id="Straight Connector 12" o:spid="_x0000_s1055" style="position:absolute;z-index:251667456;visibility:visible" from="29.25pt,13.4pt" to="65.25pt,48.65pt" o:gfxdata="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" strokecolor="black [3040]"/>
-        </w:pict>
-      </w:r>
-      <w:r>
-        <w:rPr>
-          <w:noProof/>
-        </w:rPr>
-        <w:pict>
-          <v:line id="Straight Connector 11" o:spid="_x0000_s1054" style="position:absolute;flip:x;z-index:251666432;visibility:visible" from="-8.25pt,11.9pt" to="29.25pt,41.9pt" o:gfxdata="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" strokecolor="black [3040]"/>
-        </w:pict>
-      </w:r>
-      <w:r>
-        <w:rPr>
-          <w:noProof/>
-        </w:rPr>
-        <w:pict>
-          <v:oval id="Oval 22" o:spid="_x0000_s1051" style="position:absolute;margin-left:147pt;margin-top:3.55pt;width:76.5pt;height:47.25pt;z-index:251675648;visibility:visible;mso-width-relative:margin;mso-height-relative:margin;v-text-anchor:middle" o:gfxdata="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" fillcolor="white [3201]" strokecolor="black [3213]" strokeweight="2pt">
-            <v:textbox>
-              <w:txbxContent>
-                <w:p>
-                  <w:pPr>
-                    <w:jc w:val="center"/>
-                    <w:rPr>
-                      <w:rFonts w:ascii="Times New Roman" w:hAnsi="Times New Roman" w:cs="Times New Roman"/>
-                    </w:rPr>
-                  </w:pPr>
-                  <w:r>
-                    <w:rPr>
-                      <w:rFonts w:ascii="Times New Roman" w:hAnsi="Times New Roman" w:cs="Times New Roman"/>
-                    </w:rPr>
-                    <w:t>Order Tickets</w:t>
-                  </w:r>
-                </w:p>
-              </w:txbxContent>
-            </v:textbox>
-          </v:oval>
-        </w:pict>
-      </w:r>
-    </w:p>
-    <w:p>
-      <w:r>
-        <w:rPr>
-          <w:noProof/>
-        </w:rPr>
-        <w:pict>
-          <v:line id="Straight Connector 16" o:spid="_x0000_s1053" style="position:absolute;z-index:251670528;visibility:visible" from="419.25pt,5.15pt" to="455.25pt,40.4pt" o:gfxdata="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"/>
-        </w:pict>
-      </w:r>
-      <w:r>
-        <w:rPr>
-          <w:noProof/>
-        </w:rPr>
-        <w:pict>
-          <v:line id="Straight Connector 17" o:spid="_x0000_s1052" style="position:absolute;flip:x;z-index:251671552;visibility:visible" from="381.75pt,5.15pt" to="419.25pt,35.15pt" o:gfxdata="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"/>
-        </w:pict>
-      </w:r>
-    </w:p>
-    <w:p/>
-    <w:p>
-      <w:pPr>
-        <w:rPr>
-          <w:rFonts w:ascii="Times New Roman" w:hAnsi="Times New Roman" w:cs="Times New Roman"/>
-          <w:sz w:val="24"/>
-          <w:szCs w:val="24"/>
-        </w:rPr>
-      </w:pPr>
-      <w:r>
-        <w:rPr>
-          <w:rFonts w:ascii="Times New Roman" w:hAnsi="Times New Roman" w:cs="Times New Roman"/>
-          <w:sz w:val="24"/>
-          <w:szCs w:val="24"/>
-        </w:rPr>
-        <w:t xml:space="preserve">User                                                                                        </w:t>
-      </w:r>
-      <w:r>
-        <w:rPr>
-          <w:rFonts w:ascii="Times New Roman" w:hAnsi="Times New Roman" w:cs="Times New Roman"/>
-          <w:sz w:val="24"/>
-          <w:szCs w:val="24"/>
-        </w:rPr>
-        <w:t xml:space="preserve">                                       Admin</w:t>
-      </w:r>
-    </w:p>
-    <w:p>
-      <w:pPr>
-        <w:tabs>
-          <w:tab w:val="left" w:pos="2984"/>
-        </w:tabs>
-        <w:jc w:val="center"/>
-        <w:rPr>
-          <w:rFonts w:ascii="Times New Roman" w:hAnsi="Times New Roman" w:cs="Times New Roman"/>
-          <w:sz w:val="24"/>
-          <w:szCs w:val="24"/>
-        </w:rPr>
-      </w:pPr>
-      <w:r>
-        <w:rPr>
-          <w:rFonts w:ascii="Times New Roman" w:hAnsi="Times New Roman" w:cs="Times New Roman"/>
-          <w:sz w:val="24"/>
-          <w:szCs w:val="24"/>
-        </w:rPr>
-        <w:t>Fig</w:t>
-      </w:r>
-      <w:r>
-        <w:rPr>
-          <w:rFonts w:ascii="Times New Roman" w:hAnsi="Times New Roman" w:cs="Times New Roman"/>
-          <w:sz w:val="24"/>
-          <w:szCs w:val="24"/>
-        </w:rPr>
-        <w:t xml:space="preserve"> 3.</w:t>
-      </w:r>
-      <w:r>
-        <w:rPr>
-          <w:rFonts w:ascii="Times New Roman" w:hAnsi="Times New Roman" w:cs="Times New Roman"/>
-          <w:sz w:val="24"/>
-          <w:szCs w:val="24"/>
-        </w:rPr>
-        <w:t>3</w:t>
-      </w:r>
-      <w:r>
-        <w:rPr>
-          <w:rFonts w:ascii="Times New Roman" w:hAnsi="Times New Roman" w:cs="Times New Roman"/>
-          <w:sz w:val="24"/>
-          <w:szCs w:val="24"/>
-        </w:rPr>
-        <w:t>:</w:t>
-      </w:r>
-      <w:r>
-        <w:rPr>
-          <w:rFonts w:ascii="Times New Roman" w:hAnsi="Times New Roman" w:cs="Times New Roman"/>
-          <w:sz w:val="24"/>
-          <w:szCs w:val="24"/>
-        </w:rPr>
-        <w:t xml:space="preserve"> </w:t>
-      </w:r>
-      <w:r>
-        <w:rPr>
-          <w:rFonts w:ascii="Times New Roman" w:hAnsi="Times New Roman" w:cs="Times New Roman"/>
-          <w:sz w:val="24"/>
-          <w:szCs w:val="24"/>
-        </w:rPr>
-        <w:t>Use</w:t>
-      </w:r>
-      <w:r>
-        <w:rPr>
-          <w:rFonts w:ascii="Times New Roman" w:hAnsi="Times New Roman" w:cs="Times New Roman"/>
-          <w:sz w:val="24"/>
-          <w:szCs w:val="24"/>
-        </w:rPr>
-        <w:t xml:space="preserve"> case diagr</w:t>
-      </w:r>
-      <w:r>
-        <w:rPr>
-          <w:rFonts w:ascii="Times New Roman" w:hAnsi="Times New Roman" w:cs="Times New Roman"/>
-          <w:sz w:val="24"/>
-          <w:szCs w:val="24"/>
-        </w:rPr>
-        <w:t>am</w:t>
-      </w:r>
-    </w:p>
-    <w:p>
-      <w:pPr>
-        <w:tabs>
-          <w:tab w:val="left" w:pos="2984"/>
-        </w:tabs>
-        <w:rPr>
-          <w:rFonts w:ascii="Times New Roman" w:hAnsi="Times New Roman" w:cs="Times New Roman"/>
-          <w:b/>
-          <w:sz w:val="28"/>
-          <w:szCs w:val="28"/>
-        </w:rPr>
-      </w:pPr>
-    </w:p>
-    <w:p>
-      <w:pPr>
-        <w:tabs>
-          <w:tab w:val="left" w:pos="2984"/>
-        </w:tabs>
-        <w:rPr>
-          <w:rFonts w:ascii="Times New Roman" w:hAnsi="Times New Roman" w:cs="Times New Roman"/>
-          <w:b/>
-          <w:sz w:val="28"/>
-          <w:szCs w:val="28"/>
-        </w:rPr>
-      </w:pPr>
-    </w:p>
-    <w:p>
-      <w:pPr>
-        <w:tabs>
-          <w:tab w:val="left" w:pos="2984"/>
-        </w:tabs>
-        <w:rPr>
-          <w:rFonts w:ascii="Times New Roman" w:hAnsi="Times New Roman" w:cs="Times New Roman"/>
-          <w:b/>
-          <w:sz w:val="24"/>
-          <w:szCs w:val="24"/>
-        </w:rPr>
-      </w:pPr>
-    </w:p>
-    <w:p>
-      <w:pPr>
-        <w:tabs>
-          <w:tab w:val="left" w:pos="2984"/>
-        </w:tabs>
-        <w:rPr>
-          <w:rFonts w:ascii="Times New Roman" w:hAnsi="Times New Roman" w:cs="Times New Roman"/>
-          <w:b/>
-          <w:sz w:val="24"/>
-          <w:szCs w:val="24"/>
-        </w:rPr>
-      </w:pPr>
-    </w:p>
-    <w:p>
-      <w:pPr>
-        <w:tabs>
-          <w:tab w:val="left" w:pos="2984"/>
-        </w:tabs>
-        <w:rPr>
-          <w:rFonts w:ascii="Times New Roman" w:hAnsi="Times New Roman" w:cs="Times New Roman"/>
-          <w:b/>
-          <w:sz w:val="24"/>
-          <w:szCs w:val="24"/>
-        </w:rPr>
-      </w:pPr>
-    </w:p>
-    <w:p>
-      <w:pPr>
-        <w:tabs>
-          <w:tab w:val="left" w:pos="2984"/>
-        </w:tabs>
-        <w:rPr>
-          <w:rFonts w:ascii="Times New Roman" w:hAnsi="Times New Roman" w:cs="Times New Roman"/>
-          <w:b/>
-          <w:sz w:val="24"/>
-          <w:szCs w:val="24"/>
-        </w:rPr>
-      </w:pPr>
-    </w:p>
-    <w:p>
-      <w:pPr>
-        <w:tabs>
-          <w:tab w:val="left" w:pos="2984"/>
-        </w:tabs>
-        <w:rPr>
-          <w:rFonts w:ascii="Times New Roman" w:hAnsi="Times New Roman" w:cs="Times New Roman"/>
-          <w:b/>
-          <w:sz w:val="24"/>
-          <w:szCs w:val="24"/>
-        </w:rPr>
-      </w:pPr>
-    </w:p>
-    <w:p>
-      <w:pPr>
-        <w:tabs>
-          <w:tab w:val="left" w:pos="2984"/>
-        </w:tabs>
-        <w:rPr>
-          <w:rFonts w:ascii="Times New Roman" w:hAnsi="Times New Roman" w:cs="Times New Roman"/>
-          <w:b/>
-          <w:sz w:val="24"/>
-          <w:szCs w:val="24"/>
-        </w:rPr>
-      </w:pPr>
-    </w:p>
-    <w:p>
-      <w:pPr>
-        <w:tabs>
-          <w:tab w:val="left" w:pos="2984"/>
-        </w:tabs>
-        <w:rPr>
-          <w:rFonts w:ascii="Times New Roman" w:hAnsi="Times New Roman" w:cs="Times New Roman"/>
-          <w:b/>
-          <w:sz w:val="24"/>
-          <w:szCs w:val="24"/>
-        </w:rPr>
-      </w:pPr>
-    </w:p>
-    <w:p>
-      <w:pPr>
-        <w:tabs>
-          <w:tab w:val="left" w:pos="2984"/>
-        </w:tabs>
-        <w:rPr>
-          <w:rFonts w:ascii="Times New Roman" w:hAnsi="Times New Roman" w:cs="Times New Roman"/>
-          <w:b/>
-          <w:sz w:val="24"/>
-          <w:szCs w:val="24"/>
-        </w:rPr>
-      </w:pPr>
-    </w:p>
-    <w:p>
-      <w:pPr>
-        <w:tabs>
-          <w:tab w:val="left" w:pos="2984"/>
-        </w:tabs>
-        <w:rPr>
-          <w:rFonts w:ascii="Times New Roman" w:hAnsi="Times New Roman" w:cs="Times New Roman"/>
-          <w:b/>
-          <w:sz w:val="24"/>
-          <w:szCs w:val="24"/>
-        </w:rPr>
-      </w:pPr>
-    </w:p>
-    <w:p>
-      <w:pPr>
-        <w:tabs>
-          <w:tab w:val="left" w:pos="2984"/>
-        </w:tabs>
-        <w:rPr>
-          <w:rFonts w:ascii="Times New Roman" w:hAnsi="Times New Roman" w:cs="Times New Roman"/>
-          <w:b/>
-          <w:sz w:val="24"/>
-          <w:szCs w:val="24"/>
-        </w:rPr>
-      </w:pPr>
-      <w:r>
-        <w:rPr>
-          <w:rFonts w:ascii="Times New Roman" w:hAnsi="Times New Roman" w:cs="Times New Roman"/>
-          <w:b/>
-          <w:sz w:val="24"/>
-          <w:szCs w:val="24"/>
-        </w:rPr>
-        <w:lastRenderedPageBreak/>
-        <w:t xml:space="preserve">3.5 </w:t>
-      </w:r>
-      <w:r>
-        <w:rPr>
-          <w:rFonts w:ascii="Times New Roman" w:hAnsi="Times New Roman" w:cs="Times New Roman"/>
-          <w:b/>
-          <w:sz w:val="24"/>
-          <w:szCs w:val="24"/>
-        </w:rPr>
-        <w:t>ER-DIAGRAM</w:t>
-      </w:r>
-    </w:p>
-    <w:p>
-      <w:pPr>
-        <w:tabs>
-          <w:tab w:val="left" w:pos="2984"/>
-        </w:tabs>
-        <w:rPr>
-          <w:rFonts w:ascii="Times New Roman" w:hAnsi="Times New Roman" w:cs="Times New Roman"/>
-          <w:sz w:val="24"/>
-          <w:szCs w:val="24"/>
-        </w:rPr>
-      </w:pPr>
-      <w:r>
-        <w:rPr>
-          <w:noProof/>
-          <w:szCs w:val="24"/>
-          <w:lang w:val="en-GB" w:eastAsia="en-GB" w:bidi="ar-SA"/>
-        </w:rPr>
+          <w:sz w:val="24"/>
+          <w:szCs w:val="24"/>
+        </w:rPr>
+      </w:pPr>
+      <w:r>
         <w:drawing>
           <wp:inline distT="0" distB="0" distL="0" distR="0">
-            <wp:extent cx="5732145" cy="7177121"/>
-            <wp:effectExtent l="0" t="0" r="1905" b="0"/>
-            <wp:docPr id="3" name="Picture 2"/>
+            <wp:extent cx="5857875" cy="8191500"/>
+            <wp:effectExtent l="0" t="0" r="0" b="0"/>
+            <wp:docPr id="2" name="Picture 2"/>
             <wp:cNvGraphicFramePr>
               <a:graphicFrameLocks xmlns:a="http://schemas.openxmlformats.org/drawingml/2006/main" noChangeAspect="1"/>
             </wp:cNvGraphicFramePr>
@@ -3594,8 +1411,176 @@
                       <a:picLocks noChangeAspect="1" noChangeArrowheads="1"/>
                     </pic:cNvPicPr>
                   </pic:nvPicPr>
+                  <pic:blipFill rotWithShape="1">
+                    <a:blip r:embed="rId9" cstate="print">
+                      <a:extLst>
+                        <a:ext uri="{28A0092B-C50C-407E-A947-70E740481C1C}">
+                          <a14:useLocalDpi xmlns:a14="http://schemas.microsoft.com/office/drawing/2010/main" val="0"/>
+                        </a:ext>
+                      </a:extLst>
+                    </a:blip>
+                    <a:srcRect t="907" r="34854" b="1"/>
+                    <a:stretch/>
+                  </pic:blipFill>
+                  <pic:spPr bwMode="auto">
+                    <a:xfrm>
+                      <a:off x="0" y="0"/>
+                      <a:ext cx="5857875" cy="8191500"/>
+                    </a:xfrm>
+                    <a:prstGeom prst="rect">
+                      <a:avLst/>
+                    </a:prstGeom>
+                    <a:noFill/>
+                    <a:ln>
+                      <a:noFill/>
+                    </a:ln>
+                    <a:extLst>
+                      <a:ext uri="{53640926-AAD7-44D8-BBD7-CCE9431645EC}">
+                        <a14:shadowObscured xmlns:a14="http://schemas.microsoft.com/office/drawing/2010/main"/>
+                      </a:ext>
+                    </a:extLst>
+                  </pic:spPr>
+                </pic:pic>
+              </a:graphicData>
+            </a:graphic>
+          </wp:inline>
+        </w:drawing>
+      </w:r>
+    </w:p>
+    <w:p>
+      <w:pPr>
+        <w:jc w:val="center"/>
+        <w:rPr>
+          <w:rFonts w:ascii="Times New Roman" w:hAnsi="Times New Roman" w:cs="Times New Roman"/>
+          <w:b/>
+          <w:sz w:val="28"/>
+          <w:szCs w:val="28"/>
+        </w:rPr>
+      </w:pPr>
+      <w:r>
+        <w:rPr>
+          <w:rFonts w:ascii="Times New Roman" w:hAnsi="Times New Roman" w:cs="Times New Roman"/>
+          <w:sz w:val="24"/>
+          <w:szCs w:val="24"/>
+        </w:rPr>
+        <w:t>Fig</w:t>
+      </w:r>
+      <w:r>
+        <w:rPr>
+          <w:rFonts w:ascii="Times New Roman" w:hAnsi="Times New Roman" w:cs="Times New Roman"/>
+          <w:sz w:val="24"/>
+          <w:szCs w:val="24"/>
+        </w:rPr>
+        <w:t xml:space="preserve"> </w:t>
+      </w:r>
+      <w:r>
+        <w:rPr>
+          <w:rFonts w:ascii="Times New Roman" w:hAnsi="Times New Roman" w:cs="Times New Roman"/>
+          <w:sz w:val="24"/>
+          <w:szCs w:val="24"/>
+        </w:rPr>
+        <w:t>3.</w:t>
+      </w:r>
+      <w:r>
+        <w:rPr>
+          <w:rFonts w:ascii="Times New Roman" w:hAnsi="Times New Roman" w:cs="Times New Roman"/>
+          <w:sz w:val="24"/>
+          <w:szCs w:val="24"/>
+        </w:rPr>
+        <w:t>2</w:t>
+      </w:r>
+      <w:r>
+        <w:rPr>
+          <w:rFonts w:ascii="Times New Roman" w:hAnsi="Times New Roman" w:cs="Times New Roman"/>
+          <w:sz w:val="24"/>
+          <w:szCs w:val="24"/>
+        </w:rPr>
+        <w:t>: Flowchart</w:t>
+      </w:r>
+      <w:r>
+        <w:rPr>
+          <w:rFonts w:ascii="Times New Roman" w:hAnsi="Times New Roman" w:cs="Times New Roman"/>
+          <w:sz w:val="24"/>
+          <w:szCs w:val="24"/>
+        </w:rPr>
+        <w:t xml:space="preserve"> of E-mart site</w:t>
+      </w:r>
+    </w:p>
+    <w:p>
+      <w:pPr>
+        <w:rPr>
+          <w:rFonts w:ascii="Times New Roman" w:hAnsi="Times New Roman" w:cs="Times New Roman"/>
+          <w:b/>
+          <w:sz w:val="28"/>
+          <w:szCs w:val="28"/>
+        </w:rPr>
+      </w:pPr>
+      <w:r>
+        <w:rPr>
+          <w:rFonts w:ascii="Times New Roman" w:hAnsi="Times New Roman" w:cs="Times New Roman"/>
+          <w:b/>
+          <w:sz w:val="24"/>
+          <w:szCs w:val="24"/>
+        </w:rPr>
+        <w:lastRenderedPageBreak/>
+        <w:t>3.3</w:t>
+      </w:r>
+      <w:r>
+        <w:rPr>
+          <w:rFonts w:ascii="Times New Roman" w:hAnsi="Times New Roman" w:cs="Times New Roman"/>
+          <w:b/>
+          <w:sz w:val="24"/>
+          <w:szCs w:val="24"/>
+        </w:rPr>
+        <w:t xml:space="preserve"> </w:t>
+      </w:r>
+      <w:r>
+        <w:rPr>
+          <w:rFonts w:ascii="Times New Roman" w:hAnsi="Times New Roman" w:cs="Times New Roman"/>
+          <w:b/>
+          <w:sz w:val="24"/>
+          <w:szCs w:val="24"/>
+        </w:rPr>
+        <w:t>ER-DIAGRAM</w:t>
+      </w:r>
+    </w:p>
+    <w:p>
+      <w:pPr>
+        <w:tabs>
+          <w:tab w:val="left" w:pos="2984"/>
+        </w:tabs>
+        <w:rPr>
+          <w:rFonts w:ascii="Times New Roman" w:hAnsi="Times New Roman" w:cs="Times New Roman"/>
+          <w:sz w:val="24"/>
+          <w:szCs w:val="24"/>
+        </w:rPr>
+      </w:pPr>
+      <w:r>
+        <w:drawing>
+          <wp:inline distT="0" distB="0" distL="0" distR="0">
+            <wp:extent cx="5731510" cy="8201025"/>
+            <wp:effectExtent l="0" t="0" r="0" b="0"/>
+            <wp:docPr id="6" name="Picture 6"/>
+            <wp:cNvGraphicFramePr>
+              <a:graphicFrameLocks xmlns:a="http://schemas.openxmlformats.org/drawingml/2006/main" noChangeAspect="1"/>
+            </wp:cNvGraphicFramePr>
+            <a:graphic xmlns:a="http://schemas.openxmlformats.org/drawingml/2006/main">
+              <a:graphicData uri="http://schemas.openxmlformats.org/drawingml/2006/picture">
+                <pic:pic xmlns:pic="http://schemas.openxmlformats.org/drawingml/2006/picture">
+                  <pic:nvPicPr>
+                    <pic:cNvPr id="0" name="Picture 4"/>
+                    <pic:cNvPicPr>
+                      <a:picLocks noChangeAspect="1" noChangeArrowheads="1"/>
+                    </pic:cNvPicPr>
+                  </pic:nvPicPr>
                   <pic:blipFill>
-                    <a:blip r:embed="rId9"/>
+                    <a:blip r:embed="rId10" cstate="print">
+                      <a:extLst>
+                        <a:ext uri="{28A0092B-C50C-407E-A947-70E740481C1C}">
+                          <a14:useLocalDpi xmlns:a14="http://schemas.microsoft.com/office/drawing/2010/main" val="0"/>
+                        </a:ext>
+                      </a:extLst>
+                    </a:blip>
                     <a:srcRect/>
                     <a:stretch>
                       <a:fillRect/>
@@ -3604,17 +1589,14 @@
                   <pic:spPr bwMode="auto">
                     <a:xfrm>
                       <a:off x="0" y="0"/>
-                      <a:ext cx="5732145" cy="7177121"/>
+                      <a:ext cx="5735508" cy="8206745"/>
                     </a:xfrm>
                     <a:prstGeom prst="rect">
                       <a:avLst/>
                     </a:prstGeom>
                     <a:noFill/>
-                    <a:ln w="9525">
+                    <a:ln>
                       <a:noFill/>
-                      <a:miter lim="800000"/>
-                      <a:headEnd/>
-                      <a:tailEnd/>
                     </a:ln>
                   </pic:spPr>
                 </pic:pic>
@@ -3670,37 +1652,6 @@
       <w:pPr>
         <w:rPr>
           <w:rFonts w:ascii="Times New Roman" w:hAnsi="Times New Roman" w:cs="Times New Roman"/>
-          <w:b/>
-          <w:sz w:val="24"/>
-          <w:szCs w:val="24"/>
-        </w:rPr>
-      </w:pPr>
-    </w:p>
-    <w:p>
-      <w:pPr>
-        <w:rPr>
-          <w:rFonts w:ascii="Times New Roman" w:hAnsi="Times New Roman" w:cs="Times New Roman"/>
-          <w:b/>
-          <w:sz w:val="24"/>
-          <w:szCs w:val="24"/>
-        </w:rPr>
-      </w:pPr>
-    </w:p>
-    <w:p>
-      <w:pPr>
-        <w:rPr>
-          <w:rFonts w:ascii="Times New Roman" w:hAnsi="Times New Roman" w:cs="Times New Roman"/>
-          <w:b/>
-          <w:sz w:val="24"/>
-          <w:szCs w:val="24"/>
-        </w:rPr>
-      </w:pPr>
-    </w:p>
-    <w:p>
-      <w:pPr>
-        <w:rPr>
-          <w:rFonts w:ascii="Times New Roman" w:hAnsi="Times New Roman" w:cs="Times New Roman"/>
-          <w:b/>
           <w:sz w:val="24"/>
           <w:szCs w:val="24"/>
         </w:rPr>
@@ -3868,7 +1819,7 @@
           <w:sz w:val="24"/>
           <w:szCs w:val="24"/>
         </w:rPr>
-        <w:t>PHP</w:t>
+        <w:t>Java</w:t>
       </w:r>
     </w:p>
     <w:p>
@@ -5077,7 +3028,7 @@
       </w:pPr>
     </w:p>
     <w:sectPr>
-      <w:footerReference w:type="default" r:id="rId10"/>
+      <w:footerReference w:type="default" r:id="rId11"/>
       <w:pgSz w:w="11907" w:h="16839" w:code="9"/>
       <w:pgMar w:top="1440" w:right="1440" w:bottom="1440" w:left="1440" w:header="720" w:footer="720" w:gutter="0"/>
       <w:cols w:space="720"/>
@@ -5172,7 +3123,7 @@
             <w:sz w:val="24"/>
             <w:szCs w:val="24"/>
           </w:rPr>
-          <w:t>9</w:t>
+          <w:t>2</w:t>
         </w:r>
         <w:r>
           <w:rPr>
@@ -8130,7 +6081,7 @@
 </file>
 
 <file path=customXml/itemProps1.xml><?xml version="1.0" encoding="utf-8"?>
-<ds:datastoreItem xmlns:ds="http://schemas.openxmlformats.org/officeDocument/2006/customXml" ds:itemID="{615A251D-ABC4-4D3F-BC14-08613F0CEC14}">
+<ds:datastoreItem xmlns:ds="http://schemas.openxmlformats.org/officeDocument/2006/customXml" ds:itemID="{106CE014-805F-47E4-B441-CE914A27CA0F}">
   <ds:schemaRefs>
     <ds:schemaRef ds:uri="http://schemas.openxmlformats.org/officeDocument/2006/bibliography"/>
   </ds:schemaRefs>

--- a/Proposal/WordFile/mains1.docx
+++ b/Proposal/WordFile/mains1.docx
@@ -454,8 +454,6 @@
           <w:szCs w:val="32"/>
         </w:rPr>
       </w:pPr>
-      <w:bookmarkStart w:id="1" w:name="_GoBack"/>
-      <w:bookmarkEnd w:id="1"/>
       <w:r>
         <w:rPr>
           <w:rFonts w:ascii="Times New Roman" w:hAnsi="Times New Roman" w:cs="Times New Roman"/>
@@ -655,28 +653,30 @@
           <w:color w:val="121212"/>
           <w:lang w:bidi="ar-SA"/>
         </w:rPr>
-        <w:t xml:space="preserve">by a department store Muncha house which was probably the first online shopping site in the History of Nepal. </w:t>
-      </w:r>
+        <w:t xml:space="preserve">by a department store </w:t>
+      </w:r>
+      <w:proofErr w:type="spellStart"/>
       <w:r>
         <w:rPr>
           <w:color w:val="121212"/>
           <w:lang w:bidi="ar-SA"/>
         </w:rPr>
-        <w:t>[3]</w:t>
-      </w:r>
+        <w:t>Muncha</w:t>
+      </w:r>
+      <w:proofErr w:type="spellEnd"/>
       <w:r>
         <w:rPr>
           <w:color w:val="121212"/>
           <w:lang w:bidi="ar-SA"/>
         </w:rPr>
-        <w:t xml:space="preserve"> </w:t>
+        <w:t xml:space="preserve"> house which was probably the first online shopping site in the History of Nepal. </w:t>
       </w:r>
       <w:r>
         <w:rPr>
           <w:color w:val="121212"/>
           <w:lang w:bidi="ar-SA"/>
         </w:rPr>
-        <w:t>Since then, there are a lot of e-commerce websites in Nepal like Nepbay, SastoDeal, Foodmandu.</w:t>
+        <w:t>[3]</w:t>
       </w:r>
       <w:r>
         <w:rPr>
@@ -690,112 +690,235 @@
           <w:color w:val="121212"/>
           <w:lang w:bidi="ar-SA"/>
         </w:rPr>
-        <w:t>In 2005, Hamrobazar ,</w:t>
-      </w:r>
+        <w:t xml:space="preserve">Since then, there are a lot of e-commerce websites in Nepal like </w:t>
+      </w:r>
+      <w:proofErr w:type="spellStart"/>
       <w:r>
         <w:rPr>
           <w:color w:val="121212"/>
           <w:lang w:bidi="ar-SA"/>
         </w:rPr>
-        <w:t xml:space="preserve"> a free online classifieds portal</w:t>
-      </w:r>
+        <w:t>Nepbay</w:t>
+      </w:r>
+      <w:proofErr w:type="spellEnd"/>
       <w:r>
         <w:rPr>
           <w:color w:val="121212"/>
           <w:lang w:bidi="ar-SA"/>
         </w:rPr>
-        <w:t xml:space="preserve"> was</w:t>
-      </w:r>
+        <w:t xml:space="preserve">, </w:t>
+      </w:r>
+      <w:proofErr w:type="spellStart"/>
       <w:r>
         <w:rPr>
           <w:color w:val="121212"/>
           <w:lang w:bidi="ar-SA"/>
         </w:rPr>
-        <w:t xml:space="preserve"> opened. It enabled</w:t>
-      </w:r>
+        <w:t>SastoDeal</w:t>
+      </w:r>
+      <w:proofErr w:type="spellEnd"/>
       <w:r>
         <w:rPr>
           <w:color w:val="121212"/>
           <w:lang w:bidi="ar-SA"/>
         </w:rPr>
-        <w:t xml:space="preserve"> individuals as well as companies to list the wide variety of new or used product online.</w:t>
-      </w:r>
+        <w:t xml:space="preserve">, </w:t>
+      </w:r>
+      <w:proofErr w:type="spellStart"/>
+      <w:proofErr w:type="gramStart"/>
       <w:r>
         <w:rPr>
           <w:color w:val="121212"/>
           <w:lang w:bidi="ar-SA"/>
         </w:rPr>
-        <w:t xml:space="preserve"> </w:t>
-      </w:r>
+        <w:t>Foodmandu</w:t>
+      </w:r>
+      <w:proofErr w:type="spellEnd"/>
+      <w:proofErr w:type="gramEnd"/>
       <w:r>
         <w:rPr>
           <w:color w:val="121212"/>
           <w:lang w:bidi="ar-SA"/>
         </w:rPr>
-        <w:t>In 2009,</w:t>
+        <w:t>.</w:t>
       </w:r>
       <w:r>
         <w:rPr>
           <w:color w:val="121212"/>
           <w:lang w:bidi="ar-SA"/>
         </w:rPr>
-        <w:t xml:space="preserve"> ESe</w:t>
+        <w:t xml:space="preserve"> </w:t>
       </w:r>
       <w:r>
         <w:rPr>
           <w:color w:val="121212"/>
           <w:lang w:bidi="ar-SA"/>
         </w:rPr>
-        <w:t>wa, an online payment gateway was</w:t>
-      </w:r>
+        <w:t xml:space="preserve">In 2005, </w:t>
+      </w:r>
+      <w:proofErr w:type="spellStart"/>
+      <w:proofErr w:type="gramStart"/>
       <w:r>
         <w:rPr>
           <w:color w:val="121212"/>
           <w:lang w:bidi="ar-SA"/>
         </w:rPr>
-        <w:t xml:space="preserve"> launched. </w:t>
-      </w:r>
+        <w:t>Hamrobazar</w:t>
+      </w:r>
+      <w:proofErr w:type="spellEnd"/>
       <w:r>
         <w:rPr>
           <w:color w:val="121212"/>
           <w:lang w:bidi="ar-SA"/>
         </w:rPr>
-        <w:t xml:space="preserve">And in </w:t>
-      </w:r>
+        <w:t xml:space="preserve"> ,</w:t>
+      </w:r>
+      <w:proofErr w:type="gramEnd"/>
       <w:r>
         <w:rPr>
           <w:color w:val="121212"/>
           <w:lang w:bidi="ar-SA"/>
         </w:rPr>
-        <w:t xml:space="preserve">2011, </w:t>
+        <w:t xml:space="preserve"> a free online classifieds portal</w:t>
       </w:r>
       <w:r>
         <w:rPr>
           <w:color w:val="121212"/>
           <w:lang w:bidi="ar-SA"/>
         </w:rPr>
-        <w:t>Sastodeal, an e-commerce pla</w:t>
+        <w:t xml:space="preserve"> was</w:t>
       </w:r>
       <w:r>
         <w:rPr>
           <w:color w:val="121212"/>
           <w:lang w:bidi="ar-SA"/>
         </w:rPr>
-        <w:t>tform specializing in “deals” was</w:t>
+        <w:t xml:space="preserve"> opened. It enabled</w:t>
       </w:r>
       <w:r>
         <w:rPr>
           <w:color w:val="121212"/>
           <w:lang w:bidi="ar-SA"/>
         </w:rPr>
-        <w:t xml:space="preserve"> launched.</w:t>
+        <w:t xml:space="preserve"> individuals as well as companies to list the wide variety of new or used product online.</w:t>
       </w:r>
       <w:r>
         <w:rPr>
           <w:color w:val="121212"/>
           <w:lang w:bidi="ar-SA"/>
         </w:rPr>
-        <w:t>[4]</w:t>
+        <w:t xml:space="preserve"> </w:t>
+      </w:r>
+      <w:r>
+        <w:rPr>
+          <w:color w:val="121212"/>
+          <w:lang w:bidi="ar-SA"/>
+        </w:rPr>
+        <w:t>In 2009,</w:t>
+      </w:r>
+      <w:r>
+        <w:rPr>
+          <w:color w:val="121212"/>
+          <w:lang w:bidi="ar-SA"/>
+        </w:rPr>
+        <w:t xml:space="preserve"> </w:t>
+      </w:r>
+      <w:proofErr w:type="spellStart"/>
+      <w:r>
+        <w:rPr>
+          <w:color w:val="121212"/>
+          <w:lang w:bidi="ar-SA"/>
+        </w:rPr>
+        <w:t>ESe</w:t>
+      </w:r>
+      <w:r>
+        <w:rPr>
+          <w:color w:val="121212"/>
+          <w:lang w:bidi="ar-SA"/>
+        </w:rPr>
+        <w:t>wa</w:t>
+      </w:r>
+      <w:proofErr w:type="spellEnd"/>
+      <w:r>
+        <w:rPr>
+          <w:color w:val="121212"/>
+          <w:lang w:bidi="ar-SA"/>
+        </w:rPr>
+        <w:t>, an online payment gateway was</w:t>
+      </w:r>
+      <w:r>
+        <w:rPr>
+          <w:color w:val="121212"/>
+          <w:lang w:bidi="ar-SA"/>
+        </w:rPr>
+        <w:t xml:space="preserve"> launched. </w:t>
+      </w:r>
+      <w:r>
+        <w:rPr>
+          <w:color w:val="121212"/>
+          <w:lang w:bidi="ar-SA"/>
+        </w:rPr>
+        <w:t xml:space="preserve">And in </w:t>
+      </w:r>
+      <w:r>
+        <w:rPr>
+          <w:color w:val="121212"/>
+          <w:lang w:bidi="ar-SA"/>
+        </w:rPr>
+        <w:t xml:space="preserve">2011, </w:t>
+      </w:r>
+      <w:proofErr w:type="spellStart"/>
+      <w:r>
+        <w:rPr>
+          <w:color w:val="121212"/>
+          <w:lang w:bidi="ar-SA"/>
+        </w:rPr>
+        <w:t>Sastodeal</w:t>
+      </w:r>
+      <w:proofErr w:type="spellEnd"/>
+      <w:r>
+        <w:rPr>
+          <w:color w:val="121212"/>
+          <w:lang w:bidi="ar-SA"/>
+        </w:rPr>
+        <w:t>, an e-commerce pla</w:t>
+      </w:r>
+      <w:r>
+        <w:rPr>
+          <w:color w:val="121212"/>
+          <w:lang w:bidi="ar-SA"/>
+        </w:rPr>
+        <w:t>tform specializing in “deals” was</w:t>
+      </w:r>
+      <w:r>
+        <w:rPr>
+          <w:color w:val="121212"/>
+          <w:lang w:bidi="ar-SA"/>
+        </w:rPr>
+        <w:t xml:space="preserve"> launched</w:t>
+      </w:r>
+      <w:proofErr w:type="gramStart"/>
+      <w:r>
+        <w:rPr>
+          <w:color w:val="121212"/>
+          <w:lang w:bidi="ar-SA"/>
+        </w:rPr>
+        <w:t>.</w:t>
+      </w:r>
+      <w:r>
+        <w:rPr>
+          <w:color w:val="121212"/>
+          <w:lang w:bidi="ar-SA"/>
+        </w:rPr>
+        <w:t>[</w:t>
+      </w:r>
+      <w:proofErr w:type="gramEnd"/>
+      <w:r>
+        <w:rPr>
+          <w:color w:val="121212"/>
+          <w:lang w:bidi="ar-SA"/>
+        </w:rPr>
+        <w:t>4]</w:t>
       </w:r>
     </w:p>
     <w:p>
@@ -1394,6 +1517,10 @@
         </w:rPr>
       </w:pPr>
       <w:r>
+        <w:rPr>
+          <w:noProof/>
+          <w:lang w:val="en-GB" w:eastAsia="en-GB" w:bidi="ar-SA"/>
+        </w:rPr>
         <w:drawing>
           <wp:inline distT="0" distB="0" distL="0" distR="0">
             <wp:extent cx="5857875" cy="8191500"/>
@@ -1556,6 +1683,10 @@
         </w:rPr>
       </w:pPr>
       <w:r>
+        <w:rPr>
+          <w:noProof/>
+          <w:lang w:val="en-GB" w:eastAsia="en-GB" w:bidi="ar-SA"/>
+        </w:rPr>
         <w:drawing>
           <wp:inline distT="0" distB="0" distL="0" distR="0">
             <wp:extent cx="5731510" cy="8201025"/>
@@ -2298,23 +2429,185 @@
           <w:sz w:val="24"/>
           <w:szCs w:val="24"/>
         </w:rPr>
-        <w:t xml:space="preserve">The </w:t>
-      </w:r>
-      <w:r>
-        <w:rPr>
-          <w:rFonts w:ascii="Times New Roman" w:hAnsi="Times New Roman" w:cs="Times New Roman"/>
-          <w:sz w:val="24"/>
-          <w:szCs w:val="24"/>
-        </w:rPr>
-        <w:t xml:space="preserve">Travel &amp; Tourism website </w:t>
-      </w:r>
-      <w:r>
-        <w:rPr>
-          <w:rFonts w:ascii="Times New Roman" w:hAnsi="Times New Roman" w:cs="Times New Roman"/>
-          <w:sz w:val="24"/>
-          <w:szCs w:val="24"/>
-        </w:rPr>
-        <w:t>is a web-based application</w:t>
+        <w:t xml:space="preserve">When it becomes a </w:t>
+      </w:r>
+      <w:r>
+        <w:rPr>
+          <w:rFonts w:ascii="Times New Roman" w:hAnsi="Times New Roman" w:cs="Times New Roman"/>
+          <w:sz w:val="24"/>
+          <w:szCs w:val="24"/>
+        </w:rPr>
+        <w:t>web app</w:t>
+      </w:r>
+      <w:r>
+        <w:rPr>
+          <w:rFonts w:ascii="Times New Roman" w:hAnsi="Times New Roman" w:cs="Times New Roman"/>
+          <w:sz w:val="24"/>
+          <w:szCs w:val="24"/>
+        </w:rPr>
+        <w:t>lication</w:t>
+      </w:r>
+      <w:r>
+        <w:rPr>
+          <w:rFonts w:ascii="Times New Roman" w:hAnsi="Times New Roman" w:cs="Times New Roman"/>
+          <w:sz w:val="24"/>
+          <w:szCs w:val="24"/>
+        </w:rPr>
+        <w:t xml:space="preserve"> available </w:t>
+      </w:r>
+      <w:r>
+        <w:rPr>
+          <w:rFonts w:ascii="Times New Roman" w:hAnsi="Times New Roman" w:cs="Times New Roman"/>
+          <w:sz w:val="24"/>
+          <w:szCs w:val="24"/>
+        </w:rPr>
+        <w:t xml:space="preserve">in the internet, we expect it to be </w:t>
+      </w:r>
+      <w:r>
+        <w:rPr>
+          <w:rFonts w:ascii="Times New Roman" w:hAnsi="Times New Roman" w:cs="Times New Roman"/>
+          <w:sz w:val="24"/>
+          <w:szCs w:val="24"/>
+        </w:rPr>
+        <w:t xml:space="preserve">a </w:t>
+      </w:r>
+      <w:r>
+        <w:rPr>
+          <w:rFonts w:ascii="Times New Roman" w:hAnsi="Times New Roman" w:cs="Times New Roman"/>
+          <w:sz w:val="24"/>
+          <w:szCs w:val="24"/>
+        </w:rPr>
+        <w:t xml:space="preserve">user friendly </w:t>
+      </w:r>
+      <w:r>
+        <w:rPr>
+          <w:rFonts w:ascii="Times New Roman" w:hAnsi="Times New Roman" w:cs="Times New Roman"/>
+          <w:sz w:val="24"/>
+          <w:szCs w:val="24"/>
+        </w:rPr>
+        <w:t>site from where</w:t>
+      </w:r>
+      <w:r>
+        <w:rPr>
+          <w:rFonts w:ascii="Times New Roman" w:hAnsi="Times New Roman" w:cs="Times New Roman"/>
+          <w:sz w:val="24"/>
+          <w:szCs w:val="24"/>
+        </w:rPr>
+        <w:t xml:space="preserve"> the user</w:t>
+      </w:r>
+      <w:r>
+        <w:rPr>
+          <w:rFonts w:ascii="Times New Roman" w:hAnsi="Times New Roman" w:cs="Times New Roman"/>
+          <w:sz w:val="24"/>
+          <w:szCs w:val="24"/>
+        </w:rPr>
+        <w:t>s</w:t>
+      </w:r>
+      <w:r>
+        <w:rPr>
+          <w:rFonts w:ascii="Times New Roman" w:hAnsi="Times New Roman" w:cs="Times New Roman"/>
+          <w:sz w:val="24"/>
+          <w:szCs w:val="24"/>
+        </w:rPr>
+        <w:t xml:space="preserve"> can </w:t>
+      </w:r>
+      <w:r>
+        <w:rPr>
+          <w:rFonts w:ascii="Times New Roman" w:hAnsi="Times New Roman" w:cs="Times New Roman"/>
+          <w:sz w:val="24"/>
+          <w:szCs w:val="24"/>
+        </w:rPr>
+        <w:t xml:space="preserve">buy and </w:t>
+      </w:r>
+      <w:r>
+        <w:rPr>
+          <w:rFonts w:ascii="Times New Roman" w:hAnsi="Times New Roman" w:cs="Times New Roman"/>
+          <w:sz w:val="24"/>
+          <w:szCs w:val="24"/>
+        </w:rPr>
+        <w:t>sell their product easily</w:t>
+      </w:r>
+      <w:r>
+        <w:rPr>
+          <w:rFonts w:ascii="Times New Roman" w:hAnsi="Times New Roman" w:cs="Times New Roman"/>
+          <w:sz w:val="24"/>
+          <w:szCs w:val="24"/>
+        </w:rPr>
+        <w:t xml:space="preserve">. </w:t>
+      </w:r>
+      <w:r>
+        <w:rPr>
+          <w:rFonts w:ascii="Times New Roman" w:hAnsi="Times New Roman" w:cs="Times New Roman"/>
+          <w:sz w:val="24"/>
+          <w:szCs w:val="24"/>
+        </w:rPr>
+        <w:t xml:space="preserve">This site will enable users to view and upload items along with their contact details. Dealers can upload the items they want to sell and customer can view and contact the dealer to purchase their product of interest. </w:t>
+      </w:r>
+    </w:p>
+    <w:p>
+      <w:pPr>
+        <w:jc w:val="both"/>
+        <w:rPr>
+          <w:rFonts w:ascii="Times New Roman" w:hAnsi="Times New Roman" w:cs="Times New Roman"/>
+          <w:sz w:val="24"/>
+          <w:szCs w:val="24"/>
+        </w:rPr>
+      </w:pPr>
+      <w:r>
+        <w:rPr>
+          <w:rFonts w:ascii="Times New Roman" w:hAnsi="Times New Roman" w:cs="Times New Roman"/>
+          <w:sz w:val="24"/>
+          <w:szCs w:val="24"/>
+        </w:rPr>
+        <w:t>User</w:t>
+      </w:r>
+      <w:r>
+        <w:rPr>
+          <w:rFonts w:ascii="Times New Roman" w:hAnsi="Times New Roman" w:cs="Times New Roman"/>
+          <w:sz w:val="24"/>
+          <w:szCs w:val="24"/>
+        </w:rPr>
+        <w:t>s</w:t>
+      </w:r>
+      <w:r>
+        <w:rPr>
+          <w:rFonts w:ascii="Times New Roman" w:hAnsi="Times New Roman" w:cs="Times New Roman"/>
+          <w:sz w:val="24"/>
+          <w:szCs w:val="24"/>
+        </w:rPr>
+        <w:t xml:space="preserve"> will be able to </w:t>
+      </w:r>
+      <w:r>
+        <w:rPr>
+          <w:rFonts w:ascii="Times New Roman" w:hAnsi="Times New Roman" w:cs="Times New Roman"/>
+          <w:sz w:val="24"/>
+          <w:szCs w:val="24"/>
+        </w:rPr>
+        <w:t xml:space="preserve">make their personal account, log in and </w:t>
+      </w:r>
+      <w:r>
+        <w:rPr>
+          <w:rFonts w:ascii="Times New Roman" w:hAnsi="Times New Roman" w:cs="Times New Roman"/>
+          <w:sz w:val="24"/>
+          <w:szCs w:val="24"/>
+        </w:rPr>
+        <w:t>edi</w:t>
+      </w:r>
+      <w:r>
+        <w:rPr>
+          <w:rFonts w:ascii="Times New Roman" w:hAnsi="Times New Roman" w:cs="Times New Roman"/>
+          <w:sz w:val="24"/>
+          <w:szCs w:val="24"/>
+        </w:rPr>
+        <w:t>t it</w:t>
+      </w:r>
+      <w:r>
+        <w:rPr>
+          <w:rFonts w:ascii="Times New Roman" w:hAnsi="Times New Roman" w:cs="Times New Roman"/>
+          <w:sz w:val="24"/>
+          <w:szCs w:val="24"/>
+        </w:rPr>
+        <w:t>.</w:t>
       </w:r>
       <w:r>
         <w:rPr>
@@ -2330,47 +2623,39 @@
           <w:sz w:val="24"/>
           <w:szCs w:val="24"/>
         </w:rPr>
-        <w:t>system.</w:t>
-      </w:r>
-      <w:r>
-        <w:rPr>
-          <w:rFonts w:ascii="Times New Roman" w:hAnsi="Times New Roman" w:cs="Times New Roman"/>
-          <w:sz w:val="24"/>
-          <w:szCs w:val="24"/>
-        </w:rPr>
-        <w:t xml:space="preserve"> This application</w:t>
-      </w:r>
-      <w:r>
-        <w:rPr>
-          <w:rFonts w:ascii="Times New Roman" w:hAnsi="Times New Roman" w:cs="Times New Roman"/>
-          <w:sz w:val="24"/>
-          <w:szCs w:val="24"/>
-        </w:rPr>
-        <w:t xml:space="preserve"> should be able to</w:t>
-      </w:r>
-      <w:r>
-        <w:rPr>
-          <w:rFonts w:ascii="Times New Roman" w:hAnsi="Times New Roman" w:cs="Times New Roman"/>
-          <w:sz w:val="24"/>
-          <w:szCs w:val="24"/>
-        </w:rPr>
-        <w:t xml:space="preserve"> fix the limitation and problems of </w:t>
-      </w:r>
-      <w:r>
-        <w:rPr>
-          <w:rFonts w:ascii="Times New Roman" w:hAnsi="Times New Roman" w:cs="Times New Roman"/>
-          <w:sz w:val="24"/>
-          <w:szCs w:val="24"/>
-        </w:rPr>
-        <w:t>paper-based</w:t>
-      </w:r>
-      <w:r>
-        <w:rPr>
-          <w:rFonts w:ascii="Times New Roman" w:hAnsi="Times New Roman" w:cs="Times New Roman"/>
-          <w:sz w:val="24"/>
-          <w:szCs w:val="24"/>
-        </w:rPr>
-        <w:t xml:space="preserve"> processes. The main goal</w:t>
+        <w:t xml:space="preserve"> Commentin</w:t>
+      </w:r>
+      <w:r>
+        <w:rPr>
+          <w:rFonts w:ascii="Times New Roman" w:hAnsi="Times New Roman" w:cs="Times New Roman"/>
+          <w:sz w:val="24"/>
+          <w:szCs w:val="24"/>
+        </w:rPr>
+        <w:t>g the products would be possible and these comments would be public i.e.it can</w:t>
+      </w:r>
+      <w:r>
+        <w:rPr>
+          <w:rFonts w:ascii="Times New Roman" w:hAnsi="Times New Roman" w:cs="Times New Roman"/>
+          <w:sz w:val="24"/>
+          <w:szCs w:val="24"/>
+        </w:rPr>
+        <w:t xml:space="preserve"> </w:t>
+      </w:r>
+      <w:r>
+        <w:rPr>
+          <w:rFonts w:ascii="Times New Roman" w:hAnsi="Times New Roman" w:cs="Times New Roman"/>
+          <w:sz w:val="24"/>
+          <w:szCs w:val="24"/>
+        </w:rPr>
+        <w:t>be viewed by all users</w:t>
+      </w:r>
+      <w:r>
+        <w:rPr>
+          <w:rFonts w:ascii="Times New Roman" w:hAnsi="Times New Roman" w:cs="Times New Roman"/>
+          <w:sz w:val="24"/>
+          <w:szCs w:val="24"/>
+        </w:rPr>
+        <w:t>. Uploaded products will have limited time of life. After it</w:t>
       </w:r>
       <w:r>
         <w:rPr>
@@ -2386,31 +2671,31 @@
           <w:sz w:val="24"/>
           <w:szCs w:val="24"/>
         </w:rPr>
-        <w:t xml:space="preserve"> to </w:t>
-      </w:r>
-      <w:r>
-        <w:rPr>
-          <w:rFonts w:ascii="Times New Roman" w:hAnsi="Times New Roman" w:cs="Times New Roman"/>
-          <w:sz w:val="24"/>
-          <w:szCs w:val="24"/>
-        </w:rPr>
-        <w:t xml:space="preserve">make customers for easy way to view the services provided by </w:t>
-      </w:r>
-      <w:r>
-        <w:rPr>
-          <w:rFonts w:ascii="Times New Roman" w:hAnsi="Times New Roman" w:cs="Times New Roman"/>
-          <w:sz w:val="24"/>
-          <w:szCs w:val="24"/>
-        </w:rPr>
-        <w:t>agency web</w:t>
-      </w:r>
-      <w:r>
-        <w:rPr>
-          <w:rFonts w:ascii="Times New Roman" w:hAnsi="Times New Roman" w:cs="Times New Roman"/>
-          <w:sz w:val="24"/>
-          <w:szCs w:val="24"/>
-        </w:rPr>
-        <w:t xml:space="preserve"> pages design more attractive</w:t>
+        <w:t xml:space="preserve"> expired it</w:t>
+      </w:r>
+      <w:r>
+        <w:rPr>
+          <w:rFonts w:ascii="Times New Roman" w:hAnsi="Times New Roman" w:cs="Times New Roman"/>
+          <w:sz w:val="24"/>
+          <w:szCs w:val="24"/>
+        </w:rPr>
+        <w:t xml:space="preserve"> would</w:t>
+      </w:r>
+      <w:r>
+        <w:rPr>
+          <w:rFonts w:ascii="Times New Roman" w:hAnsi="Times New Roman" w:cs="Times New Roman"/>
+          <w:sz w:val="24"/>
+          <w:szCs w:val="24"/>
+        </w:rPr>
+        <w:t xml:space="preserve"> be auto</w:t>
+      </w:r>
+      <w:r>
+        <w:rPr>
+          <w:rFonts w:ascii="Times New Roman" w:hAnsi="Times New Roman" w:cs="Times New Roman"/>
+          <w:sz w:val="24"/>
+          <w:szCs w:val="24"/>
+        </w:rPr>
+        <w:t>matically removed from the website</w:t>
       </w:r>
       <w:r>
         <w:rPr>
@@ -2436,95 +2721,151 @@
           <w:sz w:val="24"/>
           <w:szCs w:val="24"/>
         </w:rPr>
-        <w:t>At the end of the project,</w:t>
-      </w:r>
-      <w:r>
-        <w:rPr>
-          <w:rFonts w:ascii="Times New Roman" w:hAnsi="Times New Roman" w:cs="Times New Roman"/>
-          <w:sz w:val="24"/>
-          <w:szCs w:val="24"/>
-        </w:rPr>
-        <w:t xml:space="preserve"> </w:t>
-      </w:r>
-      <w:r>
-        <w:rPr>
-          <w:rFonts w:ascii="Times New Roman" w:hAnsi="Times New Roman" w:cs="Times New Roman"/>
-          <w:sz w:val="24"/>
-          <w:szCs w:val="24"/>
-        </w:rPr>
-        <w:t>t</w:t>
-      </w:r>
-      <w:r>
-        <w:rPr>
-          <w:rFonts w:ascii="Times New Roman" w:hAnsi="Times New Roman" w:cs="Times New Roman"/>
-          <w:sz w:val="24"/>
-          <w:szCs w:val="24"/>
-        </w:rPr>
-        <w:t>he customer</w:t>
-      </w:r>
-      <w:r>
-        <w:rPr>
-          <w:rFonts w:ascii="Times New Roman" w:hAnsi="Times New Roman" w:cs="Times New Roman"/>
-          <w:sz w:val="24"/>
-          <w:szCs w:val="24"/>
-        </w:rPr>
-        <w:t xml:space="preserve"> will be able to </w:t>
-      </w:r>
-      <w:r>
-        <w:rPr>
-          <w:rFonts w:ascii="Times New Roman" w:hAnsi="Times New Roman" w:cs="Times New Roman"/>
-          <w:sz w:val="24"/>
-          <w:szCs w:val="24"/>
-        </w:rPr>
-        <w:t>give feedback and also contact the agency office using the pages given by the website</w:t>
-      </w:r>
-      <w:r>
-        <w:rPr>
-          <w:rFonts w:ascii="Times New Roman" w:hAnsi="Times New Roman" w:cs="Times New Roman"/>
-          <w:sz w:val="24"/>
-          <w:szCs w:val="24"/>
-        </w:rPr>
-        <w:t xml:space="preserve">. Admin of the site </w:t>
-      </w:r>
-      <w:r>
-        <w:rPr>
-          <w:rFonts w:ascii="Times New Roman" w:hAnsi="Times New Roman" w:cs="Times New Roman"/>
-          <w:sz w:val="24"/>
-          <w:szCs w:val="24"/>
-        </w:rPr>
-        <w:t xml:space="preserve">could </w:t>
-      </w:r>
-      <w:r>
-        <w:rPr>
-          <w:rFonts w:ascii="Times New Roman" w:hAnsi="Times New Roman" w:cs="Times New Roman"/>
-          <w:sz w:val="24"/>
-          <w:szCs w:val="24"/>
-        </w:rPr>
-        <w:t xml:space="preserve">control all the activities such as addition of </w:t>
-      </w:r>
-      <w:r>
-        <w:rPr>
-          <w:rFonts w:ascii="Times New Roman" w:hAnsi="Times New Roman" w:cs="Times New Roman"/>
-          <w:sz w:val="24"/>
-          <w:szCs w:val="24"/>
-        </w:rPr>
-        <w:t>packages</w:t>
-      </w:r>
-      <w:r>
-        <w:rPr>
-          <w:rFonts w:ascii="Times New Roman" w:hAnsi="Times New Roman" w:cs="Times New Roman"/>
-          <w:sz w:val="24"/>
-          <w:szCs w:val="24"/>
-        </w:rPr>
-        <w:t xml:space="preserve">, update of existing information and </w:t>
-      </w:r>
-      <w:r>
-        <w:rPr>
-          <w:rFonts w:ascii="Times New Roman" w:hAnsi="Times New Roman" w:cs="Times New Roman"/>
-          <w:sz w:val="24"/>
-          <w:szCs w:val="24"/>
-        </w:rPr>
-        <w:t>viewing the feedback given by the user</w:t>
+        <w:t xml:space="preserve">There will </w:t>
+      </w:r>
+      <w:r>
+        <w:rPr>
+          <w:rFonts w:ascii="Times New Roman" w:hAnsi="Times New Roman" w:cs="Times New Roman"/>
+          <w:sz w:val="24"/>
+          <w:szCs w:val="24"/>
+        </w:rPr>
+        <w:t xml:space="preserve">also </w:t>
+      </w:r>
+      <w:r>
+        <w:rPr>
+          <w:rFonts w:ascii="Times New Roman" w:hAnsi="Times New Roman" w:cs="Times New Roman"/>
+          <w:sz w:val="24"/>
+          <w:szCs w:val="24"/>
+        </w:rPr>
+        <w:t>be a</w:t>
+      </w:r>
+      <w:r>
+        <w:rPr>
+          <w:rFonts w:ascii="Times New Roman" w:hAnsi="Times New Roman" w:cs="Times New Roman"/>
+          <w:sz w:val="24"/>
+          <w:szCs w:val="24"/>
+        </w:rPr>
+        <w:t xml:space="preserve"> sectio</w:t>
+      </w:r>
+      <w:r>
+        <w:rPr>
+          <w:rFonts w:ascii="Times New Roman" w:hAnsi="Times New Roman" w:cs="Times New Roman"/>
+          <w:sz w:val="24"/>
+          <w:szCs w:val="24"/>
+        </w:rPr>
+        <w:t>n where any user can provide</w:t>
+      </w:r>
+      <w:r>
+        <w:rPr>
+          <w:rFonts w:ascii="Times New Roman" w:hAnsi="Times New Roman" w:cs="Times New Roman"/>
+          <w:sz w:val="24"/>
+          <w:szCs w:val="24"/>
+        </w:rPr>
+        <w:t xml:space="preserve"> feedback about the</w:t>
+      </w:r>
+      <w:r>
+        <w:rPr>
+          <w:rFonts w:ascii="Times New Roman" w:hAnsi="Times New Roman" w:cs="Times New Roman"/>
+          <w:sz w:val="24"/>
+          <w:szCs w:val="24"/>
+        </w:rPr>
+        <w:t xml:space="preserve"> page and </w:t>
+      </w:r>
+      <w:r>
+        <w:rPr>
+          <w:rFonts w:ascii="Times New Roman" w:hAnsi="Times New Roman" w:cs="Times New Roman"/>
+          <w:sz w:val="24"/>
+          <w:szCs w:val="24"/>
+        </w:rPr>
+        <w:t xml:space="preserve">other activities </w:t>
+      </w:r>
+      <w:r>
+        <w:rPr>
+          <w:rFonts w:ascii="Times New Roman" w:hAnsi="Times New Roman" w:cs="Times New Roman"/>
+          <w:sz w:val="24"/>
+          <w:szCs w:val="24"/>
+        </w:rPr>
+        <w:t>from which we would</w:t>
+      </w:r>
+      <w:r>
+        <w:rPr>
+          <w:rFonts w:ascii="Times New Roman" w:hAnsi="Times New Roman" w:cs="Times New Roman"/>
+          <w:sz w:val="24"/>
+          <w:szCs w:val="24"/>
+        </w:rPr>
+        <w:t xml:space="preserve"> be</w:t>
+      </w:r>
+      <w:r>
+        <w:rPr>
+          <w:rFonts w:ascii="Times New Roman" w:hAnsi="Times New Roman" w:cs="Times New Roman"/>
+          <w:sz w:val="24"/>
+          <w:szCs w:val="24"/>
+        </w:rPr>
+        <w:t xml:space="preserve"> able to develop the page as</w:t>
+      </w:r>
+      <w:r>
+        <w:rPr>
+          <w:rFonts w:ascii="Times New Roman" w:hAnsi="Times New Roman" w:cs="Times New Roman"/>
+          <w:sz w:val="24"/>
+          <w:szCs w:val="24"/>
+        </w:rPr>
+        <w:t xml:space="preserve"> the user wants. This site will </w:t>
+      </w:r>
+      <w:r>
+        <w:rPr>
+          <w:rFonts w:ascii="Times New Roman" w:hAnsi="Times New Roman" w:cs="Times New Roman"/>
+          <w:sz w:val="24"/>
+          <w:szCs w:val="24"/>
+        </w:rPr>
+        <w:t xml:space="preserve">review what the </w:t>
+      </w:r>
+      <w:r>
+        <w:rPr>
+          <w:rFonts w:ascii="Times New Roman" w:hAnsi="Times New Roman" w:cs="Times New Roman"/>
+          <w:sz w:val="24"/>
+          <w:szCs w:val="24"/>
+        </w:rPr>
+        <w:t>users are</w:t>
+      </w:r>
+      <w:r>
+        <w:rPr>
+          <w:rFonts w:ascii="Times New Roman" w:hAnsi="Times New Roman" w:cs="Times New Roman"/>
+          <w:sz w:val="24"/>
+          <w:szCs w:val="24"/>
+        </w:rPr>
+        <w:t xml:space="preserve"> interested in</w:t>
+      </w:r>
+      <w:r>
+        <w:rPr>
+          <w:rFonts w:ascii="Times New Roman" w:hAnsi="Times New Roman" w:cs="Times New Roman"/>
+          <w:sz w:val="24"/>
+          <w:szCs w:val="24"/>
+        </w:rPr>
+        <w:t xml:space="preserve"> and from those </w:t>
+      </w:r>
+      <w:r>
+        <w:rPr>
+          <w:rFonts w:ascii="Times New Roman" w:hAnsi="Times New Roman" w:cs="Times New Roman"/>
+          <w:sz w:val="24"/>
+          <w:szCs w:val="24"/>
+        </w:rPr>
+        <w:t>information</w:t>
+      </w:r>
+      <w:r>
+        <w:rPr>
+          <w:rFonts w:ascii="Times New Roman" w:hAnsi="Times New Roman" w:cs="Times New Roman"/>
+          <w:sz w:val="24"/>
+          <w:szCs w:val="24"/>
+        </w:rPr>
+        <w:t xml:space="preserve"> it will pr</w:t>
+      </w:r>
+      <w:r>
+        <w:rPr>
+          <w:rFonts w:ascii="Times New Roman" w:hAnsi="Times New Roman" w:cs="Times New Roman"/>
+          <w:sz w:val="24"/>
+          <w:szCs w:val="24"/>
+        </w:rPr>
+        <w:t>ovide recommended products for them</w:t>
       </w:r>
       <w:r>
         <w:rPr>
@@ -2537,6 +2878,7 @@
     </w:p>
     <w:p>
       <w:pPr>
+        <w:jc w:val="both"/>
         <w:rPr>
           <w:rFonts w:ascii="Times New Roman" w:hAnsi="Times New Roman" w:cs="Times New Roman"/>
           <w:b/>
@@ -2544,6 +2886,14 @@
           <w:szCs w:val="32"/>
         </w:rPr>
       </w:pPr>
+      <w:r>
+        <w:rPr>
+          <w:rFonts w:ascii="Times New Roman" w:hAnsi="Times New Roman" w:cs="Times New Roman"/>
+          <w:sz w:val="24"/>
+          <w:szCs w:val="24"/>
+        </w:rPr>
+        <w:t>From the administrative section the reported products can be manipulated. Feedback given by users will be available in this section.</w:t>
+      </w:r>
     </w:p>
     <w:p>
       <w:pPr>
@@ -2652,46 +3002,6 @@
           <w:b/>
           <w:sz w:val="32"/>
           <w:szCs w:val="32"/>
-        </w:rPr>
-      </w:pPr>
-    </w:p>
-    <w:p>
-      <w:pPr>
-        <w:rPr>
-          <w:rFonts w:ascii="Times New Roman" w:hAnsi="Times New Roman" w:cs="Times New Roman"/>
-          <w:b/>
-          <w:sz w:val="32"/>
-          <w:szCs w:val="32"/>
-        </w:rPr>
-      </w:pPr>
-    </w:p>
-    <w:p>
-      <w:pPr>
-        <w:rPr>
-          <w:rFonts w:ascii="Times New Roman" w:hAnsi="Times New Roman" w:cs="Times New Roman"/>
-          <w:b/>
-          <w:sz w:val="32"/>
-          <w:szCs w:val="32"/>
-        </w:rPr>
-      </w:pPr>
-    </w:p>
-    <w:p>
-      <w:pPr>
-        <w:rPr>
-          <w:rFonts w:ascii="Times New Roman" w:hAnsi="Times New Roman" w:cs="Times New Roman"/>
-          <w:b/>
-          <w:sz w:val="32"/>
-          <w:szCs w:val="32"/>
-        </w:rPr>
-      </w:pPr>
-    </w:p>
-    <w:p>
-      <w:pPr>
-        <w:rPr>
-          <w:rFonts w:ascii="Times New Roman" w:hAnsi="Times New Roman" w:cs="Times New Roman"/>
-          <w:b/>
-          <w:sz w:val="28"/>
-          <w:szCs w:val="28"/>
         </w:rPr>
       </w:pPr>
     </w:p>
@@ -2906,6 +3216,8 @@
           <w:szCs w:val="24"/>
         </w:rPr>
       </w:pPr>
+      <w:bookmarkStart w:id="1" w:name="_GoBack"/>
+      <w:bookmarkEnd w:id="1"/>
     </w:p>
     <w:p>
       <w:pPr>
@@ -3123,7 +3435,7 @@
             <w:sz w:val="24"/>
             <w:szCs w:val="24"/>
           </w:rPr>
-          <w:t>2</w:t>
+          <w:t>1</w:t>
         </w:r>
         <w:r>
           <w:rPr>
@@ -6081,7 +6393,7 @@
 </file>
 
 <file path=customXml/itemProps1.xml><?xml version="1.0" encoding="utf-8"?>
-<ds:datastoreItem xmlns:ds="http://schemas.openxmlformats.org/officeDocument/2006/customXml" ds:itemID="{106CE014-805F-47E4-B441-CE914A27CA0F}">
+<ds:datastoreItem xmlns:ds="http://schemas.openxmlformats.org/officeDocument/2006/customXml" ds:itemID="{FFC2946E-230F-4C65-9414-DD35531E972F}">
   <ds:schemaRefs>
     <ds:schemaRef ds:uri="http://schemas.openxmlformats.org/officeDocument/2006/bibliography"/>
   </ds:schemaRefs>
